--- a/Resources/com/stewardbank/co/zw/resources/swathi/deploy/resources/Funding Agent Lines Interface Specification Low Level Design Document.docx
+++ b/Resources/com/stewardbank/co/zw/resources/swathi/deploy/resources/Funding Agent Lines Interface Specification Low Level Design Document.docx
@@ -489,6 +489,15 @@
           <w:r>
             <w:rPr>
               <w:rFonts w:ascii="Times New Roman" w:hAnsi="Times New Roman" w:cs="Times New Roman"/>
+              <w:color w:val="00B050"/>
+              <w:sz w:val="24"/>
+              <w:szCs w:val="24"/>
+            </w:rPr>
+            <w:t xml:space="preserve"> </w:t>
+          </w:r>
+          <w:r>
+            <w:rPr>
+              <w:rFonts w:ascii="Times New Roman" w:hAnsi="Times New Roman" w:cs="Times New Roman"/>
               <w:sz w:val="24"/>
               <w:szCs w:val="24"/>
             </w:rPr>
@@ -861,7 +870,6 @@
                 <w:rPr>
                   <w:rFonts w:eastAsiaTheme="minorEastAsia"/>
                   <w:noProof/>
-                  <w:lang w:val="en-IN" w:eastAsia="en-IN"/>
                 </w:rPr>
               </w:pPr>
               <w:r>
@@ -888,11 +896,10 @@
                 </w:rPr>
                 <w:fldChar w:fldCharType="separate"/>
               </w:r>
-              <w:hyperlink w:anchor="_Toc49283144" w:history="1">
+              <w:hyperlink w:anchor="_Toc50409198" w:history="1">
                 <w:r>
                   <w:rPr>
                     <w:rStyle w:val="Hyperlink"/>
-                    <w:rFonts w:ascii="Times New Roman" w:hAnsi="Times New Roman" w:cs="Times New Roman"/>
                     <w:noProof/>
                   </w:rPr>
                   <w:t>1</w:t>
@@ -901,14 +908,12 @@
                   <w:rPr>
                     <w:rFonts w:eastAsiaTheme="minorEastAsia"/>
                     <w:noProof/>
-                    <w:lang w:val="en-IN" w:eastAsia="en-IN"/>
                   </w:rPr>
                   <w:tab/>
                 </w:r>
                 <w:r>
                   <w:rPr>
                     <w:rStyle w:val="Hyperlink"/>
-                    <w:rFonts w:ascii="Times New Roman" w:hAnsi="Times New Roman" w:cs="Times New Roman"/>
                     <w:noProof/>
                   </w:rPr>
                   <w:t>Introduction</w:t>
@@ -932,7 +937,7 @@
                     <w:noProof/>
                     <w:webHidden/>
                   </w:rPr>
-                  <w:instrText xml:space="preserve"> PAGEREF _Toc49283144 \h </w:instrText>
+                  <w:instrText xml:space="preserve"> PAGEREF _Toc50409198 \h </w:instrText>
                 </w:r>
                 <w:r>
                   <w:rPr>
@@ -973,14 +978,12 @@
                 <w:rPr>
                   <w:rFonts w:eastAsiaTheme="minorEastAsia"/>
                   <w:noProof/>
-                  <w:lang w:val="en-IN" w:eastAsia="en-IN"/>
                 </w:rPr>
               </w:pPr>
-              <w:hyperlink w:anchor="_Toc49283145" w:history="1">
+              <w:hyperlink w:anchor="_Toc50409199" w:history="1">
                 <w:r>
                   <w:rPr>
                     <w:rStyle w:val="Hyperlink"/>
-                    <w:rFonts w:ascii="Times New Roman" w:hAnsi="Times New Roman" w:cs="Times New Roman"/>
                     <w:noProof/>
                   </w:rPr>
                   <w:t>1.1</w:t>
@@ -989,14 +992,12 @@
                   <w:rPr>
                     <w:rFonts w:eastAsiaTheme="minorEastAsia"/>
                     <w:noProof/>
-                    <w:lang w:val="en-IN" w:eastAsia="en-IN"/>
                   </w:rPr>
                   <w:tab/>
                 </w:r>
                 <w:r>
                   <w:rPr>
                     <w:rStyle w:val="Hyperlink"/>
-                    <w:rFonts w:ascii="Times New Roman" w:hAnsi="Times New Roman" w:cs="Times New Roman"/>
                     <w:noProof/>
                   </w:rPr>
                   <w:t>General Description</w:t>
@@ -1020,7 +1021,7 @@
                     <w:noProof/>
                     <w:webHidden/>
                   </w:rPr>
-                  <w:instrText xml:space="preserve"> PAGEREF _Toc49283145 \h </w:instrText>
+                  <w:instrText xml:space="preserve"> PAGEREF _Toc50409199 \h </w:instrText>
                 </w:r>
                 <w:r>
                   <w:rPr>
@@ -1061,14 +1062,12 @@
                 <w:rPr>
                   <w:rFonts w:eastAsiaTheme="minorEastAsia"/>
                   <w:noProof/>
-                  <w:lang w:val="en-IN" w:eastAsia="en-IN"/>
                 </w:rPr>
               </w:pPr>
-              <w:hyperlink w:anchor="_Toc49283146" w:history="1">
+              <w:hyperlink w:anchor="_Toc50409200" w:history="1">
                 <w:r>
                   <w:rPr>
                     <w:rStyle w:val="Hyperlink"/>
-                    <w:rFonts w:ascii="Times New Roman" w:hAnsi="Times New Roman" w:cs="Times New Roman"/>
                     <w:noProof/>
                   </w:rPr>
                   <w:t>2</w:t>
@@ -1077,14 +1076,12 @@
                   <w:rPr>
                     <w:rFonts w:eastAsiaTheme="minorEastAsia"/>
                     <w:noProof/>
-                    <w:lang w:val="en-IN" w:eastAsia="en-IN"/>
                   </w:rPr>
                   <w:tab/>
                 </w:r>
                 <w:r>
                   <w:rPr>
                     <w:rStyle w:val="Hyperlink"/>
-                    <w:rFonts w:ascii="Times New Roman" w:hAnsi="Times New Roman" w:cs="Times New Roman"/>
                     <w:noProof/>
                   </w:rPr>
                   <w:t>Purpose</w:t>
@@ -1108,7 +1105,7 @@
                     <w:noProof/>
                     <w:webHidden/>
                   </w:rPr>
-                  <w:instrText xml:space="preserve"> PAGEREF _Toc49283146 \h </w:instrText>
+                  <w:instrText xml:space="preserve"> PAGEREF _Toc50409200 \h </w:instrText>
                 </w:r>
                 <w:r>
                   <w:rPr>
@@ -1149,14 +1146,12 @@
                 <w:rPr>
                   <w:rFonts w:eastAsiaTheme="minorEastAsia"/>
                   <w:noProof/>
-                  <w:lang w:val="en-IN" w:eastAsia="en-IN"/>
                 </w:rPr>
               </w:pPr>
-              <w:hyperlink w:anchor="_Toc49283147" w:history="1">
+              <w:hyperlink w:anchor="_Toc50409201" w:history="1">
                 <w:r>
                   <w:rPr>
                     <w:rStyle w:val="Hyperlink"/>
-                    <w:rFonts w:ascii="Times New Roman" w:hAnsi="Times New Roman" w:cs="Times New Roman"/>
                     <w:noProof/>
                   </w:rPr>
                   <w:t>3</w:t>
@@ -1165,14 +1160,12 @@
                   <w:rPr>
                     <w:rFonts w:eastAsiaTheme="minorEastAsia"/>
                     <w:noProof/>
-                    <w:lang w:val="en-IN" w:eastAsia="en-IN"/>
                   </w:rPr>
                   <w:tab/>
                 </w:r>
                 <w:r>
                   <w:rPr>
                     <w:rStyle w:val="Hyperlink"/>
-                    <w:rFonts w:ascii="Times New Roman" w:hAnsi="Times New Roman" w:cs="Times New Roman"/>
                     <w:noProof/>
                   </w:rPr>
                   <w:t>Scope</w:t>
@@ -1196,7 +1189,7 @@
                     <w:noProof/>
                     <w:webHidden/>
                   </w:rPr>
-                  <w:instrText xml:space="preserve"> PAGEREF _Toc49283147 \h </w:instrText>
+                  <w:instrText xml:space="preserve"> PAGEREF _Toc50409201 \h </w:instrText>
                 </w:r>
                 <w:r>
                   <w:rPr>
@@ -1237,14 +1230,12 @@
                 <w:rPr>
                   <w:rFonts w:eastAsiaTheme="minorEastAsia"/>
                   <w:noProof/>
-                  <w:lang w:val="en-IN" w:eastAsia="en-IN"/>
                 </w:rPr>
               </w:pPr>
-              <w:hyperlink w:anchor="_Toc49283148" w:history="1">
+              <w:hyperlink w:anchor="_Toc50409202" w:history="1">
                 <w:r>
                   <w:rPr>
                     <w:rStyle w:val="Hyperlink"/>
-                    <w:rFonts w:ascii="Times New Roman" w:hAnsi="Times New Roman" w:cs="Times New Roman"/>
                     <w:noProof/>
                   </w:rPr>
                   <w:t>3.1</w:t>
@@ -1253,14 +1244,12 @@
                   <w:rPr>
                     <w:rFonts w:eastAsiaTheme="minorEastAsia"/>
                     <w:noProof/>
-                    <w:lang w:val="en-IN" w:eastAsia="en-IN"/>
                   </w:rPr>
                   <w:tab/>
                 </w:r>
                 <w:r>
                   <w:rPr>
                     <w:rStyle w:val="Hyperlink"/>
-                    <w:rFonts w:ascii="Times New Roman" w:hAnsi="Times New Roman" w:cs="Times New Roman"/>
                     <w:noProof/>
                   </w:rPr>
                   <w:t>In Scope</w:t>
@@ -1284,7 +1273,7 @@
                     <w:noProof/>
                     <w:webHidden/>
                   </w:rPr>
-                  <w:instrText xml:space="preserve"> PAGEREF _Toc49283148 \h </w:instrText>
+                  <w:instrText xml:space="preserve"> PAGEREF _Toc50409202 \h </w:instrText>
                 </w:r>
                 <w:r>
                   <w:rPr>
@@ -1325,14 +1314,12 @@
                 <w:rPr>
                   <w:rFonts w:eastAsiaTheme="minorEastAsia"/>
                   <w:noProof/>
-                  <w:lang w:val="en-IN" w:eastAsia="en-IN"/>
                 </w:rPr>
               </w:pPr>
-              <w:hyperlink w:anchor="_Toc49283149" w:history="1">
+              <w:hyperlink w:anchor="_Toc50409203" w:history="1">
                 <w:r>
                   <w:rPr>
                     <w:rStyle w:val="Hyperlink"/>
-                    <w:rFonts w:ascii="Times New Roman" w:hAnsi="Times New Roman" w:cs="Times New Roman"/>
                     <w:noProof/>
                   </w:rPr>
                   <w:t>4</w:t>
@@ -1341,14 +1328,12 @@
                   <w:rPr>
                     <w:rFonts w:eastAsiaTheme="minorEastAsia"/>
                     <w:noProof/>
-                    <w:lang w:val="en-IN" w:eastAsia="en-IN"/>
                   </w:rPr>
                   <w:tab/>
                 </w:r>
                 <w:r>
                   <w:rPr>
                     <w:rStyle w:val="Hyperlink"/>
-                    <w:rFonts w:ascii="Times New Roman" w:hAnsi="Times New Roman" w:cs="Times New Roman"/>
                     <w:noProof/>
                   </w:rPr>
                   <w:t>Channels Involved</w:t>
@@ -1372,7 +1357,7 @@
                     <w:noProof/>
                     <w:webHidden/>
                   </w:rPr>
-                  <w:instrText xml:space="preserve"> PAGEREF _Toc49283149 \h </w:instrText>
+                  <w:instrText xml:space="preserve"> PAGEREF _Toc50409203 \h </w:instrText>
                 </w:r>
                 <w:r>
                   <w:rPr>
@@ -1413,14 +1398,12 @@
                 <w:rPr>
                   <w:rFonts w:eastAsiaTheme="minorEastAsia"/>
                   <w:noProof/>
-                  <w:lang w:val="en-IN" w:eastAsia="en-IN"/>
                 </w:rPr>
               </w:pPr>
-              <w:hyperlink w:anchor="_Toc49283150" w:history="1">
+              <w:hyperlink w:anchor="_Toc50409204" w:history="1">
                 <w:r>
                   <w:rPr>
                     <w:rStyle w:val="Hyperlink"/>
-                    <w:rFonts w:ascii="Times New Roman" w:hAnsi="Times New Roman" w:cs="Times New Roman"/>
                     <w:noProof/>
                   </w:rPr>
                   <w:t>5</w:t>
@@ -1429,14 +1412,12 @@
                   <w:rPr>
                     <w:rFonts w:eastAsiaTheme="minorEastAsia"/>
                     <w:noProof/>
-                    <w:lang w:val="en-IN" w:eastAsia="en-IN"/>
                   </w:rPr>
                   <w:tab/>
                 </w:r>
                 <w:r>
                   <w:rPr>
                     <w:rStyle w:val="Hyperlink"/>
-                    <w:rFonts w:ascii="Times New Roman" w:hAnsi="Times New Roman" w:cs="Times New Roman"/>
                     <w:noProof/>
                   </w:rPr>
                   <w:t>Interface Dependencies</w:t>
@@ -1460,7 +1441,7 @@
                     <w:noProof/>
                     <w:webHidden/>
                   </w:rPr>
-                  <w:instrText xml:space="preserve"> PAGEREF _Toc49283150 \h </w:instrText>
+                  <w:instrText xml:space="preserve"> PAGEREF _Toc50409204 \h </w:instrText>
                 </w:r>
                 <w:r>
                   <w:rPr>
@@ -1501,14 +1482,12 @@
                 <w:rPr>
                   <w:rFonts w:eastAsiaTheme="minorEastAsia"/>
                   <w:noProof/>
-                  <w:lang w:val="en-IN" w:eastAsia="en-IN"/>
                 </w:rPr>
               </w:pPr>
-              <w:hyperlink w:anchor="_Toc49283151" w:history="1">
+              <w:hyperlink w:anchor="_Toc50409205" w:history="1">
                 <w:r>
                   <w:rPr>
                     <w:rStyle w:val="Hyperlink"/>
-                    <w:rFonts w:ascii="Times New Roman" w:hAnsi="Times New Roman" w:cs="Times New Roman"/>
                     <w:noProof/>
                   </w:rPr>
                   <w:t>5.1</w:t>
@@ -1517,14 +1496,12 @@
                   <w:rPr>
                     <w:rFonts w:eastAsiaTheme="minorEastAsia"/>
                     <w:noProof/>
-                    <w:lang w:val="en-IN" w:eastAsia="en-IN"/>
                   </w:rPr>
                   <w:tab/>
                 </w:r>
                 <w:r>
                   <w:rPr>
                     <w:rStyle w:val="Hyperlink"/>
-                    <w:rFonts w:ascii="Times New Roman" w:hAnsi="Times New Roman" w:cs="Times New Roman"/>
                     <w:noProof/>
                   </w:rPr>
                   <w:t>External Dependencies</w:t>
@@ -1548,7 +1525,7 @@
                     <w:noProof/>
                     <w:webHidden/>
                   </w:rPr>
-                  <w:instrText xml:space="preserve"> PAGEREF _Toc49283151 \h </w:instrText>
+                  <w:instrText xml:space="preserve"> PAGEREF _Toc50409205 \h </w:instrText>
                 </w:r>
                 <w:r>
                   <w:rPr>
@@ -1589,14 +1566,12 @@
                 <w:rPr>
                   <w:rFonts w:eastAsiaTheme="minorEastAsia"/>
                   <w:noProof/>
-                  <w:lang w:val="en-IN" w:eastAsia="en-IN"/>
                 </w:rPr>
               </w:pPr>
-              <w:hyperlink w:anchor="_Toc49283152" w:history="1">
+              <w:hyperlink w:anchor="_Toc50409206" w:history="1">
                 <w:r>
                   <w:rPr>
                     <w:rStyle w:val="Hyperlink"/>
-                    <w:rFonts w:ascii="Times New Roman" w:hAnsi="Times New Roman" w:cs="Times New Roman"/>
                     <w:noProof/>
                   </w:rPr>
                   <w:t>5.2</w:t>
@@ -1605,14 +1580,12 @@
                   <w:rPr>
                     <w:rFonts w:eastAsiaTheme="minorEastAsia"/>
                     <w:noProof/>
-                    <w:lang w:val="en-IN" w:eastAsia="en-IN"/>
                   </w:rPr>
                   <w:tab/>
                 </w:r>
                 <w:r>
                   <w:rPr>
                     <w:rStyle w:val="Hyperlink"/>
-                    <w:rFonts w:ascii="Times New Roman" w:hAnsi="Times New Roman" w:cs="Times New Roman"/>
                     <w:noProof/>
                   </w:rPr>
                   <w:t>Internal Dependencies</w:t>
@@ -1636,7 +1609,7 @@
                     <w:noProof/>
                     <w:webHidden/>
                   </w:rPr>
-                  <w:instrText xml:space="preserve"> PAGEREF _Toc49283152 \h </w:instrText>
+                  <w:instrText xml:space="preserve"> PAGEREF _Toc50409206 \h </w:instrText>
                 </w:r>
                 <w:r>
                   <w:rPr>
@@ -1677,14 +1650,12 @@
                 <w:rPr>
                   <w:rFonts w:eastAsiaTheme="minorEastAsia"/>
                   <w:noProof/>
-                  <w:lang w:val="en-IN" w:eastAsia="en-IN"/>
                 </w:rPr>
               </w:pPr>
-              <w:hyperlink w:anchor="_Toc49283153" w:history="1">
+              <w:hyperlink w:anchor="_Toc50409207" w:history="1">
                 <w:r>
                   <w:rPr>
                     <w:rStyle w:val="Hyperlink"/>
-                    <w:rFonts w:ascii="Times New Roman" w:hAnsi="Times New Roman" w:cs="Times New Roman"/>
                     <w:noProof/>
                   </w:rPr>
                   <w:t>6</w:t>
@@ -1693,14 +1664,12 @@
                   <w:rPr>
                     <w:rFonts w:eastAsiaTheme="minorEastAsia"/>
                     <w:noProof/>
-                    <w:lang w:val="en-IN" w:eastAsia="en-IN"/>
                   </w:rPr>
                   <w:tab/>
                 </w:r>
                 <w:r>
                   <w:rPr>
                     <w:rStyle w:val="Hyperlink"/>
-                    <w:rFonts w:ascii="Times New Roman" w:hAnsi="Times New Roman" w:cs="Times New Roman"/>
                     <w:noProof/>
                   </w:rPr>
                   <w:t>Business Process Summary</w:t>
@@ -1724,7 +1693,7 @@
                     <w:noProof/>
                     <w:webHidden/>
                   </w:rPr>
-                  <w:instrText xml:space="preserve"> PAGEREF _Toc49283153 \h </w:instrText>
+                  <w:instrText xml:space="preserve"> PAGEREF _Toc50409207 \h </w:instrText>
                 </w:r>
                 <w:r>
                   <w:rPr>
@@ -1765,14 +1734,12 @@
                 <w:rPr>
                   <w:rFonts w:eastAsiaTheme="minorEastAsia"/>
                   <w:noProof/>
-                  <w:lang w:val="en-IN" w:eastAsia="en-IN"/>
                 </w:rPr>
               </w:pPr>
-              <w:hyperlink w:anchor="_Toc49283154" w:history="1">
+              <w:hyperlink w:anchor="_Toc50409208" w:history="1">
                 <w:r>
                   <w:rPr>
                     <w:rStyle w:val="Hyperlink"/>
-                    <w:rFonts w:ascii="Times New Roman" w:hAnsi="Times New Roman" w:cs="Times New Roman"/>
                     <w:noProof/>
                   </w:rPr>
                   <w:t>6.1</w:t>
@@ -1781,14 +1748,12 @@
                   <w:rPr>
                     <w:rFonts w:eastAsiaTheme="minorEastAsia"/>
                     <w:noProof/>
-                    <w:lang w:val="en-IN" w:eastAsia="en-IN"/>
                   </w:rPr>
                   <w:tab/>
                 </w:r>
                 <w:r>
                   <w:rPr>
                     <w:rStyle w:val="Hyperlink"/>
-                    <w:rFonts w:ascii="Times New Roman" w:hAnsi="Times New Roman" w:cs="Times New Roman"/>
                     <w:noProof/>
                   </w:rPr>
                   <w:t>Process Overview</w:t>
@@ -1812,7 +1777,7 @@
                     <w:noProof/>
                     <w:webHidden/>
                   </w:rPr>
-                  <w:instrText xml:space="preserve"> PAGEREF _Toc49283154 \h </w:instrText>
+                  <w:instrText xml:space="preserve"> PAGEREF _Toc50409208 \h </w:instrText>
                 </w:r>
                 <w:r>
                   <w:rPr>
@@ -1852,10 +1817,9 @@
                 <w:rPr>
                   <w:rFonts w:eastAsiaTheme="minorEastAsia"/>
                   <w:noProof/>
-                  <w:lang w:val="en-IN" w:eastAsia="en-IN"/>
                 </w:rPr>
               </w:pPr>
-              <w:hyperlink w:anchor="_Toc49283155" w:history="1">
+              <w:hyperlink w:anchor="_Toc50409209" w:history="1">
                 <w:r>
                   <w:rPr>
                     <w:rStyle w:val="Hyperlink"/>
@@ -1869,6 +1833,7 @@
                     <w:rStyle w:val="Hyperlink"/>
                     <w:rFonts w:ascii="Times New Roman" w:hAnsi="Times New Roman" w:cs="Times New Roman"/>
                     <w:noProof/>
+                    <w:lang w:val="en-IN"/>
                   </w:rPr>
                   <w:t>Funding Agent Lines</w:t>
                 </w:r>
@@ -1899,7 +1864,7 @@
                     <w:noProof/>
                     <w:webHidden/>
                   </w:rPr>
-                  <w:instrText xml:space="preserve"> PAGEREF _Toc49283155 \h </w:instrText>
+                  <w:instrText xml:space="preserve"> PAGEREF _Toc50409209 \h </w:instrText>
                 </w:r>
                 <w:r>
                   <w:rPr>
@@ -1940,14 +1905,12 @@
                 <w:rPr>
                   <w:rFonts w:eastAsiaTheme="minorEastAsia"/>
                   <w:noProof/>
-                  <w:lang w:val="en-IN" w:eastAsia="en-IN"/>
                 </w:rPr>
               </w:pPr>
-              <w:hyperlink w:anchor="_Toc49283156" w:history="1">
+              <w:hyperlink w:anchor="_Toc50409210" w:history="1">
                 <w:r>
                   <w:rPr>
                     <w:rStyle w:val="Hyperlink"/>
-                    <w:rFonts w:ascii="Times New Roman" w:hAnsi="Times New Roman" w:cs="Times New Roman"/>
                     <w:noProof/>
                   </w:rPr>
                   <w:t>6.1.1</w:t>
@@ -1956,25 +1919,15 @@
                   <w:rPr>
                     <w:rFonts w:eastAsiaTheme="minorEastAsia"/>
                     <w:noProof/>
-                    <w:lang w:val="en-IN" w:eastAsia="en-IN"/>
                   </w:rPr>
                   <w:tab/>
                 </w:r>
                 <w:r>
                   <w:rPr>
                     <w:rStyle w:val="Hyperlink"/>
-                    <w:rFonts w:ascii="Times New Roman" w:hAnsi="Times New Roman" w:cs="Times New Roman"/>
-                    <w:noProof/>
-                  </w:rPr>
-                  <w:t xml:space="preserve">Funding Agent Lines </w:t>
-                </w:r>
-                <w:r>
-                  <w:rPr>
-                    <w:rStyle w:val="Hyperlink"/>
-                    <w:rFonts w:ascii="Times New Roman" w:hAnsi="Times New Roman" w:cs="Times New Roman"/>
-                    <w:noProof/>
-                  </w:rPr>
-                  <w:t xml:space="preserve"> Step</w:t>
+                    <w:noProof/>
+                  </w:rPr>
+                  <w:t>Funding Agent Lines Steps</w:t>
                 </w:r>
                 <w:r>
                   <w:rPr>
@@ -1995,7 +1948,7 @@
                     <w:noProof/>
                     <w:webHidden/>
                   </w:rPr>
-                  <w:instrText xml:space="preserve"> PAGEREF _Toc49283156 \h </w:instrText>
+                  <w:instrText xml:space="preserve"> PAGEREF _Toc50409210 \h </w:instrText>
                 </w:r>
                 <w:r>
                   <w:rPr>
@@ -2036,14 +1989,12 @@
                 <w:rPr>
                   <w:rFonts w:eastAsiaTheme="minorEastAsia"/>
                   <w:noProof/>
-                  <w:lang w:val="en-IN" w:eastAsia="en-IN"/>
                 </w:rPr>
               </w:pPr>
-              <w:hyperlink w:anchor="_Toc49283157" w:history="1">
+              <w:hyperlink w:anchor="_Toc50409211" w:history="1">
                 <w:r>
                   <w:rPr>
                     <w:rStyle w:val="Hyperlink"/>
-                    <w:rFonts w:ascii="Times New Roman" w:hAnsi="Times New Roman" w:cs="Times New Roman"/>
                     <w:noProof/>
                   </w:rPr>
                   <w:t>7</w:t>
@@ -2052,17 +2003,15 @@
                   <w:rPr>
                     <w:rFonts w:eastAsiaTheme="minorEastAsia"/>
                     <w:noProof/>
-                    <w:lang w:val="en-IN" w:eastAsia="en-IN"/>
                   </w:rPr>
                   <w:tab/>
                 </w:r>
                 <w:r>
                   <w:rPr>
                     <w:rStyle w:val="Hyperlink"/>
-                    <w:rFonts w:ascii="Times New Roman" w:hAnsi="Times New Roman" w:cs="Times New Roman"/>
-                    <w:noProof/>
-                  </w:rPr>
-                  <w:t>IIB Implementation Process Flow</w:t>
+                    <w:noProof/>
+                  </w:rPr>
+                  <w:t>ESB Implementation Process Flow</w:t>
                 </w:r>
                 <w:r>
                   <w:rPr>
@@ -2083,7 +2032,7 @@
                     <w:noProof/>
                     <w:webHidden/>
                   </w:rPr>
-                  <w:instrText xml:space="preserve"> PAGEREF _Toc49283157 \h </w:instrText>
+                  <w:instrText xml:space="preserve"> PAGEREF _Toc50409211 \h </w:instrText>
                 </w:r>
                 <w:r>
                   <w:rPr>
@@ -2124,14 +2073,12 @@
                 <w:rPr>
                   <w:rFonts w:eastAsiaTheme="minorEastAsia"/>
                   <w:noProof/>
-                  <w:lang w:val="en-IN" w:eastAsia="en-IN"/>
                 </w:rPr>
               </w:pPr>
-              <w:hyperlink w:anchor="_Toc49283158" w:history="1">
+              <w:hyperlink w:anchor="_Toc50409212" w:history="1">
                 <w:r>
                   <w:rPr>
                     <w:rStyle w:val="Hyperlink"/>
-                    <w:rFonts w:ascii="Times New Roman" w:hAnsi="Times New Roman" w:cs="Times New Roman"/>
                     <w:noProof/>
                   </w:rPr>
                   <w:t>7.1</w:t>
@@ -2140,25 +2087,15 @@
                   <w:rPr>
                     <w:rFonts w:eastAsiaTheme="minorEastAsia"/>
                     <w:noProof/>
-                    <w:lang w:val="en-IN" w:eastAsia="en-IN"/>
                   </w:rPr>
                   <w:tab/>
                 </w:r>
                 <w:r>
                   <w:rPr>
                     <w:rStyle w:val="Hyperlink"/>
-                    <w:rFonts w:ascii="Times New Roman" w:hAnsi="Times New Roman" w:cs="Times New Roman"/>
-                    <w:noProof/>
-                  </w:rPr>
-                  <w:t>Funding Agent Lines</w:t>
-                </w:r>
-                <w:r>
-                  <w:rPr>
-                    <w:rStyle w:val="Hyperlink"/>
-                    <w:rFonts w:ascii="Times New Roman" w:hAnsi="Times New Roman" w:cs="Times New Roman"/>
-                    <w:noProof/>
-                  </w:rPr>
-                  <w:t xml:space="preserve"> Successful Request Response Flow</w:t>
+                    <w:noProof/>
+                  </w:rPr>
+                  <w:t>Funding Agent Lines Successful Request Response Flow</w:t>
                 </w:r>
                 <w:r>
                   <w:rPr>
@@ -2179,7 +2116,7 @@
                     <w:noProof/>
                     <w:webHidden/>
                   </w:rPr>
-                  <w:instrText xml:space="preserve"> PAGEREF _Toc49283158 \h </w:instrText>
+                  <w:instrText xml:space="preserve"> PAGEREF _Toc50409212 \h </w:instrText>
                 </w:r>
                 <w:r>
                   <w:rPr>
@@ -2220,14 +2157,12 @@
                 <w:rPr>
                   <w:rFonts w:eastAsiaTheme="minorEastAsia"/>
                   <w:noProof/>
-                  <w:lang w:val="en-IN" w:eastAsia="en-IN"/>
                 </w:rPr>
               </w:pPr>
-              <w:hyperlink w:anchor="_Toc49283159" w:history="1">
+              <w:hyperlink w:anchor="_Toc50409213" w:history="1">
                 <w:r>
                   <w:rPr>
                     <w:rStyle w:val="Hyperlink"/>
-                    <w:rFonts w:ascii="Times New Roman" w:hAnsi="Times New Roman" w:cs="Times New Roman"/>
                     <w:noProof/>
                   </w:rPr>
                   <w:t>7.1.1</w:t>
@@ -2236,14 +2171,12 @@
                   <w:rPr>
                     <w:rFonts w:eastAsiaTheme="minorEastAsia"/>
                     <w:noProof/>
-                    <w:lang w:val="en-IN" w:eastAsia="en-IN"/>
                   </w:rPr>
                   <w:tab/>
                 </w:r>
                 <w:r>
                   <w:rPr>
                     <w:rStyle w:val="Hyperlink"/>
-                    <w:rFonts w:ascii="Times New Roman" w:hAnsi="Times New Roman" w:cs="Times New Roman"/>
                     <w:noProof/>
                   </w:rPr>
                   <w:t>Process Diagram</w:t>
@@ -2267,7 +2200,7 @@
                     <w:noProof/>
                     <w:webHidden/>
                   </w:rPr>
-                  <w:instrText xml:space="preserve"> PAGEREF _Toc49283159 \h </w:instrText>
+                  <w:instrText xml:space="preserve"> PAGEREF _Toc50409213 \h </w:instrText>
                 </w:r>
                 <w:r>
                   <w:rPr>
@@ -2308,14 +2241,12 @@
                 <w:rPr>
                   <w:rFonts w:eastAsiaTheme="minorEastAsia"/>
                   <w:noProof/>
-                  <w:lang w:val="en-IN" w:eastAsia="en-IN"/>
                 </w:rPr>
               </w:pPr>
-              <w:hyperlink w:anchor="_Toc49283160" w:history="1">
+              <w:hyperlink w:anchor="_Toc50409214" w:history="1">
                 <w:r>
                   <w:rPr>
                     <w:rStyle w:val="Hyperlink"/>
-                    <w:rFonts w:ascii="Times New Roman" w:hAnsi="Times New Roman" w:cs="Times New Roman"/>
                     <w:noProof/>
                   </w:rPr>
                   <w:t>7.1.2</w:t>
@@ -2324,14 +2255,12 @@
                   <w:rPr>
                     <w:rFonts w:eastAsiaTheme="minorEastAsia"/>
                     <w:noProof/>
-                    <w:lang w:val="en-IN" w:eastAsia="en-IN"/>
                   </w:rPr>
                   <w:tab/>
                 </w:r>
                 <w:r>
                   <w:rPr>
                     <w:rStyle w:val="Hyperlink"/>
-                    <w:rFonts w:ascii="Times New Roman" w:hAnsi="Times New Roman" w:cs="Times New Roman"/>
                     <w:noProof/>
                   </w:rPr>
                   <w:t>Process Flow Steps</w:t>
@@ -2355,7 +2284,7 @@
                     <w:noProof/>
                     <w:webHidden/>
                   </w:rPr>
-                  <w:instrText xml:space="preserve"> PAGEREF _Toc49283160 \h </w:instrText>
+                  <w:instrText xml:space="preserve"> PAGEREF _Toc50409214 \h </w:instrText>
                 </w:r>
                 <w:r>
                   <w:rPr>
@@ -2396,14 +2325,12 @@
                 <w:rPr>
                   <w:rFonts w:eastAsiaTheme="minorEastAsia"/>
                   <w:noProof/>
-                  <w:lang w:val="en-IN" w:eastAsia="en-IN"/>
                 </w:rPr>
               </w:pPr>
-              <w:hyperlink w:anchor="_Toc49283161" w:history="1">
+              <w:hyperlink w:anchor="_Toc50409215" w:history="1">
                 <w:r>
                   <w:rPr>
                     <w:rStyle w:val="Hyperlink"/>
-                    <w:rFonts w:ascii="Times New Roman" w:hAnsi="Times New Roman" w:cs="Times New Roman"/>
                     <w:noProof/>
                   </w:rPr>
                   <w:t>7.2</w:t>
@@ -2412,14 +2339,12 @@
                   <w:rPr>
                     <w:rFonts w:eastAsiaTheme="minorEastAsia"/>
                     <w:noProof/>
-                    <w:lang w:val="en-IN" w:eastAsia="en-IN"/>
                   </w:rPr>
                   <w:tab/>
                 </w:r>
                 <w:r>
                   <w:rPr>
                     <w:rStyle w:val="Hyperlink"/>
-                    <w:rFonts w:ascii="Times New Roman" w:hAnsi="Times New Roman" w:cs="Times New Roman"/>
                     <w:noProof/>
                   </w:rPr>
                   <w:t>Retry Process workflow</w:t>
@@ -2443,7 +2368,7 @@
                     <w:noProof/>
                     <w:webHidden/>
                   </w:rPr>
-                  <w:instrText xml:space="preserve"> PAGEREF _Toc49283161 \h </w:instrText>
+                  <w:instrText xml:space="preserve"> PAGEREF _Toc50409215 \h </w:instrText>
                 </w:r>
                 <w:r>
                   <w:rPr>
@@ -2484,14 +2409,12 @@
                 <w:rPr>
                   <w:rFonts w:eastAsiaTheme="minorEastAsia"/>
                   <w:noProof/>
-                  <w:lang w:val="en-IN" w:eastAsia="en-IN"/>
                 </w:rPr>
               </w:pPr>
-              <w:hyperlink w:anchor="_Toc49283162" w:history="1">
+              <w:hyperlink w:anchor="_Toc50409216" w:history="1">
                 <w:r>
                   <w:rPr>
                     <w:rStyle w:val="Hyperlink"/>
-                    <w:rFonts w:ascii="Times New Roman" w:hAnsi="Times New Roman" w:cs="Times New Roman"/>
                     <w:noProof/>
                   </w:rPr>
                   <w:t>7.2.1</w:t>
@@ -2500,14 +2423,12 @@
                   <w:rPr>
                     <w:rFonts w:eastAsiaTheme="minorEastAsia"/>
                     <w:noProof/>
-                    <w:lang w:val="en-IN" w:eastAsia="en-IN"/>
                   </w:rPr>
                   <w:tab/>
                 </w:r>
                 <w:r>
                   <w:rPr>
                     <w:rStyle w:val="Hyperlink"/>
-                    <w:rFonts w:ascii="Times New Roman" w:hAnsi="Times New Roman" w:cs="Times New Roman"/>
                     <w:noProof/>
                   </w:rPr>
                   <w:t>Process Flow Diagram</w:t>
@@ -2531,7 +2452,7 @@
                     <w:noProof/>
                     <w:webHidden/>
                   </w:rPr>
-                  <w:instrText xml:space="preserve"> PAGEREF _Toc49283162 \h </w:instrText>
+                  <w:instrText xml:space="preserve"> PAGEREF _Toc50409216 \h </w:instrText>
                 </w:r>
                 <w:r>
                   <w:rPr>
@@ -2572,14 +2493,12 @@
                 <w:rPr>
                   <w:rFonts w:eastAsiaTheme="minorEastAsia"/>
                   <w:noProof/>
-                  <w:lang w:val="en-IN" w:eastAsia="en-IN"/>
                 </w:rPr>
               </w:pPr>
-              <w:hyperlink w:anchor="_Toc49283163" w:history="1">
+              <w:hyperlink w:anchor="_Toc50409217" w:history="1">
                 <w:r>
                   <w:rPr>
                     <w:rStyle w:val="Hyperlink"/>
-                    <w:rFonts w:ascii="Times New Roman" w:hAnsi="Times New Roman" w:cs="Times New Roman"/>
                     <w:noProof/>
                   </w:rPr>
                   <w:t>7.2.2</w:t>
@@ -2588,14 +2507,12 @@
                   <w:rPr>
                     <w:rFonts w:eastAsiaTheme="minorEastAsia"/>
                     <w:noProof/>
-                    <w:lang w:val="en-IN" w:eastAsia="en-IN"/>
                   </w:rPr>
                   <w:tab/>
                 </w:r>
                 <w:r>
                   <w:rPr>
                     <w:rStyle w:val="Hyperlink"/>
-                    <w:rFonts w:ascii="Times New Roman" w:hAnsi="Times New Roman" w:cs="Times New Roman"/>
                     <w:noProof/>
                   </w:rPr>
                   <w:t>Process Flow steps</w:t>
@@ -2619,7 +2536,7 @@
                     <w:noProof/>
                     <w:webHidden/>
                   </w:rPr>
-                  <w:instrText xml:space="preserve"> PAGEREF _Toc49283163 \h </w:instrText>
+                  <w:instrText xml:space="preserve"> PAGEREF _Toc50409217 \h </w:instrText>
                 </w:r>
                 <w:r>
                   <w:rPr>
@@ -2660,14 +2577,12 @@
                 <w:rPr>
                   <w:rFonts w:eastAsiaTheme="minorEastAsia"/>
                   <w:noProof/>
-                  <w:lang w:val="en-IN" w:eastAsia="en-IN"/>
                 </w:rPr>
               </w:pPr>
-              <w:hyperlink w:anchor="_Toc49283164" w:history="1">
+              <w:hyperlink w:anchor="_Toc50409218" w:history="1">
                 <w:r>
                   <w:rPr>
                     <w:rStyle w:val="Hyperlink"/>
-                    <w:rFonts w:ascii="Times New Roman" w:hAnsi="Times New Roman" w:cs="Times New Roman"/>
                     <w:noProof/>
                   </w:rPr>
                   <w:t>8</w:t>
@@ -2676,14 +2591,12 @@
                   <w:rPr>
                     <w:rFonts w:eastAsiaTheme="minorEastAsia"/>
                     <w:noProof/>
-                    <w:lang w:val="en-IN" w:eastAsia="en-IN"/>
                   </w:rPr>
                   <w:tab/>
                 </w:r>
                 <w:r>
                   <w:rPr>
                     <w:rStyle w:val="Hyperlink"/>
-                    <w:rFonts w:ascii="Times New Roman" w:hAnsi="Times New Roman" w:cs="Times New Roman"/>
                     <w:noProof/>
                   </w:rPr>
                   <w:t>Interface Definitions</w:t>
@@ -2707,7 +2620,7 @@
                     <w:noProof/>
                     <w:webHidden/>
                   </w:rPr>
-                  <w:instrText xml:space="preserve"> PAGEREF _Toc49283164 \h </w:instrText>
+                  <w:instrText xml:space="preserve"> PAGEREF _Toc50409218 \h </w:instrText>
                 </w:r>
                 <w:r>
                   <w:rPr>
@@ -2727,7 +2640,7 @@
                     <w:noProof/>
                     <w:webHidden/>
                   </w:rPr>
-                  <w:t>15</w:t>
+                  <w:t>14</w:t>
                 </w:r>
                 <w:r>
                   <w:rPr>
@@ -2748,10 +2661,9 @@
                 <w:rPr>
                   <w:rFonts w:eastAsiaTheme="minorEastAsia"/>
                   <w:noProof/>
-                  <w:lang w:val="en-IN" w:eastAsia="en-IN"/>
                 </w:rPr>
               </w:pPr>
-              <w:hyperlink w:anchor="_Toc49283165" w:history="1">
+              <w:hyperlink w:anchor="_Toc50409219" w:history="1">
                 <w:r>
                   <w:rPr>
                     <w:rStyle w:val="Hyperlink"/>
@@ -2764,7 +2676,6 @@
                   <w:rPr>
                     <w:rFonts w:eastAsiaTheme="minorEastAsia"/>
                     <w:noProof/>
-                    <w:lang w:val="en-IN" w:eastAsia="en-IN"/>
                   </w:rPr>
                   <w:tab/>
                 </w:r>
@@ -2795,7 +2706,7 @@
                     <w:noProof/>
                     <w:webHidden/>
                   </w:rPr>
-                  <w:instrText xml:space="preserve"> PAGEREF _Toc49283165 \h </w:instrText>
+                  <w:instrText xml:space="preserve"> PAGEREF _Toc50409219 \h </w:instrText>
                 </w:r>
                 <w:r>
                   <w:rPr>
@@ -2815,7 +2726,7 @@
                     <w:noProof/>
                     <w:webHidden/>
                   </w:rPr>
-                  <w:t>15</w:t>
+                  <w:t>14</w:t>
                 </w:r>
                 <w:r>
                   <w:rPr>
@@ -2836,10 +2747,9 @@
                 <w:rPr>
                   <w:rFonts w:eastAsiaTheme="minorEastAsia"/>
                   <w:noProof/>
-                  <w:lang w:val="en-IN" w:eastAsia="en-IN"/>
                 </w:rPr>
               </w:pPr>
-              <w:hyperlink w:anchor="_Toc49283166" w:history="1">
+              <w:hyperlink w:anchor="_Toc50409220" w:history="1">
                 <w:r>
                   <w:rPr>
                     <w:rStyle w:val="Hyperlink"/>
@@ -2852,7 +2762,6 @@
                   <w:rPr>
                     <w:rFonts w:eastAsiaTheme="minorEastAsia"/>
                     <w:noProof/>
-                    <w:lang w:val="en-IN" w:eastAsia="en-IN"/>
                   </w:rPr>
                   <w:tab/>
                 </w:r>
@@ -2883,7 +2792,7 @@
                     <w:noProof/>
                     <w:webHidden/>
                   </w:rPr>
-                  <w:instrText xml:space="preserve"> PAGEREF _Toc49283166 \h </w:instrText>
+                  <w:instrText xml:space="preserve"> PAGEREF _Toc50409220 \h </w:instrText>
                 </w:r>
                 <w:r>
                   <w:rPr>
@@ -2903,7 +2812,7 @@
                     <w:noProof/>
                     <w:webHidden/>
                   </w:rPr>
-                  <w:t>15</w:t>
+                  <w:t>14</w:t>
                 </w:r>
                 <w:r>
                   <w:rPr>
@@ -2923,10 +2832,9 @@
                 <w:rPr>
                   <w:rFonts w:eastAsiaTheme="minorEastAsia"/>
                   <w:noProof/>
-                  <w:lang w:val="en-IN" w:eastAsia="en-IN"/>
                 </w:rPr>
               </w:pPr>
-              <w:hyperlink w:anchor="_Toc49283167" w:history="1">
+              <w:hyperlink w:anchor="_Toc50409221" w:history="1">
                 <w:r>
                   <w:rPr>
                     <w:rStyle w:val="Hyperlink"/>
@@ -2954,7 +2862,7 @@
                     <w:noProof/>
                     <w:webHidden/>
                   </w:rPr>
-                  <w:instrText xml:space="preserve"> PAGEREF _Toc49283167 \h </w:instrText>
+                  <w:instrText xml:space="preserve"> PAGEREF _Toc50409221 \h </w:instrText>
                 </w:r>
                 <w:r>
                   <w:rPr>
@@ -2974,7 +2882,7 @@
                     <w:noProof/>
                     <w:webHidden/>
                   </w:rPr>
-                  <w:t>15</w:t>
+                  <w:t>14</w:t>
                 </w:r>
                 <w:r>
                   <w:rPr>
@@ -2994,10 +2902,9 @@
                 <w:rPr>
                   <w:rFonts w:eastAsiaTheme="minorEastAsia"/>
                   <w:noProof/>
-                  <w:lang w:val="en-IN" w:eastAsia="en-IN"/>
                 </w:rPr>
               </w:pPr>
-              <w:hyperlink w:anchor="_Toc49283168" w:history="1">
+              <w:hyperlink w:anchor="_Toc50409222" w:history="1">
                 <w:r>
                   <w:rPr>
                     <w:rStyle w:val="Hyperlink"/>
@@ -3025,7 +2932,7 @@
                     <w:noProof/>
                     <w:webHidden/>
                   </w:rPr>
-                  <w:instrText xml:space="preserve"> PAGEREF _Toc49283168 \h </w:instrText>
+                  <w:instrText xml:space="preserve"> PAGEREF _Toc50409222 \h </w:instrText>
                 </w:r>
                 <w:r>
                   <w:rPr>
@@ -3045,7 +2952,7 @@
                     <w:noProof/>
                     <w:webHidden/>
                   </w:rPr>
-                  <w:t>16</w:t>
+                  <w:t>15</w:t>
                 </w:r>
                 <w:r>
                   <w:rPr>
@@ -3065,10 +2972,9 @@
                 <w:rPr>
                   <w:rFonts w:eastAsiaTheme="minorEastAsia"/>
                   <w:noProof/>
-                  <w:lang w:val="en-IN" w:eastAsia="en-IN"/>
                 </w:rPr>
               </w:pPr>
-              <w:hyperlink w:anchor="_Toc49283169" w:history="1">
+              <w:hyperlink w:anchor="_Toc50409223" w:history="1">
                 <w:r>
                   <w:rPr>
                     <w:rStyle w:val="Hyperlink"/>
@@ -3096,7 +3002,7 @@
                     <w:noProof/>
                     <w:webHidden/>
                   </w:rPr>
-                  <w:instrText xml:space="preserve"> PAGEREF _Toc49283169 \h </w:instrText>
+                  <w:instrText xml:space="preserve"> PAGEREF _Toc50409223 \h </w:instrText>
                 </w:r>
                 <w:r>
                   <w:rPr>
@@ -3116,7 +3022,7 @@
                     <w:noProof/>
                     <w:webHidden/>
                   </w:rPr>
-                  <w:t>17</w:t>
+                  <w:t>16</w:t>
                 </w:r>
                 <w:r>
                   <w:rPr>
@@ -3136,10 +3042,9 @@
                 <w:rPr>
                   <w:rFonts w:eastAsiaTheme="minorEastAsia"/>
                   <w:noProof/>
-                  <w:lang w:val="en-IN" w:eastAsia="en-IN"/>
                 </w:rPr>
               </w:pPr>
-              <w:hyperlink w:anchor="_Toc49283170" w:history="1">
+              <w:hyperlink w:anchor="_Toc50409224" w:history="1">
                 <w:r>
                   <w:rPr>
                     <w:rStyle w:val="Hyperlink"/>
@@ -3167,7 +3072,7 @@
                     <w:noProof/>
                     <w:webHidden/>
                   </w:rPr>
-                  <w:instrText xml:space="preserve"> PAGEREF _Toc49283170 \h </w:instrText>
+                  <w:instrText xml:space="preserve"> PAGEREF _Toc50409224 \h </w:instrText>
                 </w:r>
                 <w:r>
                   <w:rPr>
@@ -3207,10 +3112,9 @@
                 <w:rPr>
                   <w:rFonts w:eastAsiaTheme="minorEastAsia"/>
                   <w:noProof/>
-                  <w:lang w:val="en-IN" w:eastAsia="en-IN"/>
                 </w:rPr>
               </w:pPr>
-              <w:hyperlink w:anchor="_Toc49283171" w:history="1">
+              <w:hyperlink w:anchor="_Toc50409225" w:history="1">
                 <w:r>
                   <w:rPr>
                     <w:rStyle w:val="Hyperlink"/>
@@ -3238,7 +3142,7 @@
                     <w:noProof/>
                     <w:webHidden/>
                   </w:rPr>
-                  <w:instrText xml:space="preserve"> PAGEREF _Toc49283171 \h </w:instrText>
+                  <w:instrText xml:space="preserve"> PAGEREF _Toc50409225 \h </w:instrText>
                 </w:r>
                 <w:r>
                   <w:rPr>
@@ -3258,7 +3162,7 @@
                     <w:noProof/>
                     <w:webHidden/>
                   </w:rPr>
-                  <w:t>18</w:t>
+                  <w:t>17</w:t>
                 </w:r>
                 <w:r>
                   <w:rPr>
@@ -3278,17 +3182,16 @@
                 <w:rPr>
                   <w:rFonts w:eastAsiaTheme="minorEastAsia"/>
                   <w:noProof/>
-                  <w:lang w:val="en-IN" w:eastAsia="en-IN"/>
                 </w:rPr>
               </w:pPr>
-              <w:hyperlink w:anchor="_Toc49283172" w:history="1">
+              <w:hyperlink w:anchor="_Toc50409226" w:history="1">
                 <w:r>
                   <w:rPr>
                     <w:rStyle w:val="Hyperlink"/>
                     <w:rFonts w:ascii="Times New Roman" w:hAnsi="Times New Roman" w:cs="Times New Roman"/>
                     <w:noProof/>
                   </w:rPr>
-                  <w:t>8.1.7 Data Base Response Codes</w:t>
+                  <w:t>8.1.7 Database Response Codes</w:t>
                 </w:r>
                 <w:r>
                   <w:rPr>
@@ -3309,7 +3212,7 @@
                     <w:noProof/>
                     <w:webHidden/>
                   </w:rPr>
-                  <w:instrText xml:space="preserve"> PAGEREF _Toc49283172 \h </w:instrText>
+                  <w:instrText xml:space="preserve"> PAGEREF _Toc50409226 \h </w:instrText>
                 </w:r>
                 <w:r>
                   <w:rPr>
@@ -3329,7 +3232,7 @@
                     <w:noProof/>
                     <w:webHidden/>
                   </w:rPr>
-                  <w:t>19</w:t>
+                  <w:t>18</w:t>
                 </w:r>
                 <w:r>
                   <w:rPr>
@@ -3350,10 +3253,9 @@
                 <w:rPr>
                   <w:rFonts w:eastAsiaTheme="minorEastAsia"/>
                   <w:noProof/>
-                  <w:lang w:val="en-IN" w:eastAsia="en-IN"/>
                 </w:rPr>
               </w:pPr>
-              <w:hyperlink w:anchor="_Toc49283173" w:history="1">
+              <w:hyperlink w:anchor="_Toc50409227" w:history="1">
                 <w:r>
                   <w:rPr>
                     <w:rStyle w:val="Hyperlink"/>
@@ -3366,7 +3268,6 @@
                   <w:rPr>
                     <w:rFonts w:eastAsiaTheme="minorEastAsia"/>
                     <w:noProof/>
-                    <w:lang w:val="en-IN" w:eastAsia="en-IN"/>
                   </w:rPr>
                   <w:tab/>
                 </w:r>
@@ -3397,7 +3298,7 @@
                     <w:noProof/>
                     <w:webHidden/>
                   </w:rPr>
-                  <w:instrText xml:space="preserve"> PAGEREF _Toc49283173 \h </w:instrText>
+                  <w:instrText xml:space="preserve"> PAGEREF _Toc50409227 \h </w:instrText>
                 </w:r>
                 <w:r>
                   <w:rPr>
@@ -3438,10 +3339,9 @@
                 <w:rPr>
                   <w:rFonts w:eastAsiaTheme="minorEastAsia"/>
                   <w:noProof/>
-                  <w:lang w:val="en-IN" w:eastAsia="en-IN"/>
                 </w:rPr>
               </w:pPr>
-              <w:hyperlink w:anchor="_Toc49283174" w:history="1">
+              <w:hyperlink w:anchor="_Toc50409228" w:history="1">
                 <w:r>
                   <w:rPr>
                     <w:rStyle w:val="Hyperlink"/>
@@ -3454,7 +3354,6 @@
                   <w:rPr>
                     <w:rFonts w:eastAsiaTheme="minorEastAsia"/>
                     <w:noProof/>
-                    <w:lang w:val="en-IN" w:eastAsia="en-IN"/>
                   </w:rPr>
                   <w:tab/>
                 </w:r>
@@ -3485,7 +3384,7 @@
                     <w:noProof/>
                     <w:webHidden/>
                   </w:rPr>
-                  <w:instrText xml:space="preserve"> PAGEREF _Toc49283174 \h </w:instrText>
+                  <w:instrText xml:space="preserve"> PAGEREF _Toc50409228 \h </w:instrText>
                 </w:r>
                 <w:r>
                   <w:rPr>
@@ -3526,10 +3425,9 @@
                 <w:rPr>
                   <w:rFonts w:eastAsiaTheme="minorEastAsia"/>
                   <w:noProof/>
-                  <w:lang w:val="en-IN" w:eastAsia="en-IN"/>
                 </w:rPr>
               </w:pPr>
-              <w:hyperlink w:anchor="_Toc49283175" w:history="1">
+              <w:hyperlink w:anchor="_Toc50409229" w:history="1">
                 <w:r>
                   <w:rPr>
                     <w:rStyle w:val="Hyperlink"/>
@@ -3542,7 +3440,6 @@
                   <w:rPr>
                     <w:rFonts w:eastAsiaTheme="minorEastAsia"/>
                     <w:noProof/>
-                    <w:lang w:val="en-IN" w:eastAsia="en-IN"/>
                   </w:rPr>
                   <w:tab/>
                 </w:r>
@@ -3573,7 +3470,7 @@
                     <w:noProof/>
                     <w:webHidden/>
                   </w:rPr>
-                  <w:instrText xml:space="preserve"> PAGEREF _Toc49283175 \h </w:instrText>
+                  <w:instrText xml:space="preserve"> PAGEREF _Toc50409229 \h </w:instrText>
                 </w:r>
                 <w:r>
                   <w:rPr>
@@ -3613,10 +3510,9 @@
                 <w:rPr>
                   <w:rFonts w:eastAsiaTheme="minorEastAsia"/>
                   <w:noProof/>
-                  <w:lang w:val="en-IN" w:eastAsia="en-IN"/>
                 </w:rPr>
               </w:pPr>
-              <w:hyperlink w:anchor="_Toc49283176" w:history="1">
+              <w:hyperlink w:anchor="_Toc50409230" w:history="1">
                 <w:r>
                   <w:rPr>
                     <w:rStyle w:val="Hyperlink"/>
@@ -3644,7 +3540,7 @@
                     <w:noProof/>
                     <w:webHidden/>
                   </w:rPr>
-                  <w:instrText xml:space="preserve"> PAGEREF _Toc49283176 \h </w:instrText>
+                  <w:instrText xml:space="preserve"> PAGEREF _Toc50409230 \h </w:instrText>
                 </w:r>
                 <w:r>
                   <w:rPr>
@@ -3664,7 +3560,7 @@
                     <w:noProof/>
                     <w:webHidden/>
                   </w:rPr>
-                  <w:t>20</w:t>
+                  <w:t>19</w:t>
                 </w:r>
                 <w:r>
                   <w:rPr>
@@ -3684,10 +3580,9 @@
                 <w:rPr>
                   <w:rFonts w:eastAsiaTheme="minorEastAsia"/>
                   <w:noProof/>
-                  <w:lang w:val="en-IN" w:eastAsia="en-IN"/>
                 </w:rPr>
               </w:pPr>
-              <w:hyperlink w:anchor="_Toc49283177" w:history="1">
+              <w:hyperlink w:anchor="_Toc50409231" w:history="1">
                 <w:r>
                   <w:rPr>
                     <w:rStyle w:val="Hyperlink"/>
@@ -3715,7 +3610,7 @@
                     <w:noProof/>
                     <w:webHidden/>
                   </w:rPr>
-                  <w:instrText xml:space="preserve"> PAGEREF _Toc49283177 \h </w:instrText>
+                  <w:instrText xml:space="preserve"> PAGEREF _Toc50409231 \h </w:instrText>
                 </w:r>
                 <w:r>
                   <w:rPr>
@@ -3735,7 +3630,7 @@
                     <w:noProof/>
                     <w:webHidden/>
                   </w:rPr>
-                  <w:t>21</w:t>
+                  <w:t>20</w:t>
                 </w:r>
                 <w:r>
                   <w:rPr>
@@ -3755,10 +3650,9 @@
                 <w:rPr>
                   <w:rFonts w:eastAsiaTheme="minorEastAsia"/>
                   <w:noProof/>
-                  <w:lang w:val="en-IN" w:eastAsia="en-IN"/>
                 </w:rPr>
               </w:pPr>
-              <w:hyperlink w:anchor="_Toc49283178" w:history="1">
+              <w:hyperlink w:anchor="_Toc50409232" w:history="1">
                 <w:r>
                   <w:rPr>
                     <w:rStyle w:val="Hyperlink"/>
@@ -3786,7 +3680,7 @@
                     <w:noProof/>
                     <w:webHidden/>
                   </w:rPr>
-                  <w:instrText xml:space="preserve"> PAGEREF _Toc49283178 \h </w:instrText>
+                  <w:instrText xml:space="preserve"> PAGEREF _Toc50409232 \h </w:instrText>
                 </w:r>
                 <w:r>
                   <w:rPr>
@@ -3806,7 +3700,7 @@
                     <w:noProof/>
                     <w:webHidden/>
                   </w:rPr>
-                  <w:t>22</w:t>
+                  <w:t>21</w:t>
                 </w:r>
                 <w:r>
                   <w:rPr>
@@ -3827,10 +3721,9 @@
                 <w:rPr>
                   <w:rFonts w:eastAsiaTheme="minorEastAsia"/>
                   <w:noProof/>
-                  <w:lang w:val="en-IN" w:eastAsia="en-IN"/>
                 </w:rPr>
               </w:pPr>
-              <w:hyperlink w:anchor="_Toc49283179" w:history="1">
+              <w:hyperlink w:anchor="_Toc50409233" w:history="1">
                 <w:r>
                   <w:rPr>
                     <w:rStyle w:val="Hyperlink"/>
@@ -3842,7 +3735,6 @@
                   <w:rPr>
                     <w:rFonts w:eastAsiaTheme="minorEastAsia"/>
                     <w:noProof/>
-                    <w:lang w:val="en-IN" w:eastAsia="en-IN"/>
                   </w:rPr>
                   <w:tab/>
                 </w:r>
@@ -3851,7 +3743,7 @@
                     <w:rStyle w:val="Hyperlink"/>
                     <w:noProof/>
                   </w:rPr>
-                  <w:t>Logging Mechanism</w:t>
+                  <w:t>Queue Details</w:t>
                 </w:r>
                 <w:r>
                   <w:rPr>
@@ -3872,7 +3764,7 @@
                     <w:noProof/>
                     <w:webHidden/>
                   </w:rPr>
-                  <w:instrText xml:space="preserve"> PAGEREF _Toc49283179 \h </w:instrText>
+                  <w:instrText xml:space="preserve"> PAGEREF _Toc50409233 \h </w:instrText>
                 </w:r>
                 <w:r>
                   <w:rPr>
@@ -3892,7 +3784,7 @@
                     <w:noProof/>
                     <w:webHidden/>
                   </w:rPr>
-                  <w:t>2</w:t>
+                  <w:t>22</w:t>
                 </w:r>
                 <w:r>
                   <w:rPr>
@@ -3902,30 +3794,40 @@
                   <w:fldChar w:fldCharType="end"/>
                 </w:r>
               </w:hyperlink>
-              <w:r>
-                <w:t>2</w:t>
-              </w:r>
             </w:p>
             <w:p>
               <w:pPr>
                 <w:pStyle w:val="TOC2"/>
                 <w:tabs>
+                  <w:tab w:val="left" w:pos="880"/>
                   <w:tab w:val="right" w:leader="dot" w:pos="9350"/>
                 </w:tabs>
                 <w:rPr>
                   <w:rFonts w:eastAsiaTheme="minorEastAsia"/>
                   <w:noProof/>
-                  <w:lang w:val="en-IN" w:eastAsia="en-IN"/>
                 </w:rPr>
               </w:pPr>
-              <w:hyperlink w:anchor="_Toc49283180" w:history="1">
+              <w:hyperlink w:anchor="_Toc50409234" w:history="1">
                 <w:r>
                   <w:rPr>
                     <w:rStyle w:val="Hyperlink"/>
-                    <w:rFonts w:ascii="Times New Roman" w:hAnsi="Times New Roman" w:cs="Times New Roman"/>
-                    <w:noProof/>
-                  </w:rPr>
-                  <w:t>9.3 File Based Logging</w:t>
+                    <w:noProof/>
+                  </w:rPr>
+                  <w:t>9.1</w:t>
+                </w:r>
+                <w:r>
+                  <w:rPr>
+                    <w:rFonts w:eastAsiaTheme="minorEastAsia"/>
+                    <w:noProof/>
+                  </w:rPr>
+                  <w:tab/>
+                </w:r>
+                <w:r>
+                  <w:rPr>
+                    <w:rStyle w:val="Hyperlink"/>
+                    <w:noProof/>
+                  </w:rPr>
+                  <w:t>Queue Details Table</w:t>
                 </w:r>
                 <w:r>
                   <w:rPr>
@@ -3946,7 +3848,7 @@
                     <w:noProof/>
                     <w:webHidden/>
                   </w:rPr>
-                  <w:instrText xml:space="preserve"> PAGEREF _Toc49283180 \h </w:instrText>
+                  <w:instrText xml:space="preserve"> PAGEREF _Toc50409234 \h </w:instrText>
                 </w:r>
                 <w:r>
                   <w:rPr>
@@ -3966,7 +3868,7 @@
                     <w:noProof/>
                     <w:webHidden/>
                   </w:rPr>
-                  <w:t>2</w:t>
+                  <w:t>22</w:t>
                 </w:r>
                 <w:r>
                   <w:rPr>
@@ -3976,30 +3878,376 @@
                   <w:fldChar w:fldCharType="end"/>
                 </w:r>
               </w:hyperlink>
-              <w:r>
-                <w:t>5</w:t>
-              </w:r>
+            </w:p>
+            <w:p>
+              <w:pPr>
+                <w:pStyle w:val="TOC1"/>
+                <w:tabs>
+                  <w:tab w:val="left" w:pos="660"/>
+                  <w:tab w:val="right" w:leader="dot" w:pos="9350"/>
+                </w:tabs>
+                <w:rPr>
+                  <w:rFonts w:eastAsiaTheme="minorEastAsia"/>
+                  <w:noProof/>
+                </w:rPr>
+              </w:pPr>
+              <w:hyperlink w:anchor="_Toc50409235" w:history="1">
+                <w:r>
+                  <w:rPr>
+                    <w:rStyle w:val="Hyperlink"/>
+                    <w:noProof/>
+                  </w:rPr>
+                  <w:t>10</w:t>
+                </w:r>
+                <w:r>
+                  <w:rPr>
+                    <w:rFonts w:eastAsiaTheme="minorEastAsia"/>
+                    <w:noProof/>
+                  </w:rPr>
+                  <w:tab/>
+                </w:r>
+                <w:r>
+                  <w:rPr>
+                    <w:rStyle w:val="Hyperlink"/>
+                    <w:noProof/>
+                  </w:rPr>
+                  <w:t>Logging Mechanism</w:t>
+                </w:r>
+                <w:r>
+                  <w:rPr>
+                    <w:noProof/>
+                    <w:webHidden/>
+                  </w:rPr>
+                  <w:tab/>
+                </w:r>
+                <w:r>
+                  <w:rPr>
+                    <w:noProof/>
+                    <w:webHidden/>
+                  </w:rPr>
+                  <w:fldChar w:fldCharType="begin"/>
+                </w:r>
+                <w:r>
+                  <w:rPr>
+                    <w:noProof/>
+                    <w:webHidden/>
+                  </w:rPr>
+                  <w:instrText xml:space="preserve"> PAGEREF _Toc50409235 \h </w:instrText>
+                </w:r>
+                <w:r>
+                  <w:rPr>
+                    <w:noProof/>
+                    <w:webHidden/>
+                  </w:rPr>
+                </w:r>
+                <w:r>
+                  <w:rPr>
+                    <w:noProof/>
+                    <w:webHidden/>
+                  </w:rPr>
+                  <w:fldChar w:fldCharType="separate"/>
+                </w:r>
+                <w:r>
+                  <w:rPr>
+                    <w:noProof/>
+                    <w:webHidden/>
+                  </w:rPr>
+                  <w:t>22</w:t>
+                </w:r>
+                <w:r>
+                  <w:rPr>
+                    <w:noProof/>
+                    <w:webHidden/>
+                  </w:rPr>
+                  <w:fldChar w:fldCharType="end"/>
+                </w:r>
+              </w:hyperlink>
+            </w:p>
+            <w:p>
+              <w:pPr>
+                <w:pStyle w:val="TOC2"/>
+                <w:tabs>
+                  <w:tab w:val="left" w:pos="880"/>
+                  <w:tab w:val="right" w:leader="dot" w:pos="9350"/>
+                </w:tabs>
+                <w:rPr>
+                  <w:rFonts w:eastAsiaTheme="minorEastAsia"/>
+                  <w:noProof/>
+                </w:rPr>
+              </w:pPr>
+              <w:hyperlink w:anchor="_Toc50409236" w:history="1">
+                <w:r>
+                  <w:rPr>
+                    <w:rStyle w:val="Hyperlink"/>
+                    <w:noProof/>
+                  </w:rPr>
+                  <w:t>10.1</w:t>
+                </w:r>
+                <w:r>
+                  <w:rPr>
+                    <w:rFonts w:eastAsiaTheme="minorEastAsia"/>
+                    <w:noProof/>
+                  </w:rPr>
+                  <w:tab/>
+                </w:r>
+                <w:r>
+                  <w:rPr>
+                    <w:rStyle w:val="Hyperlink"/>
+                    <w:noProof/>
+                  </w:rPr>
+                  <w:t>Insert into Raw_Audit_Table</w:t>
+                </w:r>
+                <w:r>
+                  <w:rPr>
+                    <w:noProof/>
+                    <w:webHidden/>
+                  </w:rPr>
+                  <w:tab/>
+                </w:r>
+                <w:r>
+                  <w:rPr>
+                    <w:noProof/>
+                    <w:webHidden/>
+                  </w:rPr>
+                  <w:fldChar w:fldCharType="begin"/>
+                </w:r>
+                <w:r>
+                  <w:rPr>
+                    <w:noProof/>
+                    <w:webHidden/>
+                  </w:rPr>
+                  <w:instrText xml:space="preserve"> PAGEREF _Toc50409236 \h </w:instrText>
+                </w:r>
+                <w:r>
+                  <w:rPr>
+                    <w:noProof/>
+                    <w:webHidden/>
+                  </w:rPr>
+                </w:r>
+                <w:r>
+                  <w:rPr>
+                    <w:noProof/>
+                    <w:webHidden/>
+                  </w:rPr>
+                  <w:fldChar w:fldCharType="separate"/>
+                </w:r>
+                <w:r>
+                  <w:rPr>
+                    <w:noProof/>
+                    <w:webHidden/>
+                  </w:rPr>
+                  <w:t>22</w:t>
+                </w:r>
+                <w:r>
+                  <w:rPr>
+                    <w:noProof/>
+                    <w:webHidden/>
+                  </w:rPr>
+                  <w:fldChar w:fldCharType="end"/>
+                </w:r>
+              </w:hyperlink>
+            </w:p>
+            <w:p>
+              <w:pPr>
+                <w:pStyle w:val="TOC2"/>
+                <w:tabs>
+                  <w:tab w:val="left" w:pos="880"/>
+                  <w:tab w:val="right" w:leader="dot" w:pos="9350"/>
+                </w:tabs>
+                <w:rPr>
+                  <w:rFonts w:eastAsiaTheme="minorEastAsia"/>
+                  <w:noProof/>
+                </w:rPr>
+              </w:pPr>
+              <w:hyperlink w:anchor="_Toc50409237" w:history="1">
+                <w:r>
+                  <w:rPr>
+                    <w:rStyle w:val="Hyperlink"/>
+                    <w:noProof/>
+                  </w:rPr>
+                  <w:t>10.2</w:t>
+                </w:r>
+                <w:r>
+                  <w:rPr>
+                    <w:rFonts w:eastAsiaTheme="minorEastAsia"/>
+                    <w:noProof/>
+                  </w:rPr>
+                  <w:tab/>
+                </w:r>
+                <w:r>
+                  <w:rPr>
+                    <w:rStyle w:val="Hyperlink"/>
+                    <w:noProof/>
+                  </w:rPr>
+                  <w:t>Insert into Error_Audit_Table</w:t>
+                </w:r>
+                <w:r>
+                  <w:rPr>
+                    <w:noProof/>
+                    <w:webHidden/>
+                  </w:rPr>
+                  <w:tab/>
+                </w:r>
+                <w:r>
+                  <w:rPr>
+                    <w:noProof/>
+                    <w:webHidden/>
+                  </w:rPr>
+                  <w:fldChar w:fldCharType="begin"/>
+                </w:r>
+                <w:r>
+                  <w:rPr>
+                    <w:noProof/>
+                    <w:webHidden/>
+                  </w:rPr>
+                  <w:instrText xml:space="preserve"> PAGEREF _Toc50409237 \h </w:instrText>
+                </w:r>
+                <w:r>
+                  <w:rPr>
+                    <w:noProof/>
+                    <w:webHidden/>
+                  </w:rPr>
+                </w:r>
+                <w:r>
+                  <w:rPr>
+                    <w:noProof/>
+                    <w:webHidden/>
+                  </w:rPr>
+                  <w:fldChar w:fldCharType="separate"/>
+                </w:r>
+                <w:r>
+                  <w:rPr>
+                    <w:noProof/>
+                    <w:webHidden/>
+                  </w:rPr>
+                  <w:t>23</w:t>
+                </w:r>
+                <w:r>
+                  <w:rPr>
+                    <w:noProof/>
+                    <w:webHidden/>
+                  </w:rPr>
+                  <w:fldChar w:fldCharType="end"/>
+                </w:r>
+              </w:hyperlink>
+            </w:p>
+            <w:p>
+              <w:pPr>
+                <w:pStyle w:val="TOC2"/>
+                <w:tabs>
+                  <w:tab w:val="left" w:pos="880"/>
+                  <w:tab w:val="right" w:leader="dot" w:pos="9350"/>
+                </w:tabs>
+                <w:rPr>
+                  <w:rFonts w:eastAsiaTheme="minorEastAsia"/>
+                  <w:noProof/>
+                </w:rPr>
+              </w:pPr>
+              <w:hyperlink w:anchor="_Toc50409238" w:history="1">
+                <w:r>
+                  <w:rPr>
+                    <w:rStyle w:val="Hyperlink"/>
+                    <w:noProof/>
+                  </w:rPr>
+                  <w:t>10.3</w:t>
+                </w:r>
+                <w:r>
+                  <w:rPr>
+                    <w:rFonts w:eastAsiaTheme="minorEastAsia"/>
+                    <w:noProof/>
+                  </w:rPr>
+                  <w:tab/>
+                </w:r>
+                <w:r>
+                  <w:rPr>
+                    <w:rStyle w:val="Hyperlink"/>
+                    <w:noProof/>
+                  </w:rPr>
+                  <w:t>File Based Logging</w:t>
+                </w:r>
+                <w:r>
+                  <w:rPr>
+                    <w:noProof/>
+                    <w:webHidden/>
+                  </w:rPr>
+                  <w:tab/>
+                </w:r>
+                <w:r>
+                  <w:rPr>
+                    <w:noProof/>
+                    <w:webHidden/>
+                  </w:rPr>
+                  <w:fldChar w:fldCharType="begin"/>
+                </w:r>
+                <w:r>
+                  <w:rPr>
+                    <w:noProof/>
+                    <w:webHidden/>
+                  </w:rPr>
+                  <w:instrText xml:space="preserve"> PAGEREF _Toc50409238 \h </w:instrText>
+                </w:r>
+                <w:r>
+                  <w:rPr>
+                    <w:noProof/>
+                    <w:webHidden/>
+                  </w:rPr>
+                </w:r>
+                <w:r>
+                  <w:rPr>
+                    <w:noProof/>
+                    <w:webHidden/>
+                  </w:rPr>
+                  <w:fldChar w:fldCharType="separate"/>
+                </w:r>
+                <w:r>
+                  <w:rPr>
+                    <w:noProof/>
+                    <w:webHidden/>
+                  </w:rPr>
+                  <w:t>25</w:t>
+                </w:r>
+                <w:r>
+                  <w:rPr>
+                    <w:noProof/>
+                    <w:webHidden/>
+                  </w:rPr>
+                  <w:fldChar w:fldCharType="end"/>
+                </w:r>
+              </w:hyperlink>
             </w:p>
             <w:p>
               <w:pPr>
                 <w:pStyle w:val="TOC3"/>
                 <w:tabs>
+                  <w:tab w:val="left" w:pos="1320"/>
                   <w:tab w:val="right" w:leader="dot" w:pos="9350"/>
                 </w:tabs>
                 <w:rPr>
                   <w:rFonts w:eastAsiaTheme="minorEastAsia"/>
                   <w:noProof/>
-                  <w:lang w:val="en-IN" w:eastAsia="en-IN"/>
                 </w:rPr>
               </w:pPr>
-              <w:hyperlink w:anchor="_Toc49283181" w:history="1">
+              <w:hyperlink w:anchor="_Toc50409239" w:history="1">
                 <w:r>
                   <w:rPr>
                     <w:rStyle w:val="Hyperlink"/>
-                    <w:rFonts w:ascii="Times New Roman" w:hAnsi="Times New Roman" w:cs="Times New Roman"/>
-                    <w:noProof/>
-                  </w:rPr>
-                  <w:t>9.3.1 Log4j</w:t>
+                    <w:noProof/>
+                  </w:rPr>
+                  <w:t>10.3.1</w:t>
+                </w:r>
+                <w:r>
+                  <w:rPr>
+                    <w:rFonts w:eastAsiaTheme="minorEastAsia"/>
+                    <w:noProof/>
+                  </w:rPr>
+                  <w:tab/>
+                </w:r>
+                <w:r>
+                  <w:rPr>
+                    <w:rStyle w:val="Hyperlink"/>
+                    <w:noProof/>
+                  </w:rPr>
+                  <w:t>Log4j</w:t>
                 </w:r>
                 <w:r>
                   <w:rPr>
@@ -4020,7 +4268,7 @@
                     <w:noProof/>
                     <w:webHidden/>
                   </w:rPr>
-                  <w:instrText xml:space="preserve"> PAGEREF _Toc49283181 \h </w:instrText>
+                  <w:instrText xml:space="preserve"> PAGEREF _Toc50409239 \h </w:instrText>
                 </w:r>
                 <w:r>
                   <w:rPr>
@@ -4040,7 +4288,7 @@
                     <w:noProof/>
                     <w:webHidden/>
                   </w:rPr>
-                  <w:t>2</w:t>
+                  <w:t>25</w:t>
                 </w:r>
                 <w:r>
                   <w:rPr>
@@ -4050,9 +4298,6 @@
                   <w:fldChar w:fldCharType="end"/>
                 </w:r>
               </w:hyperlink>
-              <w:r>
-                <w:t>5</w:t>
-              </w:r>
             </w:p>
             <w:p>
               <w:pPr>
@@ -5539,16 +5784,10 @@
     <w:p>
       <w:pPr>
         <w:pStyle w:val="Heading1"/>
-        <w:rPr>
-          <w:rFonts w:ascii="Times New Roman" w:hAnsi="Times New Roman" w:cs="Times New Roman"/>
-        </w:rPr>
       </w:pPr>
       <w:bookmarkStart w:id="2" w:name="_Toc484683769"/>
-      <w:bookmarkStart w:id="3" w:name="_Toc49283144"/>
+      <w:bookmarkStart w:id="3" w:name="_Toc50409198"/>
       <w:r>
-        <w:rPr>
-          <w:rFonts w:ascii="Times New Roman" w:hAnsi="Times New Roman" w:cs="Times New Roman"/>
-        </w:rPr>
         <w:lastRenderedPageBreak/>
         <w:t>Introduction</w:t>
       </w:r>
@@ -5559,17 +5798,13 @@
       <w:pPr>
         <w:pStyle w:val="Heading2"/>
         <w:rPr>
-          <w:rFonts w:ascii="Times New Roman" w:hAnsi="Times New Roman" w:cs="Times New Roman"/>
-          <w:sz w:val="28"/>
           <w:szCs w:val="28"/>
         </w:rPr>
       </w:pPr>
       <w:bookmarkStart w:id="4" w:name="_Toc484683770"/>
-      <w:bookmarkStart w:id="5" w:name="_Toc49283145"/>
+      <w:bookmarkStart w:id="5" w:name="_Toc50409199"/>
       <w:r>
         <w:rPr>
-          <w:rFonts w:ascii="Times New Roman" w:hAnsi="Times New Roman" w:cs="Times New Roman"/>
-          <w:sz w:val="28"/>
           <w:szCs w:val="28"/>
         </w:rPr>
         <w:t>General Description</w:t>
@@ -5676,16 +5911,10 @@
     <w:p>
       <w:pPr>
         <w:pStyle w:val="Heading1"/>
-        <w:rPr>
-          <w:rFonts w:ascii="Times New Roman" w:hAnsi="Times New Roman" w:cs="Times New Roman"/>
-        </w:rPr>
       </w:pPr>
       <w:bookmarkStart w:id="6" w:name="_Toc484683771"/>
-      <w:bookmarkStart w:id="7" w:name="_Toc49283146"/>
+      <w:bookmarkStart w:id="7" w:name="_Toc50409200"/>
       <w:r>
-        <w:rPr>
-          <w:rFonts w:ascii="Times New Roman" w:hAnsi="Times New Roman" w:cs="Times New Roman"/>
-        </w:rPr>
         <w:t>Purpose</w:t>
       </w:r>
       <w:bookmarkEnd w:id="6"/>
@@ -5710,16 +5939,10 @@
     <w:p>
       <w:pPr>
         <w:pStyle w:val="Heading1"/>
-        <w:rPr>
-          <w:rFonts w:ascii="Times New Roman" w:hAnsi="Times New Roman" w:cs="Times New Roman"/>
-        </w:rPr>
       </w:pPr>
       <w:bookmarkStart w:id="8" w:name="_Toc484683772"/>
-      <w:bookmarkStart w:id="9" w:name="_Toc49283147"/>
+      <w:bookmarkStart w:id="9" w:name="_Toc50409201"/>
       <w:r>
-        <w:rPr>
-          <w:rFonts w:ascii="Times New Roman" w:hAnsi="Times New Roman" w:cs="Times New Roman"/>
-        </w:rPr>
         <w:t>Scope</w:t>
       </w:r>
       <w:bookmarkEnd w:id="8"/>
@@ -5728,20 +5951,10 @@
     <w:p>
       <w:pPr>
         <w:pStyle w:val="Heading2"/>
-        <w:rPr>
-          <w:rFonts w:ascii="Times New Roman" w:hAnsi="Times New Roman" w:cs="Times New Roman"/>
-          <w:sz w:val="28"/>
-          <w:szCs w:val="28"/>
-        </w:rPr>
       </w:pPr>
       <w:bookmarkStart w:id="10" w:name="_Toc484683773"/>
-      <w:bookmarkStart w:id="11" w:name="_Toc49283148"/>
+      <w:bookmarkStart w:id="11" w:name="_Toc50409202"/>
       <w:r>
-        <w:rPr>
-          <w:rFonts w:ascii="Times New Roman" w:hAnsi="Times New Roman" w:cs="Times New Roman"/>
-          <w:sz w:val="28"/>
-          <w:szCs w:val="28"/>
-        </w:rPr>
         <w:t>In Scope</w:t>
       </w:r>
       <w:bookmarkEnd w:id="10"/>
@@ -5999,16 +6212,10 @@
     <w:p>
       <w:pPr>
         <w:pStyle w:val="Heading1"/>
-        <w:rPr>
-          <w:rFonts w:ascii="Times New Roman" w:hAnsi="Times New Roman" w:cs="Times New Roman"/>
-        </w:rPr>
       </w:pPr>
       <w:bookmarkStart w:id="12" w:name="_Toc484683774"/>
-      <w:bookmarkStart w:id="13" w:name="_Toc49283149"/>
+      <w:bookmarkStart w:id="13" w:name="_Toc50409203"/>
       <w:r>
-        <w:rPr>
-          <w:rFonts w:ascii="Times New Roman" w:hAnsi="Times New Roman" w:cs="Times New Roman"/>
-        </w:rPr>
         <w:t>Channels Involved</w:t>
       </w:r>
       <w:bookmarkEnd w:id="12"/>
@@ -6212,16 +6419,10 @@
     <w:p>
       <w:pPr>
         <w:pStyle w:val="Heading1"/>
-        <w:rPr>
-          <w:rFonts w:ascii="Times New Roman" w:hAnsi="Times New Roman" w:cs="Times New Roman"/>
-        </w:rPr>
       </w:pPr>
       <w:bookmarkStart w:id="14" w:name="_Toc484683776"/>
-      <w:bookmarkStart w:id="15" w:name="_Toc49283150"/>
+      <w:bookmarkStart w:id="15" w:name="_Toc50409204"/>
       <w:r>
-        <w:rPr>
-          <w:rFonts w:ascii="Times New Roman" w:hAnsi="Times New Roman" w:cs="Times New Roman"/>
-        </w:rPr>
         <w:lastRenderedPageBreak/>
         <w:t>Interface Dependencies</w:t>
       </w:r>
@@ -6232,19 +6433,12 @@
       <w:pPr>
         <w:pStyle w:val="Heading2"/>
         <w:rPr>
-          <w:rFonts w:ascii="Times New Roman" w:hAnsi="Times New Roman" w:cs="Times New Roman"/>
-          <w:sz w:val="24"/>
           <w:szCs w:val="24"/>
         </w:rPr>
       </w:pPr>
       <w:bookmarkStart w:id="16" w:name="_Toc484683777"/>
-      <w:bookmarkStart w:id="17" w:name="_Toc49283151"/>
+      <w:bookmarkStart w:id="17" w:name="_Toc50409205"/>
       <w:r>
-        <w:rPr>
-          <w:rFonts w:ascii="Times New Roman" w:hAnsi="Times New Roman" w:cs="Times New Roman"/>
-          <w:sz w:val="28"/>
-          <w:szCs w:val="28"/>
-        </w:rPr>
         <w:t>External Dependencies</w:t>
       </w:r>
       <w:bookmarkEnd w:id="16"/>
@@ -6421,14 +6615,7 @@
                 <w:rFonts w:ascii="Times New Roman" w:hAnsi="Times New Roman" w:cs="Times New Roman"/>
                 <w:sz w:val="24"/>
               </w:rPr>
-              <w:t>ORADSN Data B</w:t>
-            </w:r>
-            <w:r>
-              <w:rPr>
-                <w:rFonts w:ascii="Times New Roman" w:hAnsi="Times New Roman" w:cs="Times New Roman"/>
-                <w:sz w:val="24"/>
-              </w:rPr>
-              <w:t xml:space="preserve">ase </w:t>
+              <w:t>MS SQL Database - 2017</w:t>
             </w:r>
           </w:p>
         </w:tc>
@@ -6480,6 +6667,53 @@
           </w:p>
         </w:tc>
       </w:tr>
+      <w:tr>
+        <w:trPr>
+          <w:trHeight w:val="305"/>
+        </w:trPr>
+        <w:tc>
+          <w:tcPr>
+            <w:tcW w:w="502" w:type="pct"/>
+          </w:tcPr>
+          <w:p>
+            <w:pPr>
+              <w:pStyle w:val="TEXTSTYLE"/>
+              <w:rPr>
+                <w:rFonts w:ascii="Times New Roman" w:hAnsi="Times New Roman" w:cs="Times New Roman"/>
+                <w:sz w:val="24"/>
+              </w:rPr>
+            </w:pPr>
+            <w:r>
+              <w:rPr>
+                <w:rFonts w:ascii="Times New Roman" w:hAnsi="Times New Roman" w:cs="Times New Roman"/>
+                <w:sz w:val="24"/>
+              </w:rPr>
+              <w:t>3</w:t>
+            </w:r>
+          </w:p>
+        </w:tc>
+        <w:tc>
+          <w:tcPr>
+            <w:tcW w:w="4498" w:type="pct"/>
+          </w:tcPr>
+          <w:p>
+            <w:pPr>
+              <w:pStyle w:val="TEXTSTYLE"/>
+              <w:rPr>
+                <w:rFonts w:ascii="Times New Roman" w:hAnsi="Times New Roman" w:cs="Times New Roman"/>
+                <w:sz w:val="24"/>
+              </w:rPr>
+            </w:pPr>
+            <w:r>
+              <w:rPr>
+                <w:rFonts w:ascii="Times New Roman" w:hAnsi="Times New Roman" w:cs="Times New Roman"/>
+                <w:sz w:val="24"/>
+              </w:rPr>
+              <w:t>Mobiquity</w:t>
+            </w:r>
+          </w:p>
+        </w:tc>
+      </w:tr>
     </w:tbl>
     <w:p>
       <w:pPr>
@@ -6493,20 +6727,10 @@
     <w:p>
       <w:pPr>
         <w:pStyle w:val="Heading2"/>
-        <w:rPr>
-          <w:rFonts w:ascii="Times New Roman" w:hAnsi="Times New Roman" w:cs="Times New Roman"/>
-          <w:sz w:val="28"/>
-          <w:szCs w:val="28"/>
-        </w:rPr>
       </w:pPr>
       <w:bookmarkStart w:id="18" w:name="_Toc484683778"/>
-      <w:bookmarkStart w:id="19" w:name="_Toc49283152"/>
+      <w:bookmarkStart w:id="19" w:name="_Toc50409206"/>
       <w:r>
-        <w:rPr>
-          <w:rFonts w:ascii="Times New Roman" w:hAnsi="Times New Roman" w:cs="Times New Roman"/>
-          <w:sz w:val="28"/>
-          <w:szCs w:val="28"/>
-        </w:rPr>
         <w:t>Internal Dependencies</w:t>
       </w:r>
       <w:bookmarkEnd w:id="18"/>
@@ -6792,41 +7016,6 @@
           </w:p>
         </w:tc>
       </w:tr>
-      <w:tr>
-        <w:trPr>
-          <w:trHeight w:val="305"/>
-        </w:trPr>
-        <w:tc>
-          <w:tcPr>
-            <w:tcW w:w="502" w:type="pct"/>
-          </w:tcPr>
-          <w:p>
-            <w:pPr>
-              <w:pStyle w:val="TEXTSTYLE"/>
-              <w:spacing w:after="0" w:line="240" w:lineRule="auto"/>
-              <w:rPr>
-                <w:rFonts w:ascii="Times New Roman" w:hAnsi="Times New Roman" w:cs="Times New Roman"/>
-                <w:sz w:val="24"/>
-              </w:rPr>
-            </w:pPr>
-          </w:p>
-        </w:tc>
-        <w:tc>
-          <w:tcPr>
-            <w:tcW w:w="4498" w:type="pct"/>
-          </w:tcPr>
-          <w:p>
-            <w:pPr>
-              <w:pStyle w:val="TEXTSTYLE"/>
-              <w:spacing w:after="0" w:line="240" w:lineRule="auto"/>
-              <w:rPr>
-                <w:rFonts w:ascii="Times New Roman" w:hAnsi="Times New Roman" w:cs="Times New Roman"/>
-                <w:sz w:val="24"/>
-              </w:rPr>
-            </w:pPr>
-          </w:p>
-        </w:tc>
-      </w:tr>
     </w:tbl>
     <w:p>
       <w:pPr>
@@ -6929,26 +7118,11 @@
     </w:p>
     <w:p>
       <w:pPr>
-        <w:rPr>
-          <w:rFonts w:ascii="Times New Roman" w:hAnsi="Times New Roman" w:cs="Times New Roman"/>
-          <w:sz w:val="24"/>
-          <w:szCs w:val="24"/>
-        </w:rPr>
-      </w:pPr>
-    </w:p>
-    <w:p>
-      <w:pPr>
         <w:pStyle w:val="Heading1"/>
-        <w:rPr>
-          <w:rFonts w:ascii="Times New Roman" w:hAnsi="Times New Roman" w:cs="Times New Roman"/>
-        </w:rPr>
       </w:pPr>
       <w:bookmarkStart w:id="20" w:name="_Toc484683779"/>
-      <w:bookmarkStart w:id="21" w:name="_Toc49283153"/>
+      <w:bookmarkStart w:id="21" w:name="_Toc50409207"/>
       <w:r>
-        <w:rPr>
-          <w:rFonts w:ascii="Times New Roman" w:hAnsi="Times New Roman" w:cs="Times New Roman"/>
-        </w:rPr>
         <w:lastRenderedPageBreak/>
         <w:t>Business Process Summary</w:t>
       </w:r>
@@ -6958,20 +7132,10 @@
     <w:p>
       <w:pPr>
         <w:pStyle w:val="Heading2"/>
-        <w:rPr>
-          <w:rFonts w:ascii="Times New Roman" w:hAnsi="Times New Roman" w:cs="Times New Roman"/>
-          <w:sz w:val="28"/>
-          <w:szCs w:val="28"/>
-        </w:rPr>
       </w:pPr>
       <w:bookmarkStart w:id="22" w:name="_Toc484683780"/>
-      <w:bookmarkStart w:id="23" w:name="_Toc49283154"/>
+      <w:bookmarkStart w:id="23" w:name="_Toc50409208"/>
       <w:r>
-        <w:rPr>
-          <w:rFonts w:ascii="Times New Roman" w:hAnsi="Times New Roman" w:cs="Times New Roman"/>
-          <w:sz w:val="28"/>
-          <w:szCs w:val="28"/>
-        </w:rPr>
         <w:t>Process Overview</w:t>
       </w:r>
       <w:bookmarkEnd w:id="22"/>
@@ -7033,7 +7197,7 @@
                     <a:blip r:embed="rId10" cstate="print">
                       <a:extLst>
                         <a:ext uri="{28A0092B-C50C-407E-A947-70E740481C1C}">
-                          <a14:useLocalDpi xmlns="" xmlns:wpc="http://schemas.microsoft.com/office/word/2010/wordprocessingCanvas" xmlns:cx="http://schemas.microsoft.com/office/drawing/2014/chartex" xmlns:cx1="http://schemas.microsoft.com/office/drawing/2015/9/8/chartex" xmlns:cx2="http://schemas.microsoft.com/office/drawing/2015/10/21/chartex" xmlns:cx3="http://schemas.microsoft.com/office/drawing/2016/5/9/chartex" xmlns:cx4="http://schemas.microsoft.com/office/drawing/2016/5/10/chartex" xmlns:cx5="http://schemas.microsoft.com/office/drawing/2016/5/11/chartex" xmlns:cx6="http://schemas.microsoft.com/office/drawing/2016/5/12/chartex" xmlns:cx7="http://schemas.microsoft.com/office/drawing/2016/5/13/chartex" xmlns:cx8="http://schemas.microsoft.com/office/drawing/2016/5/14/chartex" xmlns:mc="http://schemas.openxmlformats.org/markup-compatibility/2006" xmlns:aink="http://schemas.microsoft.com/office/drawing/2016/ink" xmlns:am3d="http://schemas.microsoft.com/office/drawing/2017/model3d" xmlns:o="urn:schemas-microsoft-com:office:office" xmlns:v="urn:schemas-microsoft-com:vml" xmlns:wp14="http://schemas.microsoft.com/office/word/2010/wordprocessingDrawing" xmlns:w10="urn:schemas-microsoft-com:office:word" xmlns:w="http://schemas.openxmlformats.org/wordprocessingml/2006/main" xmlns:w14="http://schemas.microsoft.com/office/word/2010/wordml" xmlns:w15="http://schemas.microsoft.com/office/word/2012/wordml" xmlns:w16cex="http://schemas.microsoft.com/office/word/2018/wordml/cex" xmlns:w16cid="http://schemas.microsoft.com/office/word/2016/wordml/cid" xmlns:w16="http://schemas.microsoft.com/office/word/2018/wordml" xmlns:w16se="http://schemas.microsoft.com/office/word/2015/wordml/symex" xmlns:wpg="http://schemas.microsoft.com/office/word/2010/wordprocessingGroup" xmlns:wpi="http://schemas.microsoft.com/office/word/2010/wordprocessingInk" xmlns:wps="http://schemas.microsoft.com/office/word/2010/wordprocessingShape" xmlns:a14="http://schemas.microsoft.com/office/drawing/2010/main" val="0"/>
+                          <a14:useLocalDpi xmlns:arto="http://schemas.microsoft.com/office/word/2006/arto" xmlns="" xmlns:wpc="http://schemas.microsoft.com/office/word/2010/wordprocessingCanvas" xmlns:cx="http://schemas.microsoft.com/office/drawing/2014/chartex" xmlns:cx1="http://schemas.microsoft.com/office/drawing/2015/9/8/chartex" xmlns:cx2="http://schemas.microsoft.com/office/drawing/2015/10/21/chartex" xmlns:cx3="http://schemas.microsoft.com/office/drawing/2016/5/9/chartex" xmlns:cx4="http://schemas.microsoft.com/office/drawing/2016/5/10/chartex" xmlns:cx5="http://schemas.microsoft.com/office/drawing/2016/5/11/chartex" xmlns:cx6="http://schemas.microsoft.com/office/drawing/2016/5/12/chartex" xmlns:cx7="http://schemas.microsoft.com/office/drawing/2016/5/13/chartex" xmlns:cx8="http://schemas.microsoft.com/office/drawing/2016/5/14/chartex" xmlns:mc="http://schemas.openxmlformats.org/markup-compatibility/2006" xmlns:aink="http://schemas.microsoft.com/office/drawing/2016/ink" xmlns:am3d="http://schemas.microsoft.com/office/drawing/2017/model3d" xmlns:o="urn:schemas-microsoft-com:office:office" xmlns:v="urn:schemas-microsoft-com:vml" xmlns:wp14="http://schemas.microsoft.com/office/word/2010/wordprocessingDrawing" xmlns:w10="urn:schemas-microsoft-com:office:word" xmlns:w="http://schemas.openxmlformats.org/wordprocessingml/2006/main" xmlns:w14="http://schemas.microsoft.com/office/word/2010/wordml" xmlns:w15="http://schemas.microsoft.com/office/word/2012/wordml" xmlns:w16cex="http://schemas.microsoft.com/office/word/2018/wordml/cex" xmlns:w16cid="http://schemas.microsoft.com/office/word/2016/wordml/cid" xmlns:w16="http://schemas.microsoft.com/office/word/2018/wordml" xmlns:w16se="http://schemas.microsoft.com/office/word/2015/wordml/symex" xmlns:wpg="http://schemas.microsoft.com/office/word/2010/wordprocessingGroup" xmlns:wpi="http://schemas.microsoft.com/office/word/2010/wordprocessingInk" xmlns:wps="http://schemas.microsoft.com/office/word/2010/wordprocessingShape" xmlns:a14="http://schemas.microsoft.com/office/drawing/2010/main" val="0"/>
                         </a:ext>
                       </a:extLst>
                     </a:blip>
@@ -7090,7 +7254,7 @@
       </w:pPr>
       <w:bookmarkStart w:id="26" w:name="_Toc502670797"/>
       <w:bookmarkStart w:id="27" w:name="_Toc502763077"/>
-      <w:bookmarkStart w:id="28" w:name="_Toc49283155"/>
+      <w:bookmarkStart w:id="28" w:name="_Toc50409209"/>
       <w:r>
         <w:rPr>
           <w:rFonts w:ascii="Times New Roman" w:hAnsi="Times New Roman" w:cs="Times New Roman"/>
@@ -7130,47 +7294,18 @@
     <w:p>
       <w:pPr>
         <w:pStyle w:val="Heading3"/>
-        <w:rPr>
-          <w:rFonts w:ascii="Times New Roman" w:hAnsi="Times New Roman" w:cs="Times New Roman"/>
-          <w:sz w:val="28"/>
-          <w:szCs w:val="28"/>
-        </w:rPr>
-      </w:pPr>
-      <w:bookmarkStart w:id="29" w:name="_Toc49283156"/>
+      </w:pPr>
+      <w:bookmarkStart w:id="29" w:name="_Toc50409210"/>
       <w:r>
-        <w:rPr>
-          <w:rFonts w:ascii="Times New Roman" w:hAnsi="Times New Roman" w:cs="Times New Roman"/>
-          <w:sz w:val="28"/>
-          <w:szCs w:val="28"/>
-          <w:lang w:val="en-IN"/>
-        </w:rPr>
-        <w:t>Funding Agent Lines</w:t>
+        <w:t xml:space="preserve">Funding Agent Lines </w:t>
       </w:r>
       <w:r>
-        <w:rPr>
-          <w:rFonts w:ascii="Times New Roman" w:hAnsi="Times New Roman" w:cs="Times New Roman"/>
-          <w:sz w:val="28"/>
-          <w:szCs w:val="28"/>
-        </w:rPr>
-        <w:t xml:space="preserve"> </w:t>
+        <w:t>Step</w:t>
       </w:r>
       <w:r>
-        <w:rPr>
-          <w:rFonts w:ascii="Times New Roman" w:hAnsi="Times New Roman" w:cs="Times New Roman"/>
-          <w:sz w:val="28"/>
-          <w:szCs w:val="28"/>
-        </w:rPr>
-        <w:t>Step</w:t>
+        <w:t>s</w:t>
       </w:r>
       <w:bookmarkEnd w:id="29"/>
-      <w:r>
-        <w:rPr>
-          <w:rFonts w:ascii="Times New Roman" w:hAnsi="Times New Roman" w:cs="Times New Roman"/>
-          <w:sz w:val="28"/>
-          <w:szCs w:val="28"/>
-        </w:rPr>
-        <w:t>s</w:t>
-      </w:r>
     </w:p>
     <w:p/>
     <w:tbl>
@@ -7452,7 +7587,49 @@
                 <w:rFonts w:ascii="Times New Roman" w:hAnsi="Times New Roman" w:cs="Times New Roman"/>
                 <w:sz w:val="24"/>
               </w:rPr>
-              <w:t>ESB frames the Request According to the Mobiquity requires and send to the Mobiquity.</w:t>
+              <w:t xml:space="preserve">ESB frames the </w:t>
+            </w:r>
+            <w:r>
+              <w:rPr>
+                <w:rFonts w:ascii="Times New Roman" w:hAnsi="Times New Roman" w:cs="Times New Roman"/>
+                <w:sz w:val="24"/>
+              </w:rPr>
+              <w:t>request</w:t>
+            </w:r>
+            <w:r>
+              <w:rPr>
+                <w:rFonts w:ascii="Times New Roman" w:hAnsi="Times New Roman" w:cs="Times New Roman"/>
+                <w:sz w:val="24"/>
+              </w:rPr>
+              <w:t xml:space="preserve"> </w:t>
+            </w:r>
+            <w:r>
+              <w:rPr>
+                <w:rFonts w:ascii="Times New Roman" w:hAnsi="Times New Roman" w:cs="Times New Roman"/>
+                <w:sz w:val="24"/>
+              </w:rPr>
+              <w:t>according</w:t>
+            </w:r>
+            <w:r>
+              <w:rPr>
+                <w:rFonts w:ascii="Times New Roman" w:hAnsi="Times New Roman" w:cs="Times New Roman"/>
+                <w:sz w:val="24"/>
+              </w:rPr>
+              <w:t xml:space="preserve"> to the Mobiquity requires and </w:t>
+            </w:r>
+            <w:r>
+              <w:rPr>
+                <w:rFonts w:ascii="Times New Roman" w:hAnsi="Times New Roman" w:cs="Times New Roman"/>
+                <w:sz w:val="24"/>
+              </w:rPr>
+              <w:t>sends to it</w:t>
+            </w:r>
+            <w:r>
+              <w:rPr>
+                <w:rFonts w:ascii="Times New Roman" w:hAnsi="Times New Roman" w:cs="Times New Roman"/>
+                <w:sz w:val="24"/>
+              </w:rPr>
+              <w:t>.</w:t>
             </w:r>
           </w:p>
         </w:tc>
@@ -7501,7 +7678,28 @@
                 <w:rFonts w:ascii="Times New Roman" w:hAnsi="Times New Roman" w:cs="Times New Roman"/>
                 <w:sz w:val="24"/>
               </w:rPr>
-              <w:t xml:space="preserve">Mobiquity will Respond back to the ESB with Response </w:t>
+              <w:t xml:space="preserve">Mobiquity will </w:t>
+            </w:r>
+            <w:r>
+              <w:rPr>
+                <w:rFonts w:ascii="Times New Roman" w:hAnsi="Times New Roman" w:cs="Times New Roman"/>
+                <w:sz w:val="24"/>
+              </w:rPr>
+              <w:t>respond</w:t>
+            </w:r>
+            <w:r>
+              <w:rPr>
+                <w:rFonts w:ascii="Times New Roman" w:hAnsi="Times New Roman" w:cs="Times New Roman"/>
+                <w:sz w:val="24"/>
+              </w:rPr>
+              <w:t xml:space="preserve"> back to the ESB</w:t>
+            </w:r>
+            <w:r>
+              <w:rPr>
+                <w:rFonts w:ascii="Times New Roman" w:hAnsi="Times New Roman" w:cs="Times New Roman"/>
+                <w:sz w:val="24"/>
+              </w:rPr>
+              <w:t>.</w:t>
             </w:r>
           </w:p>
         </w:tc>
@@ -7550,7 +7748,21 @@
                 <w:rFonts w:ascii="Times New Roman" w:hAnsi="Times New Roman" w:cs="Times New Roman"/>
                 <w:sz w:val="24"/>
               </w:rPr>
-              <w:t>The same Mobiquity Response, ESB will send back to the T24</w:t>
+              <w:t>The same r</w:t>
+            </w:r>
+            <w:r>
+              <w:rPr>
+                <w:rFonts w:ascii="Times New Roman" w:hAnsi="Times New Roman" w:cs="Times New Roman"/>
+                <w:sz w:val="24"/>
+              </w:rPr>
+              <w:t>esponse, ESB will send back to the T24</w:t>
+            </w:r>
+            <w:r>
+              <w:rPr>
+                <w:rFonts w:ascii="Times New Roman" w:hAnsi="Times New Roman" w:cs="Times New Roman"/>
+                <w:sz w:val="24"/>
+              </w:rPr>
+              <w:t>.</w:t>
             </w:r>
           </w:p>
         </w:tc>
@@ -7602,7 +7814,21 @@
                 <w:rFonts w:ascii="Times New Roman" w:hAnsi="Times New Roman" w:cs="Times New Roman"/>
                 <w:sz w:val="24"/>
               </w:rPr>
-              <w:t xml:space="preserve">On Successfull calls of Mobiquity and T24 Request and Response will be </w:t>
+              <w:t xml:space="preserve">On </w:t>
+            </w:r>
+            <w:r>
+              <w:rPr>
+                <w:rFonts w:ascii="Times New Roman" w:hAnsi="Times New Roman" w:cs="Times New Roman"/>
+                <w:sz w:val="24"/>
+              </w:rPr>
+              <w:t>Successful</w:t>
+            </w:r>
+            <w:r>
+              <w:rPr>
+                <w:rFonts w:ascii="Times New Roman" w:hAnsi="Times New Roman" w:cs="Times New Roman"/>
+                <w:sz w:val="24"/>
+              </w:rPr>
+              <w:t xml:space="preserve"> calls of Mobiquity and T24 Request and Response will be </w:t>
             </w:r>
             <w:r>
               <w:rPr>
@@ -7717,7 +7943,21 @@
                 <w:rFonts w:ascii="Times New Roman" w:hAnsi="Times New Roman" w:cs="Times New Roman"/>
                 <w:sz w:val="24"/>
               </w:rPr>
-              <w:t xml:space="preserve">On Unsuccessfull calls of Mobiquity and T24 Request and Response will be </w:t>
+              <w:t xml:space="preserve">On </w:t>
+            </w:r>
+            <w:r>
+              <w:rPr>
+                <w:rFonts w:ascii="Times New Roman" w:hAnsi="Times New Roman" w:cs="Times New Roman"/>
+                <w:sz w:val="24"/>
+              </w:rPr>
+              <w:t>Unsuccessful</w:t>
+            </w:r>
+            <w:r>
+              <w:rPr>
+                <w:rFonts w:ascii="Times New Roman" w:hAnsi="Times New Roman" w:cs="Times New Roman"/>
+                <w:sz w:val="24"/>
+              </w:rPr>
+              <w:t xml:space="preserve"> calls of Mobiquity and T24 Request and Response will be </w:t>
             </w:r>
             <w:r>
               <w:rPr>
@@ -7798,11 +8038,8 @@
     <w:p>
       <w:pPr>
         <w:pStyle w:val="Heading1"/>
-        <w:rPr>
-          <w:rFonts w:ascii="Times New Roman" w:hAnsi="Times New Roman" w:cs="Times New Roman"/>
-        </w:rPr>
-      </w:pPr>
-      <w:bookmarkStart w:id="30" w:name="_Toc49283157"/>
+      </w:pPr>
+      <w:bookmarkStart w:id="30" w:name="_Toc50409211"/>
       <w:bookmarkStart w:id="31" w:name="_Toc484275817"/>
       <w:bookmarkStart w:id="32" w:name="_Toc484683783"/>
       <w:bookmarkStart w:id="33" w:name="_Toc484275824"/>
@@ -7810,64 +8047,37 @@
       <w:bookmarkEnd w:id="24"/>
       <w:bookmarkEnd w:id="25"/>
       <w:r>
-        <w:rPr>
-          <w:rFonts w:ascii="Times New Roman" w:hAnsi="Times New Roman" w:cs="Times New Roman"/>
-        </w:rPr>
-        <w:t>IIB Implementation Process Flow</w:t>
+        <w:t>ESB</w:t>
+      </w:r>
+      <w:r>
+        <w:t xml:space="preserve"> Implementation Process Flow</w:t>
       </w:r>
       <w:bookmarkEnd w:id="30"/>
     </w:p>
     <w:p>
       <w:pPr>
         <w:pStyle w:val="Heading2"/>
-        <w:rPr>
-          <w:rFonts w:ascii="Times New Roman" w:hAnsi="Times New Roman" w:cs="Times New Roman"/>
-          <w:sz w:val="28"/>
-          <w:szCs w:val="28"/>
-        </w:rPr>
-      </w:pPr>
-      <w:bookmarkStart w:id="35" w:name="_Toc49283158"/>
+      </w:pPr>
+      <w:bookmarkStart w:id="35" w:name="_Toc50409212"/>
       <w:r>
-        <w:rPr>
-          <w:rFonts w:ascii="Times New Roman" w:hAnsi="Times New Roman" w:cs="Times New Roman"/>
-          <w:sz w:val="28"/>
-          <w:szCs w:val="28"/>
-          <w:lang w:val="en-IN"/>
-        </w:rPr>
-        <w:t>Funding Agent Lines</w:t>
+        <w:t xml:space="preserve">Funding Agent Lines </w:t>
       </w:r>
       <w:r>
-        <w:rPr>
-          <w:rFonts w:ascii="Times New Roman" w:hAnsi="Times New Roman" w:cs="Times New Roman"/>
-          <w:sz w:val="28"/>
-          <w:szCs w:val="28"/>
-        </w:rPr>
-        <w:t xml:space="preserve"> </w:t>
-      </w:r>
-      <w:r>
-        <w:rPr>
-          <w:rFonts w:ascii="Times New Roman" w:hAnsi="Times New Roman" w:cs="Times New Roman"/>
-          <w:sz w:val="28"/>
-          <w:szCs w:val="28"/>
-        </w:rPr>
         <w:t>Successful Request Response Flow</w:t>
       </w:r>
       <w:bookmarkEnd w:id="35"/>
     </w:p>
+    <w:p/>
     <w:p>
       <w:pPr>
         <w:pStyle w:val="Heading3"/>
         <w:rPr>
-          <w:rFonts w:ascii="Times New Roman" w:hAnsi="Times New Roman" w:cs="Times New Roman"/>
-          <w:sz w:val="28"/>
           <w:szCs w:val="28"/>
         </w:rPr>
       </w:pPr>
-      <w:bookmarkStart w:id="36" w:name="_Toc49283159"/>
+      <w:bookmarkStart w:id="36" w:name="_Toc50409213"/>
       <w:r>
         <w:rPr>
-          <w:rFonts w:ascii="Times New Roman" w:hAnsi="Times New Roman" w:cs="Times New Roman"/>
-          <w:sz w:val="28"/>
           <w:szCs w:val="28"/>
         </w:rPr>
         <w:t>Process Diagram</w:t>
@@ -8009,16 +8219,12 @@
       <w:pPr>
         <w:pStyle w:val="Heading3"/>
         <w:rPr>
-          <w:rFonts w:ascii="Times New Roman" w:hAnsi="Times New Roman" w:cs="Times New Roman"/>
-          <w:sz w:val="28"/>
           <w:szCs w:val="28"/>
         </w:rPr>
       </w:pPr>
-      <w:bookmarkStart w:id="37" w:name="_Toc49283160"/>
+      <w:bookmarkStart w:id="37" w:name="_Toc50409214"/>
       <w:r>
         <w:rPr>
-          <w:rFonts w:ascii="Times New Roman" w:hAnsi="Times New Roman" w:cs="Times New Roman"/>
-          <w:sz w:val="28"/>
           <w:szCs w:val="28"/>
         </w:rPr>
         <w:t>Process Flow Steps</w:t>
@@ -8836,18 +9042,12 @@
       <w:pPr>
         <w:pStyle w:val="Heading2"/>
         <w:rPr>
-          <w:rFonts w:ascii="Times New Roman" w:hAnsi="Times New Roman" w:cs="Times New Roman"/>
-          <w:noProof/>
-          <w:sz w:val="28"/>
           <w:szCs w:val="28"/>
         </w:rPr>
       </w:pPr>
-      <w:bookmarkStart w:id="38" w:name="_Toc49283161"/>
+      <w:bookmarkStart w:id="38" w:name="_Toc50409215"/>
       <w:r>
         <w:rPr>
-          <w:rFonts w:ascii="Times New Roman" w:hAnsi="Times New Roman" w:cs="Times New Roman"/>
-          <w:noProof/>
-          <w:sz w:val="28"/>
           <w:szCs w:val="28"/>
         </w:rPr>
         <w:t>Retry Process workflow</w:t>
@@ -8858,22 +9058,19 @@
       <w:pPr>
         <w:pStyle w:val="Heading3"/>
         <w:rPr>
-          <w:rFonts w:ascii="Times New Roman" w:hAnsi="Times New Roman" w:cs="Times New Roman"/>
-          <w:sz w:val="28"/>
           <w:szCs w:val="28"/>
         </w:rPr>
       </w:pPr>
-      <w:bookmarkStart w:id="39" w:name="_Toc49283162"/>
+      <w:bookmarkStart w:id="39" w:name="_Toc50409216"/>
       <w:r>
         <w:rPr>
-          <w:rFonts w:ascii="Times New Roman" w:hAnsi="Times New Roman" w:cs="Times New Roman"/>
-          <w:sz w:val="28"/>
           <w:szCs w:val="28"/>
         </w:rPr>
         <w:t>Process Flow Diagram</w:t>
       </w:r>
       <w:bookmarkEnd w:id="39"/>
     </w:p>
+    <w:p/>
     <w:p>
       <w:pPr>
         <w:pStyle w:val="TEXTSTYLE"/>
@@ -9044,27 +9241,15 @@
       <w:pPr>
         <w:pStyle w:val="Heading3"/>
         <w:rPr>
-          <w:rFonts w:ascii="Times New Roman" w:hAnsi="Times New Roman" w:cs="Times New Roman"/>
-          <w:sz w:val="28"/>
           <w:szCs w:val="28"/>
         </w:rPr>
       </w:pPr>
-      <w:bookmarkStart w:id="40" w:name="_Toc49283163"/>
+      <w:bookmarkStart w:id="40" w:name="_Toc50409217"/>
       <w:r>
         <w:rPr>
-          <w:rFonts w:ascii="Times New Roman" w:hAnsi="Times New Roman" w:cs="Times New Roman"/>
-          <w:sz w:val="28"/>
           <w:szCs w:val="28"/>
         </w:rPr>
-        <w:t>Process Flow step</w:t>
-      </w:r>
-      <w:r>
-        <w:rPr>
-          <w:rFonts w:ascii="Times New Roman" w:hAnsi="Times New Roman" w:cs="Times New Roman"/>
-          <w:sz w:val="28"/>
-          <w:szCs w:val="28"/>
-        </w:rPr>
-        <w:t>s</w:t>
+        <w:t>Process Flow steps</w:t>
       </w:r>
       <w:bookmarkEnd w:id="40"/>
     </w:p>
@@ -9311,15 +9496,6 @@
     </w:p>
     <w:p>
       <w:pPr>
-        <w:rPr>
-          <w:rFonts w:ascii="Times New Roman" w:hAnsi="Times New Roman" w:cs="Times New Roman"/>
-          <w:sz w:val="24"/>
-          <w:szCs w:val="24"/>
-        </w:rPr>
-      </w:pPr>
-    </w:p>
-    <w:p>
-      <w:pPr>
         <w:pStyle w:val="TEXTSTYLE"/>
         <w:tabs>
           <w:tab w:val="left" w:pos="2571"/>
@@ -9333,13 +9509,19 @@
     <w:p>
       <w:pPr>
         <w:rPr>
+          <w:rStyle w:val="Heading2Char"/>
+        </w:rPr>
+      </w:pPr>
+      <w:r>
+        <w:rPr>
           <w:rFonts w:ascii="Times New Roman" w:hAnsi="Times New Roman" w:cs="Times New Roman"/>
           <w:b/>
           <w:color w:val="00B050"/>
           <w:sz w:val="28"/>
           <w:szCs w:val="28"/>
         </w:rPr>
-      </w:pPr>
+        <w:t>7</w:t>
+      </w:r>
       <w:r>
         <w:rPr>
           <w:rFonts w:ascii="Times New Roman" w:hAnsi="Times New Roman" w:cs="Times New Roman"/>
@@ -9348,7 +9530,7 @@
           <w:sz w:val="28"/>
           <w:szCs w:val="28"/>
         </w:rPr>
-        <w:t>7</w:t>
+        <w:t>.</w:t>
       </w:r>
       <w:r>
         <w:rPr>
@@ -9358,7 +9540,7 @@
           <w:sz w:val="28"/>
           <w:szCs w:val="28"/>
         </w:rPr>
-        <w:t>.</w:t>
+        <w:t>3</w:t>
       </w:r>
       <w:r>
         <w:rPr>
@@ -9368,8 +9550,21 @@
           <w:sz w:val="28"/>
           <w:szCs w:val="28"/>
         </w:rPr>
-        <w:t>3</w:t>
+        <w:t xml:space="preserve"> </w:t>
       </w:r>
+      <w:r>
+        <w:rPr>
+          <w:rStyle w:val="Heading2Char"/>
+        </w:rPr>
+        <w:t>Raw_Audit Process Flow:</w:t>
+      </w:r>
+    </w:p>
+    <w:p>
+      <w:pPr>
+        <w:rPr>
+          <w:rStyle w:val="Heading3Char"/>
+        </w:rPr>
+      </w:pPr>
       <w:r>
         <w:rPr>
           <w:rFonts w:ascii="Times New Roman" w:hAnsi="Times New Roman" w:cs="Times New Roman"/>
@@ -9378,38 +9573,19 @@
           <w:sz w:val="28"/>
           <w:szCs w:val="28"/>
         </w:rPr>
-        <w:t xml:space="preserve"> Raw_Audit Process Flow:</w:t>
-      </w:r>
-    </w:p>
-    <w:p>
-      <w:pPr>
-        <w:rPr>
-          <w:rFonts w:ascii="Times New Roman" w:hAnsi="Times New Roman" w:cs="Times New Roman"/>
-          <w:b/>
-          <w:color w:val="00B050"/>
-          <w:sz w:val="28"/>
-          <w:szCs w:val="28"/>
-        </w:rPr>
-      </w:pPr>
-      <w:r>
-        <w:rPr>
-          <w:rFonts w:ascii="Times New Roman" w:hAnsi="Times New Roman" w:cs="Times New Roman"/>
-          <w:b/>
-          <w:color w:val="00B050"/>
-          <w:sz w:val="28"/>
-          <w:szCs w:val="28"/>
-        </w:rPr>
         <w:t xml:space="preserve">7.3.1 </w:t>
       </w:r>
       <w:r>
         <w:rPr>
-          <w:rFonts w:ascii="Times New Roman" w:hAnsi="Times New Roman" w:cs="Times New Roman"/>
-          <w:b/>
-          <w:color w:val="00B050"/>
-          <w:sz w:val="28"/>
-          <w:szCs w:val="28"/>
+          <w:rStyle w:val="Heading3Char"/>
         </w:rPr>
         <w:t>Process Flow Diagram:</w:t>
+      </w:r>
+      <w:r>
+        <w:rPr>
+          <w:rStyle w:val="Heading3Char"/>
+        </w:rPr>
+        <w:t xml:space="preserve">  </w:t>
       </w:r>
     </w:p>
     <w:p>
@@ -9553,13 +9729,19 @@
     <w:p>
       <w:pPr>
         <w:rPr>
+          <w:rStyle w:val="Heading3Char"/>
+        </w:rPr>
+      </w:pPr>
+      <w:r>
+        <w:rPr>
           <w:rFonts w:ascii="Times New Roman" w:hAnsi="Times New Roman" w:cs="Times New Roman"/>
           <w:b/>
           <w:color w:val="00B050"/>
           <w:sz w:val="28"/>
           <w:szCs w:val="28"/>
         </w:rPr>
-      </w:pPr>
+        <w:t>7.3.2</w:t>
+      </w:r>
       <w:r>
         <w:rPr>
           <w:rFonts w:ascii="Times New Roman" w:hAnsi="Times New Roman" w:cs="Times New Roman"/>
@@ -9568,37 +9750,13 @@
           <w:sz w:val="28"/>
           <w:szCs w:val="28"/>
         </w:rPr>
-        <w:t>7.3.2</w:t>
+        <w:t xml:space="preserve"> </w:t>
       </w:r>
       <w:r>
         <w:rPr>
-          <w:rFonts w:ascii="Times New Roman" w:hAnsi="Times New Roman" w:cs="Times New Roman"/>
-          <w:b/>
-          <w:color w:val="00B050"/>
-          <w:sz w:val="28"/>
-          <w:szCs w:val="28"/>
-        </w:rPr>
-        <w:t xml:space="preserve"> Process Flow </w:t>
-      </w:r>
-      <w:r>
-        <w:rPr>
-          <w:rFonts w:ascii="Times New Roman" w:hAnsi="Times New Roman" w:cs="Times New Roman"/>
-          <w:b/>
-          <w:color w:val="00B050"/>
-          <w:sz w:val="28"/>
-          <w:szCs w:val="28"/>
-        </w:rPr>
-        <w:t>Steps</w:t>
-      </w:r>
-      <w:r>
-        <w:rPr>
-          <w:rFonts w:ascii="Times New Roman" w:hAnsi="Times New Roman" w:cs="Times New Roman"/>
-          <w:b/>
-          <w:color w:val="00B050"/>
-          <w:sz w:val="28"/>
-          <w:szCs w:val="28"/>
-        </w:rPr>
-        <w:t>:</w:t>
+          <w:rStyle w:val="Heading3Char"/>
+        </w:rPr>
+        <w:t>Process Flow Steps:</w:t>
       </w:r>
     </w:p>
     <w:tbl>
@@ -9907,43 +10065,12 @@
     <w:p>
       <w:pPr>
         <w:pStyle w:val="TEXTSTYLE"/>
-        <w:rPr>
-          <w:rFonts w:ascii="Times New Roman" w:hAnsi="Times New Roman" w:cs="Times New Roman"/>
-          <w:sz w:val="24"/>
-        </w:rPr>
-      </w:pPr>
-    </w:p>
-    <w:p>
-      <w:pPr>
-        <w:pStyle w:val="TEXTSTYLE"/>
-        <w:rPr>
-          <w:rFonts w:ascii="Times New Roman" w:hAnsi="Times New Roman" w:cs="Times New Roman"/>
-          <w:sz w:val="24"/>
-        </w:rPr>
-      </w:pPr>
-    </w:p>
-    <w:p>
-      <w:pPr>
-        <w:pStyle w:val="TEXTSTYLE"/>
-        <w:rPr>
-          <w:rFonts w:ascii="Times New Roman" w:hAnsi="Times New Roman" w:cs="Times New Roman"/>
-          <w:sz w:val="24"/>
-        </w:rPr>
-      </w:pPr>
-    </w:p>
-    <w:p>
-      <w:pPr>
-        <w:pStyle w:val="TEXTSTYLE"/>
-        <w:rPr>
-          <w:rFonts w:ascii="Times New Roman" w:hAnsi="Times New Roman" w:cs="Times New Roman"/>
-          <w:sz w:val="24"/>
-        </w:rPr>
-      </w:pPr>
-    </w:p>
-    <w:p>
-      <w:pPr>
-        <w:pStyle w:val="TEXTSTYLE"/>
         <w:jc w:val="left"/>
+        <w:rPr>
+          <w:rStyle w:val="Heading2Char"/>
+        </w:rPr>
+      </w:pPr>
+      <w:r>
         <w:rPr>
           <w:rFonts w:ascii="Times New Roman" w:hAnsi="Times New Roman" w:cs="Times New Roman"/>
           <w:b/>
@@ -9951,8 +10078,17 @@
           <w:sz w:val="28"/>
           <w:szCs w:val="28"/>
         </w:rPr>
-      </w:pPr>
+        <w:t xml:space="preserve">7.4 </w:t>
+      </w:r>
       <w:r>
+        <w:rPr>
+          <w:rStyle w:val="Heading2Char"/>
+        </w:rPr>
+        <w:t>HTTP Router Process Flow</w:t>
+      </w:r>
+    </w:p>
+    <w:p>
+      <w:pPr>
         <w:rPr>
           <w:rFonts w:ascii="Times New Roman" w:hAnsi="Times New Roman" w:cs="Times New Roman"/>
           <w:b/>
@@ -9960,8 +10096,7 @@
           <w:sz w:val="28"/>
           <w:szCs w:val="28"/>
         </w:rPr>
-        <w:t>7.4 HTTP Router</w:t>
-      </w:r>
+      </w:pPr>
       <w:r>
         <w:rPr>
           <w:rFonts w:ascii="Times New Roman" w:hAnsi="Times New Roman" w:cs="Times New Roman"/>
@@ -9970,38 +10105,14 @@
           <w:sz w:val="28"/>
           <w:szCs w:val="28"/>
         </w:rPr>
-        <w:t xml:space="preserve"> Process Flow</w:t>
-      </w:r>
-    </w:p>
-    <w:p>
-      <w:pPr>
-        <w:rPr>
-          <w:rFonts w:ascii="Times New Roman" w:hAnsi="Times New Roman" w:cs="Times New Roman"/>
-          <w:b/>
-          <w:color w:val="00B050"/>
-          <w:sz w:val="28"/>
-          <w:szCs w:val="28"/>
-        </w:rPr>
-      </w:pPr>
-      <w:r>
-        <w:rPr>
-          <w:rFonts w:ascii="Times New Roman" w:hAnsi="Times New Roman" w:cs="Times New Roman"/>
-          <w:b/>
-          <w:color w:val="00B050"/>
-          <w:sz w:val="28"/>
-          <w:szCs w:val="28"/>
-        </w:rPr>
-        <w:t xml:space="preserve">7.4.1 Incoming Router </w:t>
+        <w:lastRenderedPageBreak/>
+        <w:t xml:space="preserve">7.4.1 </w:t>
       </w:r>
       <w:r>
         <w:rPr>
-          <w:rFonts w:ascii="Times New Roman" w:hAnsi="Times New Roman" w:cs="Times New Roman"/>
-          <w:b/>
-          <w:color w:val="00B050"/>
-          <w:sz w:val="28"/>
-          <w:szCs w:val="28"/>
-        </w:rPr>
-        <w:t>Process Flow Diagram:</w:t>
+          <w:rStyle w:val="Heading3Char"/>
+        </w:rPr>
+        <w:t>Incoming Router Process Flow Diagram:</w:t>
       </w:r>
     </w:p>
     <w:p>
@@ -10130,9 +10241,7 @@
           <w:szCs w:val="28"/>
         </w:rPr>
       </w:pPr>
-    </w:p>
-    <w:p>
-      <w:pPr>
+      <w:r>
         <w:rPr>
           <w:rFonts w:ascii="Times New Roman" w:hAnsi="Times New Roman" w:cs="Times New Roman"/>
           <w:b/>
@@ -10140,8 +10249,11 @@
           <w:sz w:val="28"/>
           <w:szCs w:val="28"/>
         </w:rPr>
-      </w:pPr>
-      <w:r>
+        <w:t xml:space="preserve"> </w:t>
+      </w:r>
+    </w:p>
+    <w:p>
+      <w:pPr>
         <w:rPr>
           <w:rFonts w:ascii="Times New Roman" w:hAnsi="Times New Roman" w:cs="Times New Roman"/>
           <w:b/>
@@ -10149,8 +10261,7 @@
           <w:sz w:val="28"/>
           <w:szCs w:val="28"/>
         </w:rPr>
-        <w:t>7.4.2</w:t>
-      </w:r>
+      </w:pPr>
       <w:r>
         <w:rPr>
           <w:rFonts w:ascii="Times New Roman" w:hAnsi="Times New Roman" w:cs="Times New Roman"/>
@@ -10159,7 +10270,7 @@
           <w:sz w:val="28"/>
           <w:szCs w:val="28"/>
         </w:rPr>
-        <w:t xml:space="preserve"> Process Flow </w:t>
+        <w:t>7.4.2</w:t>
       </w:r>
       <w:r>
         <w:rPr>
@@ -10169,17 +10280,13 @@
           <w:sz w:val="28"/>
           <w:szCs w:val="28"/>
         </w:rPr>
-        <w:t>Steps</w:t>
+        <w:t xml:space="preserve"> </w:t>
       </w:r>
       <w:r>
         <w:rPr>
-          <w:rFonts w:ascii="Times New Roman" w:hAnsi="Times New Roman" w:cs="Times New Roman"/>
-          <w:b/>
-          <w:color w:val="00B050"/>
-          <w:sz w:val="28"/>
-          <w:szCs w:val="28"/>
-        </w:rPr>
-        <w:t>:</w:t>
+          <w:rStyle w:val="Heading3Char"/>
+        </w:rPr>
+        <w:t>Process Flow Steps:</w:t>
       </w:r>
     </w:p>
     <w:tbl>
@@ -10529,14 +10636,21 @@
                 <w:rFonts w:ascii="Times New Roman" w:hAnsi="Times New Roman" w:cs="Times New Roman"/>
                 <w:szCs w:val="22"/>
               </w:rPr>
-              <w:t>INTEGRATION_SOL_DETAILS</w:t>
-            </w:r>
-            <w:r>
-              <w:rPr>
-                <w:rFonts w:ascii="Times New Roman" w:hAnsi="Times New Roman" w:cs="Times New Roman"/>
-                <w:sz w:val="24"/>
-              </w:rPr>
-              <w:t xml:space="preserve"> table and propagates it to the business flow</w:t>
+              <w:t>STWB_ESB_TRAN_DETAIL</w:t>
+            </w:r>
+            <w:r>
+              <w:rPr>
+                <w:rFonts w:ascii="Times New Roman" w:hAnsi="Times New Roman" w:cs="Times New Roman"/>
+                <w:szCs w:val="22"/>
+              </w:rPr>
+              <w:t xml:space="preserve"> </w:t>
+            </w:r>
+            <w:r>
+              <w:rPr>
+                <w:rFonts w:ascii="Times New Roman" w:hAnsi="Times New Roman" w:cs="Times New Roman"/>
+                <w:sz w:val="24"/>
+              </w:rPr>
+              <w:t>table and propagates it to the business flow</w:t>
             </w:r>
             <w:r>
               <w:rPr>
@@ -10603,14 +10717,21 @@
                 <w:rFonts w:ascii="Times New Roman" w:hAnsi="Times New Roman" w:cs="Times New Roman"/>
                 <w:szCs w:val="22"/>
               </w:rPr>
-              <w:t>INTEGRATION_SOL_DETAILS</w:t>
+              <w:t>STWB_ESB_TRAN_DETAIL</w:t>
             </w:r>
             <w:r>
               <w:rPr>
                 <w:rFonts w:ascii="Times New Roman" w:hAnsi="Times New Roman" w:cs="Times New Roman"/>
                 <w:szCs w:val="22"/>
               </w:rPr>
-              <w:t xml:space="preserve"> if it fails to validate the error response is logged in the logs and in Data Base (ERROR_AUDIT_LOG)</w:t>
+              <w:t xml:space="preserve"> </w:t>
+            </w:r>
+            <w:r>
+              <w:rPr>
+                <w:rFonts w:ascii="Times New Roman" w:hAnsi="Times New Roman" w:cs="Times New Roman"/>
+                <w:szCs w:val="22"/>
+              </w:rPr>
+              <w:t>if it fails to validate the error response is logged in the logs and in Data Base (ERROR_AUDIT_LOG)</w:t>
             </w:r>
           </w:p>
         </w:tc>
@@ -10815,14 +10936,21 @@
     <w:p>
       <w:pPr>
         <w:rPr>
+          <w:rStyle w:val="Heading3Char"/>
+        </w:rPr>
+      </w:pPr>
+      <w:bookmarkStart w:id="41" w:name="_Hlk48225645"/>
+      <w:r>
+        <w:rPr>
           <w:rFonts w:ascii="Times New Roman" w:hAnsi="Times New Roman" w:cs="Times New Roman"/>
           <w:b/>
           <w:color w:val="00B050"/>
           <w:sz w:val="28"/>
           <w:szCs w:val="28"/>
         </w:rPr>
-      </w:pPr>
-      <w:bookmarkStart w:id="41" w:name="_Hlk48225645"/>
+        <w:lastRenderedPageBreak/>
+        <w:t xml:space="preserve">7.4.3 </w:t>
+      </w:r>
       <w:r>
         <w:rPr>
           <w:rFonts w:ascii="Times New Roman" w:hAnsi="Times New Roman" w:cs="Times New Roman"/>
@@ -10831,7 +10959,23 @@
           <w:sz w:val="28"/>
           <w:szCs w:val="28"/>
         </w:rPr>
-        <w:t xml:space="preserve">7.4.3 Integration Solution Details </w:t>
+        <w:t xml:space="preserve"> </w:t>
+      </w:r>
+      <w:r>
+        <w:rPr>
+          <w:rFonts w:ascii="Times New Roman" w:hAnsi="Times New Roman" w:cs="Times New Roman"/>
+          <w:b/>
+          <w:color w:val="00B050"/>
+          <w:sz w:val="28"/>
+          <w:szCs w:val="28"/>
+        </w:rPr>
+        <w:t xml:space="preserve"> </w:t>
+      </w:r>
+      <w:r>
+        <w:rPr>
+          <w:rStyle w:val="Heading3Char"/>
+        </w:rPr>
+        <w:t>STEWARDBANK ESB TRANSACTION DETAILS</w:t>
       </w:r>
     </w:p>
     <w:p>
@@ -10850,8 +10994,34 @@
           <w:b/>
           <w:sz w:val="24"/>
         </w:rPr>
-        <w:t>Table Name: INTEGRATION_SOL_DETAILS</w:t>
+        <w:t xml:space="preserve">Table Name: </w:t>
       </w:r>
+      <w:r>
+        <w:rPr>
+          <w:rFonts w:ascii="Times New Roman" w:hAnsi="Times New Roman" w:cs="Times New Roman"/>
+          <w:b/>
+          <w:sz w:val="24"/>
+        </w:rPr>
+        <w:t xml:space="preserve"> STWB_ESB_TRAN</w:t>
+      </w:r>
+      <w:r>
+        <w:rPr>
+          <w:rFonts w:ascii="Times New Roman" w:hAnsi="Times New Roman" w:cs="Times New Roman"/>
+          <w:b/>
+          <w:sz w:val="24"/>
+        </w:rPr>
+        <w:t>_DETAILS</w:t>
+      </w:r>
+    </w:p>
+    <w:p>
+      <w:pPr>
+        <w:pStyle w:val="TEXTSTYLE"/>
+        <w:rPr>
+          <w:rFonts w:ascii="Times New Roman" w:hAnsi="Times New Roman" w:cs="Times New Roman"/>
+          <w:b/>
+          <w:sz w:val="24"/>
+        </w:rPr>
+      </w:pPr>
     </w:p>
     <w:tbl>
       <w:tblPr>
@@ -10869,13 +11039,13 @@
         <w:tblLook w:val="0000"/>
       </w:tblPr>
       <w:tblGrid>
-        <w:gridCol w:w="898"/>
-        <w:gridCol w:w="1082"/>
-        <w:gridCol w:w="1981"/>
+        <w:gridCol w:w="897"/>
+        <w:gridCol w:w="1803"/>
+        <w:gridCol w:w="1263"/>
         <w:gridCol w:w="1259"/>
         <w:gridCol w:w="1049"/>
         <w:gridCol w:w="1291"/>
-        <w:gridCol w:w="1907"/>
+        <w:gridCol w:w="1905"/>
       </w:tblGrid>
       <w:tr>
         <w:trPr>
@@ -10886,6 +11056,7 @@
             <w:tcW w:w="474" w:type="pct"/>
             <w:shd w:val="clear" w:color="auto" w:fill="002060"/>
           </w:tcPr>
+          <w:bookmarkEnd w:id="41"/>
           <w:bookmarkEnd w:id="42"/>
           <w:p>
             <w:pPr>
@@ -10917,7 +11088,7 @@
         </w:tc>
         <w:tc>
           <w:tcPr>
-            <w:tcW w:w="571" w:type="pct"/>
+            <w:tcW w:w="952" w:type="pct"/>
             <w:shd w:val="clear" w:color="auto" w:fill="002060"/>
           </w:tcPr>
           <w:p>
@@ -10948,7 +11119,7 @@
         </w:tc>
         <w:tc>
           <w:tcPr>
-            <w:tcW w:w="1046" w:type="pct"/>
+            <w:tcW w:w="667" w:type="pct"/>
             <w:shd w:val="clear" w:color="auto" w:fill="002060"/>
           </w:tcPr>
           <w:p>
@@ -11072,7 +11243,7 @@
         </w:tc>
         <w:tc>
           <w:tcPr>
-            <w:tcW w:w="1007" w:type="pct"/>
+            <w:tcW w:w="1006" w:type="pct"/>
             <w:shd w:val="clear" w:color="auto" w:fill="002060"/>
           </w:tcPr>
           <w:p>
@@ -11131,48 +11302,48 @@
         </w:tc>
         <w:tc>
           <w:tcPr>
-            <w:tcW w:w="571" w:type="pct"/>
-          </w:tcPr>
-          <w:p>
-            <w:pPr>
-              <w:pStyle w:val="NoSpacing"/>
-              <w:rPr>
-                <w:rFonts w:ascii="Times New Roman" w:hAnsi="Times New Roman" w:cs="Times New Roman"/>
-                <w:sz w:val="24"/>
-                <w:szCs w:val="24"/>
-              </w:rPr>
-            </w:pPr>
-            <w:r>
-              <w:rPr>
-                <w:rFonts w:ascii="Times New Roman" w:hAnsi="Times New Roman" w:cs="Times New Roman"/>
-                <w:sz w:val="24"/>
-                <w:szCs w:val="24"/>
-              </w:rPr>
-              <w:t>PROC_CODE</w:t>
-            </w:r>
-          </w:p>
-        </w:tc>
-        <w:tc>
-          <w:tcPr>
-            <w:tcW w:w="1046" w:type="pct"/>
-            <w:vAlign w:val="center"/>
-          </w:tcPr>
-          <w:p>
-            <w:pPr>
-              <w:pStyle w:val="NoSpacing"/>
-              <w:rPr>
-                <w:rFonts w:ascii="Times New Roman" w:hAnsi="Times New Roman" w:cs="Times New Roman"/>
-                <w:sz w:val="24"/>
-                <w:szCs w:val="24"/>
-              </w:rPr>
-            </w:pPr>
-            <w:r>
-              <w:rPr>
-                <w:rFonts w:ascii="Times New Roman" w:hAnsi="Times New Roman" w:cs="Times New Roman"/>
-                <w:sz w:val="24"/>
-                <w:szCs w:val="24"/>
-              </w:rPr>
-              <w:t>Processing Code</w:t>
+            <w:tcW w:w="952" w:type="pct"/>
+          </w:tcPr>
+          <w:p>
+            <w:pPr>
+              <w:pStyle w:val="NoSpacing"/>
+              <w:rPr>
+                <w:rFonts w:ascii="Times New Roman" w:hAnsi="Times New Roman" w:cs="Times New Roman"/>
+                <w:sz w:val="24"/>
+                <w:szCs w:val="24"/>
+              </w:rPr>
+            </w:pPr>
+            <w:r>
+              <w:rPr>
+                <w:rFonts w:ascii="Times New Roman" w:hAnsi="Times New Roman" w:cs="Times New Roman"/>
+                <w:sz w:val="24"/>
+                <w:szCs w:val="24"/>
+              </w:rPr>
+              <w:t>APPLICATION_NAME</w:t>
+            </w:r>
+          </w:p>
+        </w:tc>
+        <w:tc>
+          <w:tcPr>
+            <w:tcW w:w="667" w:type="pct"/>
+            <w:vAlign w:val="center"/>
+          </w:tcPr>
+          <w:p>
+            <w:pPr>
+              <w:pStyle w:val="NoSpacing"/>
+              <w:rPr>
+                <w:rFonts w:ascii="Times New Roman" w:hAnsi="Times New Roman" w:cs="Times New Roman"/>
+                <w:sz w:val="24"/>
+                <w:szCs w:val="24"/>
+              </w:rPr>
+            </w:pPr>
+            <w:r>
+              <w:rPr>
+                <w:rFonts w:ascii="Times New Roman" w:hAnsi="Times New Roman" w:cs="Times New Roman"/>
+                <w:sz w:val="24"/>
+                <w:szCs w:val="24"/>
+              </w:rPr>
+              <w:t>Transaction Name</w:t>
             </w:r>
           </w:p>
         </w:tc>
@@ -11219,7 +11390,7 @@
                 <w:sz w:val="24"/>
                 <w:szCs w:val="24"/>
               </w:rPr>
-              <w:t>20</w:t>
+              <w:t>50</w:t>
             </w:r>
           </w:p>
         </w:tc>
@@ -11243,31 +11414,31 @@
                 <w:sz w:val="24"/>
                 <w:szCs w:val="24"/>
               </w:rPr>
-              <w:t>Y</w:t>
-            </w:r>
-          </w:p>
-        </w:tc>
-        <w:tc>
-          <w:tcPr>
-            <w:tcW w:w="1007" w:type="pct"/>
-            <w:vAlign w:val="center"/>
-          </w:tcPr>
-          <w:p>
-            <w:pPr>
-              <w:pStyle w:val="NoSpacing"/>
-              <w:rPr>
-                <w:rFonts w:ascii="Times New Roman" w:hAnsi="Times New Roman" w:cs="Times New Roman"/>
-                <w:sz w:val="24"/>
-                <w:szCs w:val="24"/>
-              </w:rPr>
-            </w:pPr>
-            <w:r>
-              <w:rPr>
-                <w:rFonts w:ascii="Times New Roman" w:hAnsi="Times New Roman" w:cs="Times New Roman"/>
-                <w:sz w:val="24"/>
-                <w:szCs w:val="24"/>
-              </w:rPr>
-              <w:t>From input request</w:t>
+              <w:t>N</w:t>
+            </w:r>
+          </w:p>
+        </w:tc>
+        <w:tc>
+          <w:tcPr>
+            <w:tcW w:w="1006" w:type="pct"/>
+            <w:vAlign w:val="center"/>
+          </w:tcPr>
+          <w:p>
+            <w:pPr>
+              <w:pStyle w:val="NoSpacing"/>
+              <w:rPr>
+                <w:rFonts w:ascii="Times New Roman" w:hAnsi="Times New Roman" w:cs="Times New Roman"/>
+                <w:sz w:val="24"/>
+                <w:szCs w:val="24"/>
+              </w:rPr>
+            </w:pPr>
+            <w:r>
+              <w:rPr>
+                <w:rFonts w:ascii="Times New Roman" w:hAnsi="Times New Roman" w:cs="Times New Roman"/>
+                <w:sz w:val="24"/>
+                <w:szCs w:val="24"/>
+              </w:rPr>
+              <w:t>This will indicate transaction name</w:t>
             </w:r>
           </w:p>
         </w:tc>
@@ -11301,48 +11472,48 @@
         </w:tc>
         <w:tc>
           <w:tcPr>
-            <w:tcW w:w="571" w:type="pct"/>
-          </w:tcPr>
-          <w:p>
-            <w:pPr>
-              <w:pStyle w:val="NoSpacing"/>
-              <w:rPr>
-                <w:rFonts w:ascii="Times New Roman" w:hAnsi="Times New Roman" w:cs="Times New Roman"/>
-                <w:sz w:val="24"/>
-                <w:szCs w:val="24"/>
-              </w:rPr>
-            </w:pPr>
-            <w:r>
-              <w:rPr>
-                <w:rFonts w:ascii="Times New Roman" w:hAnsi="Times New Roman" w:cs="Times New Roman"/>
-                <w:sz w:val="24"/>
-                <w:szCs w:val="24"/>
-              </w:rPr>
-              <w:t>REQ_QUEUE</w:t>
-            </w:r>
-          </w:p>
-        </w:tc>
-        <w:tc>
-          <w:tcPr>
-            <w:tcW w:w="1046" w:type="pct"/>
-            <w:vAlign w:val="center"/>
-          </w:tcPr>
-          <w:p>
-            <w:pPr>
-              <w:pStyle w:val="NoSpacing"/>
-              <w:rPr>
-                <w:rFonts w:ascii="Times New Roman" w:hAnsi="Times New Roman" w:cs="Times New Roman"/>
-                <w:sz w:val="24"/>
-                <w:szCs w:val="24"/>
-              </w:rPr>
-            </w:pPr>
-            <w:r>
-              <w:rPr>
-                <w:rFonts w:ascii="Times New Roman" w:hAnsi="Times New Roman" w:cs="Times New Roman"/>
-                <w:sz w:val="24"/>
-                <w:szCs w:val="24"/>
-              </w:rPr>
-              <w:t xml:space="preserve">TCPIP Request Queue </w:t>
+            <w:tcW w:w="952" w:type="pct"/>
+          </w:tcPr>
+          <w:p>
+            <w:pPr>
+              <w:pStyle w:val="NoSpacing"/>
+              <w:rPr>
+                <w:rFonts w:ascii="Times New Roman" w:hAnsi="Times New Roman" w:cs="Times New Roman"/>
+                <w:sz w:val="24"/>
+                <w:szCs w:val="24"/>
+              </w:rPr>
+            </w:pPr>
+            <w:r>
+              <w:rPr>
+                <w:rFonts w:ascii="Times New Roman" w:hAnsi="Times New Roman" w:cs="Times New Roman"/>
+                <w:sz w:val="24"/>
+                <w:szCs w:val="24"/>
+              </w:rPr>
+              <w:t>SERVICE_NAME</w:t>
+            </w:r>
+          </w:p>
+        </w:tc>
+        <w:tc>
+          <w:tcPr>
+            <w:tcW w:w="667" w:type="pct"/>
+            <w:vAlign w:val="center"/>
+          </w:tcPr>
+          <w:p>
+            <w:pPr>
+              <w:pStyle w:val="NoSpacing"/>
+              <w:rPr>
+                <w:rFonts w:ascii="Times New Roman" w:hAnsi="Times New Roman" w:cs="Times New Roman"/>
+                <w:sz w:val="24"/>
+                <w:szCs w:val="24"/>
+              </w:rPr>
+            </w:pPr>
+            <w:r>
+              <w:rPr>
+                <w:rFonts w:ascii="Times New Roman" w:hAnsi="Times New Roman" w:cs="Times New Roman"/>
+                <w:sz w:val="24"/>
+                <w:szCs w:val="24"/>
+              </w:rPr>
+              <w:t>Service Name</w:t>
             </w:r>
           </w:p>
         </w:tc>
@@ -11389,7 +11560,7 @@
                 <w:sz w:val="24"/>
                 <w:szCs w:val="24"/>
               </w:rPr>
-              <w:t>20</w:t>
+              <w:t>30</w:t>
             </w:r>
           </w:p>
         </w:tc>
@@ -11419,25 +11590,25 @@
         </w:tc>
         <w:tc>
           <w:tcPr>
-            <w:tcW w:w="1007" w:type="pct"/>
-            <w:vAlign w:val="center"/>
-          </w:tcPr>
-          <w:p>
-            <w:pPr>
-              <w:pStyle w:val="NoSpacing"/>
-              <w:rPr>
-                <w:rFonts w:ascii="Times New Roman" w:hAnsi="Times New Roman" w:cs="Times New Roman"/>
-                <w:sz w:val="24"/>
-                <w:szCs w:val="24"/>
-              </w:rPr>
-            </w:pPr>
-            <w:r>
-              <w:rPr>
-                <w:rFonts w:ascii="Times New Roman" w:hAnsi="Times New Roman" w:cs="Times New Roman"/>
-                <w:sz w:val="24"/>
-                <w:szCs w:val="24"/>
-              </w:rPr>
-              <w:t>This Request Queue Name field is used for ISO Related Application</w:t>
+            <w:tcW w:w="1006" w:type="pct"/>
+            <w:vAlign w:val="center"/>
+          </w:tcPr>
+          <w:p>
+            <w:pPr>
+              <w:pStyle w:val="NoSpacing"/>
+              <w:rPr>
+                <w:rFonts w:ascii="Times New Roman" w:hAnsi="Times New Roman" w:cs="Times New Roman"/>
+                <w:sz w:val="24"/>
+                <w:szCs w:val="24"/>
+              </w:rPr>
+            </w:pPr>
+            <w:r>
+              <w:rPr>
+                <w:rFonts w:ascii="Times New Roman" w:hAnsi="Times New Roman" w:cs="Times New Roman"/>
+                <w:sz w:val="24"/>
+                <w:szCs w:val="24"/>
+              </w:rPr>
+              <w:t>This will indicate transaction name</w:t>
             </w:r>
           </w:p>
         </w:tc>
@@ -11471,48 +11642,48 @@
         </w:tc>
         <w:tc>
           <w:tcPr>
-            <w:tcW w:w="571" w:type="pct"/>
-          </w:tcPr>
-          <w:p>
-            <w:pPr>
-              <w:pStyle w:val="NoSpacing"/>
-              <w:rPr>
-                <w:rFonts w:ascii="Times New Roman" w:hAnsi="Times New Roman" w:cs="Times New Roman"/>
-                <w:sz w:val="24"/>
-                <w:szCs w:val="24"/>
-              </w:rPr>
-            </w:pPr>
-            <w:r>
-              <w:rPr>
-                <w:rFonts w:ascii="Times New Roman" w:hAnsi="Times New Roman" w:cs="Times New Roman"/>
-                <w:sz w:val="24"/>
-                <w:szCs w:val="24"/>
-              </w:rPr>
-              <w:t>RES_QUEUE</w:t>
-            </w:r>
-          </w:p>
-        </w:tc>
-        <w:tc>
-          <w:tcPr>
-            <w:tcW w:w="1046" w:type="pct"/>
-            <w:vAlign w:val="center"/>
-          </w:tcPr>
-          <w:p>
-            <w:pPr>
-              <w:pStyle w:val="NoSpacing"/>
-              <w:rPr>
-                <w:rFonts w:ascii="Times New Roman" w:hAnsi="Times New Roman" w:cs="Times New Roman"/>
-                <w:sz w:val="24"/>
-                <w:szCs w:val="24"/>
-              </w:rPr>
-            </w:pPr>
-            <w:r>
-              <w:rPr>
-                <w:rFonts w:ascii="Times New Roman" w:hAnsi="Times New Roman" w:cs="Times New Roman"/>
-                <w:sz w:val="24"/>
-                <w:szCs w:val="24"/>
-              </w:rPr>
-              <w:t xml:space="preserve">TCPIP Response Queue </w:t>
+            <w:tcW w:w="952" w:type="pct"/>
+          </w:tcPr>
+          <w:p>
+            <w:pPr>
+              <w:pStyle w:val="NoSpacing"/>
+              <w:rPr>
+                <w:rFonts w:ascii="Times New Roman" w:hAnsi="Times New Roman" w:cs="Times New Roman"/>
+                <w:sz w:val="24"/>
+                <w:szCs w:val="24"/>
+              </w:rPr>
+            </w:pPr>
+            <w:r>
+              <w:rPr>
+                <w:rFonts w:ascii="Times New Roman" w:hAnsi="Times New Roman" w:cs="Times New Roman"/>
+                <w:sz w:val="24"/>
+                <w:szCs w:val="24"/>
+              </w:rPr>
+              <w:t>PROC_CODE</w:t>
+            </w:r>
+          </w:p>
+        </w:tc>
+        <w:tc>
+          <w:tcPr>
+            <w:tcW w:w="667" w:type="pct"/>
+            <w:vAlign w:val="center"/>
+          </w:tcPr>
+          <w:p>
+            <w:pPr>
+              <w:pStyle w:val="NoSpacing"/>
+              <w:rPr>
+                <w:rFonts w:ascii="Times New Roman" w:hAnsi="Times New Roman" w:cs="Times New Roman"/>
+                <w:sz w:val="24"/>
+                <w:szCs w:val="24"/>
+              </w:rPr>
+            </w:pPr>
+            <w:r>
+              <w:rPr>
+                <w:rFonts w:ascii="Times New Roman" w:hAnsi="Times New Roman" w:cs="Times New Roman"/>
+                <w:sz w:val="24"/>
+                <w:szCs w:val="24"/>
+              </w:rPr>
+              <w:t>Processing Code</w:t>
             </w:r>
           </w:p>
         </w:tc>
@@ -11583,31 +11754,31 @@
                 <w:sz w:val="24"/>
                 <w:szCs w:val="24"/>
               </w:rPr>
-              <w:t>N</w:t>
-            </w:r>
-          </w:p>
-        </w:tc>
-        <w:tc>
-          <w:tcPr>
-            <w:tcW w:w="1007" w:type="pct"/>
-            <w:vAlign w:val="center"/>
-          </w:tcPr>
-          <w:p>
-            <w:pPr>
-              <w:pStyle w:val="NoSpacing"/>
-              <w:rPr>
-                <w:rFonts w:ascii="Times New Roman" w:hAnsi="Times New Roman" w:cs="Times New Roman"/>
-                <w:sz w:val="24"/>
-                <w:szCs w:val="24"/>
-              </w:rPr>
-            </w:pPr>
-            <w:r>
-              <w:rPr>
-                <w:rFonts w:ascii="Times New Roman" w:hAnsi="Times New Roman" w:cs="Times New Roman"/>
-                <w:sz w:val="24"/>
-                <w:szCs w:val="24"/>
-              </w:rPr>
-              <w:t>This Response Queue Name field is used for ISO Related Application</w:t>
+              <w:t>Y</w:t>
+            </w:r>
+          </w:p>
+        </w:tc>
+        <w:tc>
+          <w:tcPr>
+            <w:tcW w:w="1006" w:type="pct"/>
+            <w:vAlign w:val="center"/>
+          </w:tcPr>
+          <w:p>
+            <w:pPr>
+              <w:pStyle w:val="NoSpacing"/>
+              <w:rPr>
+                <w:rFonts w:ascii="Times New Roman" w:hAnsi="Times New Roman" w:cs="Times New Roman"/>
+                <w:sz w:val="24"/>
+                <w:szCs w:val="24"/>
+              </w:rPr>
+            </w:pPr>
+            <w:r>
+              <w:rPr>
+                <w:rFonts w:ascii="Times New Roman" w:hAnsi="Times New Roman" w:cs="Times New Roman"/>
+                <w:sz w:val="24"/>
+                <w:szCs w:val="24"/>
+              </w:rPr>
+              <w:t>From input request</w:t>
             </w:r>
           </w:p>
         </w:tc>
@@ -11641,48 +11812,64 @@
         </w:tc>
         <w:tc>
           <w:tcPr>
-            <w:tcW w:w="571" w:type="pct"/>
-          </w:tcPr>
-          <w:p>
-            <w:pPr>
-              <w:pStyle w:val="NoSpacing"/>
-              <w:rPr>
-                <w:rFonts w:ascii="Times New Roman" w:hAnsi="Times New Roman" w:cs="Times New Roman"/>
-                <w:sz w:val="24"/>
-                <w:szCs w:val="24"/>
-              </w:rPr>
-            </w:pPr>
-            <w:r>
-              <w:rPr>
-                <w:rFonts w:ascii="Times New Roman" w:hAnsi="Times New Roman" w:cs="Times New Roman"/>
-                <w:sz w:val="24"/>
-                <w:szCs w:val="24"/>
-              </w:rPr>
-              <w:t>HTTP_REQ</w:t>
-            </w:r>
-          </w:p>
-        </w:tc>
-        <w:tc>
-          <w:tcPr>
-            <w:tcW w:w="1046" w:type="pct"/>
-            <w:vAlign w:val="center"/>
-          </w:tcPr>
-          <w:p>
-            <w:pPr>
-              <w:pStyle w:val="NoSpacing"/>
-              <w:rPr>
-                <w:rFonts w:ascii="Times New Roman" w:hAnsi="Times New Roman" w:cs="Times New Roman"/>
-                <w:sz w:val="24"/>
-                <w:szCs w:val="24"/>
-              </w:rPr>
-            </w:pPr>
-            <w:r>
-              <w:rPr>
-                <w:rFonts w:ascii="Times New Roman" w:hAnsi="Times New Roman" w:cs="Times New Roman"/>
-                <w:sz w:val="24"/>
-                <w:szCs w:val="24"/>
-              </w:rPr>
-              <w:t>HTTP Request Queue</w:t>
+            <w:tcW w:w="952" w:type="pct"/>
+          </w:tcPr>
+          <w:p>
+            <w:pPr>
+              <w:pStyle w:val="NoSpacing"/>
+              <w:rPr>
+                <w:rFonts w:ascii="Times New Roman" w:hAnsi="Times New Roman" w:cs="Times New Roman"/>
+                <w:sz w:val="24"/>
+                <w:szCs w:val="24"/>
+              </w:rPr>
+            </w:pPr>
+            <w:r>
+              <w:rPr>
+                <w:rFonts w:ascii="Times New Roman" w:hAnsi="Times New Roman" w:cs="Times New Roman"/>
+                <w:sz w:val="24"/>
+                <w:szCs w:val="24"/>
+              </w:rPr>
+              <w:t>TCP_</w:t>
+            </w:r>
+            <w:r>
+              <w:rPr>
+                <w:rFonts w:ascii="Times New Roman" w:hAnsi="Times New Roman" w:cs="Times New Roman"/>
+                <w:sz w:val="24"/>
+                <w:szCs w:val="24"/>
+              </w:rPr>
+              <w:t>REQ_Q</w:t>
+            </w:r>
+            <w:r>
+              <w:rPr>
+                <w:rFonts w:ascii="Times New Roman" w:hAnsi="Times New Roman" w:cs="Times New Roman"/>
+                <w:sz w:val="24"/>
+                <w:szCs w:val="24"/>
+              </w:rPr>
+              <w:t>NAME</w:t>
+            </w:r>
+          </w:p>
+        </w:tc>
+        <w:tc>
+          <w:tcPr>
+            <w:tcW w:w="667" w:type="pct"/>
+            <w:vAlign w:val="center"/>
+          </w:tcPr>
+          <w:p>
+            <w:pPr>
+              <w:pStyle w:val="NoSpacing"/>
+              <w:rPr>
+                <w:rFonts w:ascii="Times New Roman" w:hAnsi="Times New Roman" w:cs="Times New Roman"/>
+                <w:sz w:val="24"/>
+                <w:szCs w:val="24"/>
+              </w:rPr>
+            </w:pPr>
+            <w:r>
+              <w:rPr>
+                <w:rFonts w:ascii="Times New Roman" w:hAnsi="Times New Roman" w:cs="Times New Roman"/>
+                <w:sz w:val="24"/>
+                <w:szCs w:val="24"/>
+              </w:rPr>
+              <w:t xml:space="preserve">TCPIP Request Queue </w:t>
             </w:r>
           </w:p>
         </w:tc>
@@ -11753,31 +11940,31 @@
                 <w:sz w:val="24"/>
                 <w:szCs w:val="24"/>
               </w:rPr>
-              <w:t>Y</w:t>
-            </w:r>
-          </w:p>
-        </w:tc>
-        <w:tc>
-          <w:tcPr>
-            <w:tcW w:w="1007" w:type="pct"/>
-            <w:vAlign w:val="center"/>
-          </w:tcPr>
-          <w:p>
-            <w:pPr>
-              <w:pStyle w:val="NoSpacing"/>
-              <w:rPr>
-                <w:rFonts w:ascii="Times New Roman" w:hAnsi="Times New Roman" w:cs="Times New Roman"/>
-                <w:sz w:val="24"/>
-                <w:szCs w:val="24"/>
-              </w:rPr>
-            </w:pPr>
-            <w:r>
-              <w:rPr>
-                <w:rFonts w:ascii="Times New Roman" w:hAnsi="Times New Roman" w:cs="Times New Roman"/>
-                <w:sz w:val="24"/>
-                <w:szCs w:val="24"/>
-              </w:rPr>
-              <w:t>This Request Queue Name field is used for REST Related Application</w:t>
+              <w:t>N</w:t>
+            </w:r>
+          </w:p>
+        </w:tc>
+        <w:tc>
+          <w:tcPr>
+            <w:tcW w:w="1006" w:type="pct"/>
+            <w:vAlign w:val="center"/>
+          </w:tcPr>
+          <w:p>
+            <w:pPr>
+              <w:pStyle w:val="NoSpacing"/>
+              <w:rPr>
+                <w:rFonts w:ascii="Times New Roman" w:hAnsi="Times New Roman" w:cs="Times New Roman"/>
+                <w:sz w:val="24"/>
+                <w:szCs w:val="24"/>
+              </w:rPr>
+            </w:pPr>
+            <w:r>
+              <w:rPr>
+                <w:rFonts w:ascii="Times New Roman" w:hAnsi="Times New Roman" w:cs="Times New Roman"/>
+                <w:sz w:val="24"/>
+                <w:szCs w:val="24"/>
+              </w:rPr>
+              <w:t>This Request Queue Name field is used for ISO Related Application</w:t>
             </w:r>
           </w:p>
         </w:tc>
@@ -11811,48 +11998,64 @@
         </w:tc>
         <w:tc>
           <w:tcPr>
-            <w:tcW w:w="571" w:type="pct"/>
-          </w:tcPr>
-          <w:p>
-            <w:pPr>
-              <w:pStyle w:val="NoSpacing"/>
-              <w:rPr>
-                <w:rFonts w:ascii="Times New Roman" w:hAnsi="Times New Roman" w:cs="Times New Roman"/>
-                <w:sz w:val="24"/>
-                <w:szCs w:val="24"/>
-              </w:rPr>
-            </w:pPr>
-            <w:r>
-              <w:rPr>
-                <w:rFonts w:ascii="Times New Roman" w:hAnsi="Times New Roman" w:cs="Times New Roman"/>
-                <w:sz w:val="24"/>
-                <w:szCs w:val="24"/>
-              </w:rPr>
-              <w:t>HTTP_RES</w:t>
-            </w:r>
-          </w:p>
-        </w:tc>
-        <w:tc>
-          <w:tcPr>
-            <w:tcW w:w="1046" w:type="pct"/>
-            <w:vAlign w:val="center"/>
-          </w:tcPr>
-          <w:p>
-            <w:pPr>
-              <w:pStyle w:val="NoSpacing"/>
-              <w:rPr>
-                <w:rFonts w:ascii="Times New Roman" w:hAnsi="Times New Roman" w:cs="Times New Roman"/>
-                <w:sz w:val="24"/>
-                <w:szCs w:val="24"/>
-              </w:rPr>
-            </w:pPr>
-            <w:r>
-              <w:rPr>
-                <w:rFonts w:ascii="Times New Roman" w:hAnsi="Times New Roman" w:cs="Times New Roman"/>
-                <w:sz w:val="24"/>
-                <w:szCs w:val="24"/>
-              </w:rPr>
-              <w:t>HTTP Response Queue</w:t>
+            <w:tcW w:w="952" w:type="pct"/>
+          </w:tcPr>
+          <w:p>
+            <w:pPr>
+              <w:pStyle w:val="NoSpacing"/>
+              <w:rPr>
+                <w:rFonts w:ascii="Times New Roman" w:hAnsi="Times New Roman" w:cs="Times New Roman"/>
+                <w:sz w:val="24"/>
+                <w:szCs w:val="24"/>
+              </w:rPr>
+            </w:pPr>
+            <w:r>
+              <w:rPr>
+                <w:rFonts w:ascii="Times New Roman" w:hAnsi="Times New Roman" w:cs="Times New Roman"/>
+                <w:sz w:val="24"/>
+                <w:szCs w:val="24"/>
+              </w:rPr>
+              <w:t>TCP_</w:t>
+            </w:r>
+            <w:r>
+              <w:rPr>
+                <w:rFonts w:ascii="Times New Roman" w:hAnsi="Times New Roman" w:cs="Times New Roman"/>
+                <w:sz w:val="24"/>
+                <w:szCs w:val="24"/>
+              </w:rPr>
+              <w:t>RES_Q</w:t>
+            </w:r>
+            <w:r>
+              <w:rPr>
+                <w:rFonts w:ascii="Times New Roman" w:hAnsi="Times New Roman" w:cs="Times New Roman"/>
+                <w:sz w:val="24"/>
+                <w:szCs w:val="24"/>
+              </w:rPr>
+              <w:t>NAME</w:t>
+            </w:r>
+          </w:p>
+        </w:tc>
+        <w:tc>
+          <w:tcPr>
+            <w:tcW w:w="667" w:type="pct"/>
+            <w:vAlign w:val="center"/>
+          </w:tcPr>
+          <w:p>
+            <w:pPr>
+              <w:pStyle w:val="NoSpacing"/>
+              <w:rPr>
+                <w:rFonts w:ascii="Times New Roman" w:hAnsi="Times New Roman" w:cs="Times New Roman"/>
+                <w:sz w:val="24"/>
+                <w:szCs w:val="24"/>
+              </w:rPr>
+            </w:pPr>
+            <w:r>
+              <w:rPr>
+                <w:rFonts w:ascii="Times New Roman" w:hAnsi="Times New Roman" w:cs="Times New Roman"/>
+                <w:sz w:val="24"/>
+                <w:szCs w:val="24"/>
+              </w:rPr>
+              <w:t xml:space="preserve">TCPIP Response Queue </w:t>
             </w:r>
           </w:p>
         </w:tc>
@@ -11923,31 +12126,31 @@
                 <w:sz w:val="24"/>
                 <w:szCs w:val="24"/>
               </w:rPr>
-              <w:t>Y</w:t>
-            </w:r>
-          </w:p>
-        </w:tc>
-        <w:tc>
-          <w:tcPr>
-            <w:tcW w:w="1007" w:type="pct"/>
-            <w:vAlign w:val="center"/>
-          </w:tcPr>
-          <w:p>
-            <w:pPr>
-              <w:pStyle w:val="NoSpacing"/>
-              <w:rPr>
-                <w:rFonts w:ascii="Times New Roman" w:hAnsi="Times New Roman" w:cs="Times New Roman"/>
-                <w:sz w:val="24"/>
-                <w:szCs w:val="24"/>
-              </w:rPr>
-            </w:pPr>
-            <w:r>
-              <w:rPr>
-                <w:rFonts w:ascii="Times New Roman" w:hAnsi="Times New Roman" w:cs="Times New Roman"/>
-                <w:sz w:val="24"/>
-                <w:szCs w:val="24"/>
-              </w:rPr>
-              <w:t>This Response Queue Name field is used for REST Related Application</w:t>
+              <w:t>N</w:t>
+            </w:r>
+          </w:p>
+        </w:tc>
+        <w:tc>
+          <w:tcPr>
+            <w:tcW w:w="1006" w:type="pct"/>
+            <w:vAlign w:val="center"/>
+          </w:tcPr>
+          <w:p>
+            <w:pPr>
+              <w:pStyle w:val="NoSpacing"/>
+              <w:rPr>
+                <w:rFonts w:ascii="Times New Roman" w:hAnsi="Times New Roman" w:cs="Times New Roman"/>
+                <w:sz w:val="24"/>
+                <w:szCs w:val="24"/>
+              </w:rPr>
+            </w:pPr>
+            <w:r>
+              <w:rPr>
+                <w:rFonts w:ascii="Times New Roman" w:hAnsi="Times New Roman" w:cs="Times New Roman"/>
+                <w:sz w:val="24"/>
+                <w:szCs w:val="24"/>
+              </w:rPr>
+              <w:t>This Response Queue Name field is used for ISO Related Application</w:t>
             </w:r>
           </w:p>
         </w:tc>
@@ -11981,48 +12184,56 @@
         </w:tc>
         <w:tc>
           <w:tcPr>
-            <w:tcW w:w="571" w:type="pct"/>
-          </w:tcPr>
-          <w:p>
-            <w:pPr>
-              <w:pStyle w:val="NoSpacing"/>
-              <w:rPr>
-                <w:rFonts w:ascii="Times New Roman" w:hAnsi="Times New Roman" w:cs="Times New Roman"/>
-                <w:sz w:val="24"/>
-                <w:szCs w:val="24"/>
-              </w:rPr>
-            </w:pPr>
-            <w:r>
-              <w:rPr>
-                <w:rFonts w:ascii="Times New Roman" w:hAnsi="Times New Roman" w:cs="Times New Roman"/>
-                <w:sz w:val="24"/>
-                <w:szCs w:val="24"/>
-              </w:rPr>
-              <w:t>CHANNEL</w:t>
-            </w:r>
-          </w:p>
-        </w:tc>
-        <w:tc>
-          <w:tcPr>
-            <w:tcW w:w="1046" w:type="pct"/>
-            <w:vAlign w:val="center"/>
-          </w:tcPr>
-          <w:p>
-            <w:pPr>
-              <w:pStyle w:val="NoSpacing"/>
-              <w:rPr>
-                <w:rFonts w:ascii="Times New Roman" w:hAnsi="Times New Roman" w:cs="Times New Roman"/>
-                <w:sz w:val="24"/>
-                <w:szCs w:val="24"/>
-              </w:rPr>
-            </w:pPr>
-            <w:r>
-              <w:rPr>
-                <w:rFonts w:ascii="Times New Roman" w:hAnsi="Times New Roman" w:cs="Times New Roman"/>
-                <w:sz w:val="24"/>
-                <w:szCs w:val="24"/>
-              </w:rPr>
-              <w:t>Channel</w:t>
+            <w:tcW w:w="952" w:type="pct"/>
+          </w:tcPr>
+          <w:p>
+            <w:pPr>
+              <w:pStyle w:val="NoSpacing"/>
+              <w:rPr>
+                <w:rFonts w:ascii="Times New Roman" w:hAnsi="Times New Roman" w:cs="Times New Roman"/>
+                <w:sz w:val="24"/>
+                <w:szCs w:val="24"/>
+              </w:rPr>
+            </w:pPr>
+            <w:r>
+              <w:rPr>
+                <w:rFonts w:ascii="Times New Roman" w:hAnsi="Times New Roman" w:cs="Times New Roman"/>
+                <w:sz w:val="24"/>
+                <w:szCs w:val="24"/>
+              </w:rPr>
+              <w:t>HTTP_REQ</w:t>
+            </w:r>
+            <w:r>
+              <w:rPr>
+                <w:rFonts w:ascii="Times New Roman" w:hAnsi="Times New Roman" w:cs="Times New Roman"/>
+                <w:sz w:val="24"/>
+                <w:szCs w:val="24"/>
+              </w:rPr>
+              <w:t>_QNAME</w:t>
+            </w:r>
+          </w:p>
+        </w:tc>
+        <w:tc>
+          <w:tcPr>
+            <w:tcW w:w="667" w:type="pct"/>
+            <w:vAlign w:val="center"/>
+          </w:tcPr>
+          <w:p>
+            <w:pPr>
+              <w:pStyle w:val="NoSpacing"/>
+              <w:rPr>
+                <w:rFonts w:ascii="Times New Roman" w:hAnsi="Times New Roman" w:cs="Times New Roman"/>
+                <w:sz w:val="24"/>
+                <w:szCs w:val="24"/>
+              </w:rPr>
+            </w:pPr>
+            <w:r>
+              <w:rPr>
+                <w:rFonts w:ascii="Times New Roman" w:hAnsi="Times New Roman" w:cs="Times New Roman"/>
+                <w:sz w:val="24"/>
+                <w:szCs w:val="24"/>
+              </w:rPr>
+              <w:t>HTTP Request Queue</w:t>
             </w:r>
           </w:p>
         </w:tc>
@@ -12099,25 +12310,25 @@
         </w:tc>
         <w:tc>
           <w:tcPr>
-            <w:tcW w:w="1007" w:type="pct"/>
-            <w:vAlign w:val="center"/>
-          </w:tcPr>
-          <w:p>
-            <w:pPr>
-              <w:pStyle w:val="NoSpacing"/>
-              <w:rPr>
-                <w:rFonts w:ascii="Times New Roman" w:hAnsi="Times New Roman" w:cs="Times New Roman"/>
-                <w:sz w:val="24"/>
-                <w:szCs w:val="24"/>
-              </w:rPr>
-            </w:pPr>
-            <w:r>
-              <w:rPr>
-                <w:rFonts w:ascii="Times New Roman" w:hAnsi="Times New Roman" w:cs="Times New Roman"/>
-                <w:sz w:val="24"/>
-                <w:szCs w:val="24"/>
-              </w:rPr>
-              <w:t>Channel Name</w:t>
+            <w:tcW w:w="1006" w:type="pct"/>
+            <w:vAlign w:val="center"/>
+          </w:tcPr>
+          <w:p>
+            <w:pPr>
+              <w:pStyle w:val="NoSpacing"/>
+              <w:rPr>
+                <w:rFonts w:ascii="Times New Roman" w:hAnsi="Times New Roman" w:cs="Times New Roman"/>
+                <w:sz w:val="24"/>
+                <w:szCs w:val="24"/>
+              </w:rPr>
+            </w:pPr>
+            <w:r>
+              <w:rPr>
+                <w:rFonts w:ascii="Times New Roman" w:hAnsi="Times New Roman" w:cs="Times New Roman"/>
+                <w:sz w:val="24"/>
+                <w:szCs w:val="24"/>
+              </w:rPr>
+              <w:t>This Request Queue Name field is used for REST Related Application</w:t>
             </w:r>
           </w:p>
         </w:tc>
@@ -12151,7 +12362,355 @@
         </w:tc>
         <w:tc>
           <w:tcPr>
-            <w:tcW w:w="571" w:type="pct"/>
+            <w:tcW w:w="952" w:type="pct"/>
+          </w:tcPr>
+          <w:p>
+            <w:pPr>
+              <w:pStyle w:val="NoSpacing"/>
+              <w:rPr>
+                <w:rFonts w:ascii="Times New Roman" w:hAnsi="Times New Roman" w:cs="Times New Roman"/>
+                <w:sz w:val="24"/>
+                <w:szCs w:val="24"/>
+              </w:rPr>
+            </w:pPr>
+            <w:r>
+              <w:rPr>
+                <w:rFonts w:ascii="Times New Roman" w:hAnsi="Times New Roman" w:cs="Times New Roman"/>
+                <w:sz w:val="24"/>
+                <w:szCs w:val="24"/>
+              </w:rPr>
+              <w:t>HTTP_RES</w:t>
+            </w:r>
+            <w:r>
+              <w:rPr>
+                <w:rFonts w:ascii="Times New Roman" w:hAnsi="Times New Roman" w:cs="Times New Roman"/>
+                <w:sz w:val="24"/>
+                <w:szCs w:val="24"/>
+              </w:rPr>
+              <w:t>_QNAME</w:t>
+            </w:r>
+          </w:p>
+        </w:tc>
+        <w:tc>
+          <w:tcPr>
+            <w:tcW w:w="667" w:type="pct"/>
+            <w:vAlign w:val="center"/>
+          </w:tcPr>
+          <w:p>
+            <w:pPr>
+              <w:pStyle w:val="NoSpacing"/>
+              <w:rPr>
+                <w:rFonts w:ascii="Times New Roman" w:hAnsi="Times New Roman" w:cs="Times New Roman"/>
+                <w:sz w:val="24"/>
+                <w:szCs w:val="24"/>
+              </w:rPr>
+            </w:pPr>
+            <w:r>
+              <w:rPr>
+                <w:rFonts w:ascii="Times New Roman" w:hAnsi="Times New Roman" w:cs="Times New Roman"/>
+                <w:sz w:val="24"/>
+                <w:szCs w:val="24"/>
+              </w:rPr>
+              <w:t>HTTP Response Queue</w:t>
+            </w:r>
+          </w:p>
+        </w:tc>
+        <w:tc>
+          <w:tcPr>
+            <w:tcW w:w="665" w:type="pct"/>
+            <w:vAlign w:val="center"/>
+          </w:tcPr>
+          <w:p>
+            <w:pPr>
+              <w:pStyle w:val="NoSpacing"/>
+              <w:rPr>
+                <w:rFonts w:ascii="Times New Roman" w:hAnsi="Times New Roman" w:cs="Times New Roman"/>
+                <w:sz w:val="24"/>
+                <w:szCs w:val="24"/>
+              </w:rPr>
+            </w:pPr>
+            <w:r>
+              <w:rPr>
+                <w:rFonts w:ascii="Times New Roman" w:hAnsi="Times New Roman" w:cs="Times New Roman"/>
+                <w:sz w:val="24"/>
+                <w:szCs w:val="24"/>
+              </w:rPr>
+              <w:t>Varchar</w:t>
+            </w:r>
+          </w:p>
+        </w:tc>
+        <w:tc>
+          <w:tcPr>
+            <w:tcW w:w="554" w:type="pct"/>
+          </w:tcPr>
+          <w:p>
+            <w:pPr>
+              <w:pStyle w:val="NoSpacing"/>
+              <w:rPr>
+                <w:rFonts w:ascii="Times New Roman" w:hAnsi="Times New Roman" w:cs="Times New Roman"/>
+                <w:sz w:val="24"/>
+                <w:szCs w:val="24"/>
+              </w:rPr>
+            </w:pPr>
+            <w:r>
+              <w:rPr>
+                <w:rFonts w:ascii="Times New Roman" w:hAnsi="Times New Roman" w:cs="Times New Roman"/>
+                <w:sz w:val="24"/>
+                <w:szCs w:val="24"/>
+              </w:rPr>
+              <w:t>20</w:t>
+            </w:r>
+          </w:p>
+        </w:tc>
+        <w:tc>
+          <w:tcPr>
+            <w:tcW w:w="682" w:type="pct"/>
+            <w:vAlign w:val="center"/>
+          </w:tcPr>
+          <w:p>
+            <w:pPr>
+              <w:pStyle w:val="NoSpacing"/>
+              <w:rPr>
+                <w:rFonts w:ascii="Times New Roman" w:hAnsi="Times New Roman" w:cs="Times New Roman"/>
+                <w:sz w:val="24"/>
+                <w:szCs w:val="24"/>
+              </w:rPr>
+            </w:pPr>
+            <w:r>
+              <w:rPr>
+                <w:rFonts w:ascii="Times New Roman" w:hAnsi="Times New Roman" w:cs="Times New Roman"/>
+                <w:sz w:val="24"/>
+                <w:szCs w:val="24"/>
+              </w:rPr>
+              <w:t>Y</w:t>
+            </w:r>
+          </w:p>
+        </w:tc>
+        <w:tc>
+          <w:tcPr>
+            <w:tcW w:w="1006" w:type="pct"/>
+            <w:vAlign w:val="center"/>
+          </w:tcPr>
+          <w:p>
+            <w:pPr>
+              <w:pStyle w:val="NoSpacing"/>
+              <w:rPr>
+                <w:rFonts w:ascii="Times New Roman" w:hAnsi="Times New Roman" w:cs="Times New Roman"/>
+                <w:sz w:val="24"/>
+                <w:szCs w:val="24"/>
+              </w:rPr>
+            </w:pPr>
+            <w:r>
+              <w:rPr>
+                <w:rFonts w:ascii="Times New Roman" w:hAnsi="Times New Roman" w:cs="Times New Roman"/>
+                <w:sz w:val="24"/>
+                <w:szCs w:val="24"/>
+              </w:rPr>
+              <w:t>This Response Queue Name field is used for REST Related Application</w:t>
+            </w:r>
+          </w:p>
+        </w:tc>
+      </w:tr>
+      <w:tr>
+        <w:trPr>
+          <w:trHeight w:val="305"/>
+        </w:trPr>
+        <w:tc>
+          <w:tcPr>
+            <w:tcW w:w="474" w:type="pct"/>
+          </w:tcPr>
+          <w:p>
+            <w:pPr>
+              <w:pStyle w:val="NoSpacing"/>
+              <w:rPr>
+                <w:rFonts w:ascii="Times New Roman" w:hAnsi="Times New Roman" w:cs="Times New Roman"/>
+                <w:sz w:val="24"/>
+                <w:szCs w:val="24"/>
+              </w:rPr>
+            </w:pPr>
+            <w:r>
+              <w:rPr>
+                <w:rFonts w:ascii="Times New Roman" w:hAnsi="Times New Roman" w:cs="Times New Roman"/>
+                <w:sz w:val="24"/>
+                <w:szCs w:val="24"/>
+              </w:rPr>
+              <w:t>8</w:t>
+            </w:r>
+          </w:p>
+        </w:tc>
+        <w:tc>
+          <w:tcPr>
+            <w:tcW w:w="952" w:type="pct"/>
+          </w:tcPr>
+          <w:p>
+            <w:pPr>
+              <w:pStyle w:val="NoSpacing"/>
+              <w:rPr>
+                <w:rFonts w:ascii="Times New Roman" w:hAnsi="Times New Roman" w:cs="Times New Roman"/>
+                <w:sz w:val="24"/>
+                <w:szCs w:val="24"/>
+              </w:rPr>
+            </w:pPr>
+            <w:r>
+              <w:rPr>
+                <w:rFonts w:ascii="Times New Roman" w:hAnsi="Times New Roman" w:cs="Times New Roman"/>
+                <w:sz w:val="24"/>
+                <w:szCs w:val="24"/>
+              </w:rPr>
+              <w:t>CHANNEL</w:t>
+            </w:r>
+          </w:p>
+        </w:tc>
+        <w:tc>
+          <w:tcPr>
+            <w:tcW w:w="667" w:type="pct"/>
+            <w:vAlign w:val="center"/>
+          </w:tcPr>
+          <w:p>
+            <w:pPr>
+              <w:pStyle w:val="NoSpacing"/>
+              <w:rPr>
+                <w:rFonts w:ascii="Times New Roman" w:hAnsi="Times New Roman" w:cs="Times New Roman"/>
+                <w:sz w:val="24"/>
+                <w:szCs w:val="24"/>
+              </w:rPr>
+            </w:pPr>
+            <w:r>
+              <w:rPr>
+                <w:rFonts w:ascii="Times New Roman" w:hAnsi="Times New Roman" w:cs="Times New Roman"/>
+                <w:sz w:val="24"/>
+                <w:szCs w:val="24"/>
+              </w:rPr>
+              <w:t>Channel</w:t>
+            </w:r>
+          </w:p>
+        </w:tc>
+        <w:tc>
+          <w:tcPr>
+            <w:tcW w:w="665" w:type="pct"/>
+            <w:vAlign w:val="center"/>
+          </w:tcPr>
+          <w:p>
+            <w:pPr>
+              <w:pStyle w:val="NoSpacing"/>
+              <w:rPr>
+                <w:rFonts w:ascii="Times New Roman" w:hAnsi="Times New Roman" w:cs="Times New Roman"/>
+                <w:sz w:val="24"/>
+                <w:szCs w:val="24"/>
+              </w:rPr>
+            </w:pPr>
+            <w:r>
+              <w:rPr>
+                <w:rFonts w:ascii="Times New Roman" w:hAnsi="Times New Roman" w:cs="Times New Roman"/>
+                <w:sz w:val="24"/>
+                <w:szCs w:val="24"/>
+              </w:rPr>
+              <w:t>Varchar</w:t>
+            </w:r>
+          </w:p>
+        </w:tc>
+        <w:tc>
+          <w:tcPr>
+            <w:tcW w:w="554" w:type="pct"/>
+          </w:tcPr>
+          <w:p>
+            <w:pPr>
+              <w:pStyle w:val="NoSpacing"/>
+              <w:rPr>
+                <w:rFonts w:ascii="Times New Roman" w:hAnsi="Times New Roman" w:cs="Times New Roman"/>
+                <w:sz w:val="24"/>
+                <w:szCs w:val="24"/>
+              </w:rPr>
+            </w:pPr>
+            <w:r>
+              <w:rPr>
+                <w:rFonts w:ascii="Times New Roman" w:hAnsi="Times New Roman" w:cs="Times New Roman"/>
+                <w:sz w:val="24"/>
+                <w:szCs w:val="24"/>
+              </w:rPr>
+              <w:t>20</w:t>
+            </w:r>
+          </w:p>
+        </w:tc>
+        <w:tc>
+          <w:tcPr>
+            <w:tcW w:w="682" w:type="pct"/>
+            <w:vAlign w:val="center"/>
+          </w:tcPr>
+          <w:p>
+            <w:pPr>
+              <w:pStyle w:val="NoSpacing"/>
+              <w:rPr>
+                <w:rFonts w:ascii="Times New Roman" w:hAnsi="Times New Roman" w:cs="Times New Roman"/>
+                <w:sz w:val="24"/>
+                <w:szCs w:val="24"/>
+              </w:rPr>
+            </w:pPr>
+            <w:r>
+              <w:rPr>
+                <w:rFonts w:ascii="Times New Roman" w:hAnsi="Times New Roman" w:cs="Times New Roman"/>
+                <w:sz w:val="24"/>
+                <w:szCs w:val="24"/>
+              </w:rPr>
+              <w:t>Y</w:t>
+            </w:r>
+          </w:p>
+        </w:tc>
+        <w:tc>
+          <w:tcPr>
+            <w:tcW w:w="1006" w:type="pct"/>
+            <w:vAlign w:val="center"/>
+          </w:tcPr>
+          <w:p>
+            <w:pPr>
+              <w:pStyle w:val="NoSpacing"/>
+              <w:rPr>
+                <w:rFonts w:ascii="Times New Roman" w:hAnsi="Times New Roman" w:cs="Times New Roman"/>
+                <w:sz w:val="24"/>
+                <w:szCs w:val="24"/>
+              </w:rPr>
+            </w:pPr>
+            <w:r>
+              <w:rPr>
+                <w:rFonts w:ascii="Times New Roman" w:hAnsi="Times New Roman" w:cs="Times New Roman"/>
+                <w:sz w:val="24"/>
+                <w:szCs w:val="24"/>
+              </w:rPr>
+              <w:t>Channel Name</w:t>
+            </w:r>
+          </w:p>
+        </w:tc>
+      </w:tr>
+      <w:tr>
+        <w:trPr>
+          <w:trHeight w:val="305"/>
+        </w:trPr>
+        <w:tc>
+          <w:tcPr>
+            <w:tcW w:w="474" w:type="pct"/>
+          </w:tcPr>
+          <w:p>
+            <w:pPr>
+              <w:pStyle w:val="NoSpacing"/>
+              <w:rPr>
+                <w:rFonts w:ascii="Times New Roman" w:hAnsi="Times New Roman" w:cs="Times New Roman"/>
+                <w:sz w:val="24"/>
+                <w:szCs w:val="24"/>
+              </w:rPr>
+            </w:pPr>
+            <w:r>
+              <w:rPr>
+                <w:rFonts w:ascii="Times New Roman" w:hAnsi="Times New Roman" w:cs="Times New Roman"/>
+                <w:sz w:val="24"/>
+                <w:szCs w:val="24"/>
+              </w:rPr>
+              <w:t>9</w:t>
+            </w:r>
+          </w:p>
+        </w:tc>
+        <w:tc>
+          <w:tcPr>
+            <w:tcW w:w="952" w:type="pct"/>
           </w:tcPr>
           <w:p>
             <w:pPr>
@@ -12174,7 +12733,7 @@
         </w:tc>
         <w:tc>
           <w:tcPr>
-            <w:tcW w:w="1046" w:type="pct"/>
+            <w:tcW w:w="667" w:type="pct"/>
             <w:vAlign w:val="center"/>
           </w:tcPr>
           <w:p>
@@ -12269,7 +12828,7 @@
         </w:tc>
         <w:tc>
           <w:tcPr>
-            <w:tcW w:w="1007" w:type="pct"/>
+            <w:tcW w:w="1006" w:type="pct"/>
             <w:vAlign w:val="center"/>
           </w:tcPr>
           <w:p>
@@ -12292,53 +12851,7 @@
           </w:p>
         </w:tc>
       </w:tr>
-      <w:bookmarkEnd w:id="41"/>
     </w:tbl>
-    <w:p>
-      <w:pPr>
-        <w:pStyle w:val="TEXTSTYLE"/>
-        <w:rPr>
-          <w:rFonts w:ascii="Times New Roman" w:hAnsi="Times New Roman" w:cs="Times New Roman"/>
-          <w:sz w:val="24"/>
-        </w:rPr>
-      </w:pPr>
-    </w:p>
-    <w:p>
-      <w:pPr>
-        <w:pStyle w:val="TEXTSTYLE"/>
-        <w:rPr>
-          <w:rFonts w:ascii="Times New Roman" w:hAnsi="Times New Roman" w:cs="Times New Roman"/>
-          <w:sz w:val="24"/>
-        </w:rPr>
-      </w:pPr>
-    </w:p>
-    <w:p>
-      <w:pPr>
-        <w:pStyle w:val="TEXTSTYLE"/>
-        <w:rPr>
-          <w:rFonts w:ascii="Times New Roman" w:hAnsi="Times New Roman" w:cs="Times New Roman"/>
-          <w:sz w:val="24"/>
-        </w:rPr>
-      </w:pPr>
-    </w:p>
-    <w:p>
-      <w:pPr>
-        <w:pStyle w:val="TEXTSTYLE"/>
-        <w:rPr>
-          <w:rFonts w:ascii="Times New Roman" w:hAnsi="Times New Roman" w:cs="Times New Roman"/>
-          <w:sz w:val="24"/>
-        </w:rPr>
-      </w:pPr>
-    </w:p>
-    <w:p>
-      <w:pPr>
-        <w:pStyle w:val="TEXTSTYLE"/>
-        <w:rPr>
-          <w:rFonts w:ascii="Times New Roman" w:hAnsi="Times New Roman" w:cs="Times New Roman"/>
-          <w:sz w:val="24"/>
-        </w:rPr>
-      </w:pPr>
-    </w:p>
     <w:p>
       <w:pPr>
         <w:pStyle w:val="TEXTSTYLE"/>
@@ -12375,7 +12888,13 @@
           <w:sz w:val="28"/>
           <w:szCs w:val="28"/>
         </w:rPr>
-        <w:t>7.4.4 Outgoing Router Process Flow Diagram</w:t>
+        <w:t xml:space="preserve">7.4.4 </w:t>
+      </w:r>
+      <w:r>
+        <w:rPr>
+          <w:rStyle w:val="Heading3Char"/>
+        </w:rPr>
+        <w:t>Outgoing Router Process Flow Diagram</w:t>
       </w:r>
     </w:p>
     <w:p>
@@ -12391,6 +12910,7 @@
           <w:rFonts w:ascii="Times New Roman" w:hAnsi="Times New Roman" w:cs="Times New Roman"/>
           <w:sz w:val="24"/>
         </w:rPr>
+        <w:lastRenderedPageBreak/>
         <w:t xml:space="preserve">                </w:t>
       </w:r>
       <w:r>
@@ -12554,27 +13074,13 @@
           <w:sz w:val="28"/>
           <w:szCs w:val="28"/>
         </w:rPr>
-        <w:t xml:space="preserve"> Process Flow </w:t>
+        <w:t xml:space="preserve"> </w:t>
       </w:r>
       <w:r>
         <w:rPr>
-          <w:rFonts w:ascii="Times New Roman" w:hAnsi="Times New Roman" w:cs="Times New Roman"/>
-          <w:b/>
-          <w:color w:val="00B050"/>
-          <w:sz w:val="28"/>
-          <w:szCs w:val="28"/>
-        </w:rPr>
-        <w:t>Steps</w:t>
-      </w:r>
-      <w:r>
-        <w:rPr>
-          <w:rFonts w:ascii="Times New Roman" w:hAnsi="Times New Roman" w:cs="Times New Roman"/>
-          <w:b/>
-          <w:color w:val="00B050"/>
-          <w:sz w:val="28"/>
-          <w:szCs w:val="28"/>
-        </w:rPr>
-        <w:t>:</w:t>
+          <w:rStyle w:val="Heading3Char"/>
+        </w:rPr>
+        <w:t>Process Flow Steps:</w:t>
       </w:r>
     </w:p>
     <w:tbl>
@@ -12816,13 +13322,19 @@
         <w:pStyle w:val="TEXTSTYLE"/>
         <w:jc w:val="left"/>
         <w:rPr>
+          <w:rStyle w:val="Heading2Char"/>
+        </w:rPr>
+      </w:pPr>
+      <w:r>
+        <w:rPr>
           <w:rFonts w:ascii="Times New Roman" w:hAnsi="Times New Roman" w:cs="Times New Roman"/>
           <w:b/>
           <w:color w:val="00B050"/>
           <w:sz w:val="28"/>
           <w:szCs w:val="28"/>
         </w:rPr>
-      </w:pPr>
+        <w:t xml:space="preserve">7.5 </w:t>
+      </w:r>
       <w:r>
         <w:rPr>
           <w:rFonts w:ascii="Times New Roman" w:hAnsi="Times New Roman" w:cs="Times New Roman"/>
@@ -12831,8 +13343,27 @@
           <w:sz w:val="28"/>
           <w:szCs w:val="28"/>
         </w:rPr>
-        <w:t xml:space="preserve">7.5 </w:t>
+        <w:t xml:space="preserve"> </w:t>
       </w:r>
+      <w:r>
+        <w:rPr>
+          <w:rStyle w:val="Heading2Char"/>
+        </w:rPr>
+        <w:t>Error Audit</w:t>
+      </w:r>
+      <w:r>
+        <w:rPr>
+          <w:rStyle w:val="Heading2Char"/>
+        </w:rPr>
+        <w:t xml:space="preserve"> Process Flow</w:t>
+      </w:r>
+    </w:p>
+    <w:p>
+      <w:pPr>
+        <w:rPr>
+          <w:rStyle w:val="Heading3Char"/>
+        </w:rPr>
+      </w:pPr>
       <w:r>
         <w:rPr>
           <w:rFonts w:ascii="Times New Roman" w:hAnsi="Times New Roman" w:cs="Times New Roman"/>
@@ -12841,42 +13372,17 @@
           <w:sz w:val="28"/>
           <w:szCs w:val="28"/>
         </w:rPr>
-        <w:t>Error_Audit Process Flow</w:t>
+        <w:t>7.5.1 Process</w:t>
+      </w:r>
+      <w:r>
+        <w:rPr>
+          <w:rStyle w:val="Heading3Char"/>
+        </w:rPr>
+        <w:t xml:space="preserve"> Flow Diagram:</w:t>
       </w:r>
     </w:p>
     <w:p>
       <w:pPr>
-        <w:rPr>
-          <w:rFonts w:ascii="Times New Roman" w:hAnsi="Times New Roman" w:cs="Times New Roman"/>
-          <w:b/>
-          <w:color w:val="00B050"/>
-          <w:sz w:val="28"/>
-          <w:szCs w:val="28"/>
-        </w:rPr>
-      </w:pPr>
-      <w:r>
-        <w:rPr>
-          <w:rFonts w:ascii="Times New Roman" w:hAnsi="Times New Roman" w:cs="Times New Roman"/>
-          <w:b/>
-          <w:color w:val="00B050"/>
-          <w:sz w:val="28"/>
-          <w:szCs w:val="28"/>
-        </w:rPr>
-        <w:t xml:space="preserve">7.5.1 </w:t>
-      </w:r>
-      <w:r>
-        <w:rPr>
-          <w:rFonts w:ascii="Times New Roman" w:hAnsi="Times New Roman" w:cs="Times New Roman"/>
-          <w:b/>
-          <w:color w:val="00B050"/>
-          <w:sz w:val="28"/>
-          <w:szCs w:val="28"/>
-        </w:rPr>
-        <w:t>Process Flow Diagram:</w:t>
-      </w:r>
-    </w:p>
-    <w:p>
-      <w:pPr>
         <w:pStyle w:val="TEXTSTYLE"/>
         <w:rPr>
           <w:rFonts w:ascii="Times New Roman" w:hAnsi="Times New Roman" w:cs="Times New Roman"/>
@@ -12892,13 +13398,15 @@
       </w:r>
       <w:r>
         <w:rPr>
+          <w:rFonts w:ascii="Times New Roman" w:hAnsi="Times New Roman" w:cs="Times New Roman"/>
           <w:noProof/>
+          <w:sz w:val="24"/>
         </w:rPr>
         <w:drawing>
           <wp:inline distT="0" distB="0" distL="0" distR="0">
-            <wp:extent cx="4752975" cy="1743075"/>
-            <wp:effectExtent l="19050" t="19050" r="28575" b="28575"/>
-            <wp:docPr id="20" name="Picture 13"/>
+            <wp:extent cx="4287520" cy="2277110"/>
+            <wp:effectExtent l="19050" t="0" r="0" b="0"/>
+            <wp:docPr id="2" name="Picture 1"/>
             <wp:cNvGraphicFramePr>
               <a:graphicFrameLocks xmlns:a="http://schemas.openxmlformats.org/drawingml/2006/main" noChangeAspect="1"/>
             </wp:cNvGraphicFramePr>
@@ -12906,27 +13414,32 @@
               <a:graphicData uri="http://schemas.openxmlformats.org/drawingml/2006/picture">
                 <pic:pic xmlns:pic="http://schemas.openxmlformats.org/drawingml/2006/picture">
                   <pic:nvPicPr>
-                    <pic:cNvPr id="1" name=""/>
-                    <pic:cNvPicPr/>
+                    <pic:cNvPr id="0" name="Picture 1"/>
+                    <pic:cNvPicPr>
+                      <a:picLocks noChangeAspect="1" noChangeArrowheads="1"/>
+                    </pic:cNvPicPr>
                   </pic:nvPicPr>
                   <pic:blipFill>
                     <a:blip r:embed="rId16" cstate="print"/>
+                    <a:srcRect/>
                     <a:stretch>
                       <a:fillRect/>
                     </a:stretch>
                   </pic:blipFill>
-                  <pic:spPr>
+                  <pic:spPr bwMode="auto">
                     <a:xfrm>
                       <a:off x="0" y="0"/>
-                      <a:ext cx="4752975" cy="1743075"/>
+                      <a:ext cx="4287520" cy="2277110"/>
                     </a:xfrm>
                     <a:prstGeom prst="rect">
                       <a:avLst/>
                     </a:prstGeom>
-                    <a:ln>
-                      <a:solidFill>
-                        <a:schemeClr val="tx1"/>
-                      </a:solidFill>
+                    <a:noFill/>
+                    <a:ln w="9525">
+                      <a:noFill/>
+                      <a:miter lim="800000"/>
+                      <a:headEnd/>
+                      <a:tailEnd/>
                     </a:ln>
                   </pic:spPr>
                 </pic:pic>
@@ -12977,6 +13490,7 @@
           <w:sz w:val="28"/>
           <w:szCs w:val="28"/>
         </w:rPr>
+        <w:lastRenderedPageBreak/>
         <w:t>Figure:</w:t>
       </w:r>
       <w:r>
@@ -13118,13 +13632,6 @@
           <w:sz w:val="28"/>
           <w:szCs w:val="28"/>
         </w:rPr>
-        <w:t>8</w:t>
-      </w:r>
-      <w:r>
-        <w:rPr>
-          <w:rFonts w:ascii="Times New Roman" w:hAnsi="Times New Roman" w:cs="Times New Roman"/>
-          <w:sz w:val="24"/>
-        </w:rPr>
         <w:t xml:space="preserve"> </w:t>
       </w:r>
       <w:r>
@@ -13135,7 +13642,14 @@
           <w:sz w:val="28"/>
           <w:szCs w:val="28"/>
         </w:rPr>
-        <w:t>Error_Audit_Logging Flo</w:t>
+        <w:t>8</w:t>
+      </w:r>
+      <w:r>
+        <w:rPr>
+          <w:rFonts w:ascii="Times New Roman" w:hAnsi="Times New Roman" w:cs="Times New Roman"/>
+          <w:sz w:val="24"/>
+        </w:rPr>
+        <w:t xml:space="preserve"> </w:t>
       </w:r>
       <w:r>
         <w:rPr>
@@ -13145,6 +13659,16 @@
           <w:sz w:val="28"/>
           <w:szCs w:val="28"/>
         </w:rPr>
+        <w:t>Error_Audit_Logging Flo</w:t>
+      </w:r>
+      <w:r>
+        <w:rPr>
+          <w:rFonts w:ascii="Times New Roman" w:hAnsi="Times New Roman" w:cs="Times New Roman"/>
+          <w:b/>
+          <w:color w:val="00B050"/>
+          <w:sz w:val="28"/>
+          <w:szCs w:val="28"/>
+        </w:rPr>
         <w:t>w</w:t>
       </w:r>
     </w:p>
@@ -13161,13 +13685,19 @@
     <w:p>
       <w:pPr>
         <w:rPr>
+          <w:rStyle w:val="Heading3Char"/>
+        </w:rPr>
+      </w:pPr>
+      <w:r>
+        <w:rPr>
           <w:rFonts w:ascii="Times New Roman" w:hAnsi="Times New Roman" w:cs="Times New Roman"/>
           <w:b/>
           <w:color w:val="00B050"/>
           <w:sz w:val="28"/>
           <w:szCs w:val="28"/>
         </w:rPr>
-      </w:pPr>
+        <w:t>7.5.2</w:t>
+      </w:r>
       <w:r>
         <w:rPr>
           <w:rFonts w:ascii="Times New Roman" w:hAnsi="Times New Roman" w:cs="Times New Roman"/>
@@ -13176,7 +13706,7 @@
           <w:sz w:val="28"/>
           <w:szCs w:val="28"/>
         </w:rPr>
-        <w:t>7.5.2</w:t>
+        <w:t xml:space="preserve"> </w:t>
       </w:r>
       <w:r>
         <w:rPr>
@@ -13186,27 +13716,13 @@
           <w:sz w:val="28"/>
           <w:szCs w:val="28"/>
         </w:rPr>
-        <w:t xml:space="preserve"> Process Flow </w:t>
+        <w:t>Process</w:t>
       </w:r>
       <w:r>
         <w:rPr>
-          <w:rFonts w:ascii="Times New Roman" w:hAnsi="Times New Roman" w:cs="Times New Roman"/>
-          <w:b/>
-          <w:color w:val="00B050"/>
-          <w:sz w:val="28"/>
-          <w:szCs w:val="28"/>
-        </w:rPr>
-        <w:t>Steps</w:t>
-      </w:r>
-      <w:r>
-        <w:rPr>
-          <w:rFonts w:ascii="Times New Roman" w:hAnsi="Times New Roman" w:cs="Times New Roman"/>
-          <w:b/>
-          <w:color w:val="00B050"/>
-          <w:sz w:val="28"/>
-          <w:szCs w:val="28"/>
-        </w:rPr>
-        <w:t>:</w:t>
+          <w:rStyle w:val="Heading3Char"/>
+        </w:rPr>
+        <w:t xml:space="preserve"> Flow Steps:</w:t>
       </w:r>
     </w:p>
     <w:tbl>
@@ -13443,15 +13959,9 @@
     <w:p>
       <w:pPr>
         <w:pStyle w:val="Heading1"/>
-        <w:rPr>
-          <w:rFonts w:ascii="Times New Roman" w:hAnsi="Times New Roman" w:cs="Times New Roman"/>
-        </w:rPr>
-      </w:pPr>
-      <w:bookmarkStart w:id="43" w:name="_Toc49283164"/>
+      </w:pPr>
+      <w:bookmarkStart w:id="43" w:name="_Toc50409218"/>
       <w:r>
-        <w:rPr>
-          <w:rFonts w:ascii="Times New Roman" w:hAnsi="Times New Roman" w:cs="Times New Roman"/>
-        </w:rPr>
         <w:t>Interface Definitions</w:t>
       </w:r>
       <w:bookmarkEnd w:id="31"/>
@@ -13469,7 +13979,7 @@
       </w:pPr>
       <w:bookmarkStart w:id="44" w:name="_Toc484275818"/>
       <w:bookmarkStart w:id="45" w:name="_Toc484683784"/>
-      <w:bookmarkStart w:id="46" w:name="_Toc49283165"/>
+      <w:bookmarkStart w:id="46" w:name="_Toc50409219"/>
       <w:r>
         <w:rPr>
           <w:rFonts w:ascii="Times New Roman" w:hAnsi="Times New Roman" w:cs="Times New Roman"/>
@@ -13492,7 +14002,7 @@
         </w:rPr>
       </w:pPr>
       <w:bookmarkStart w:id="47" w:name="_Toc484683785"/>
-      <w:bookmarkStart w:id="48" w:name="_Toc49283166"/>
+      <w:bookmarkStart w:id="48" w:name="_Toc50409220"/>
       <w:r>
         <w:rPr>
           <w:rFonts w:ascii="Times New Roman" w:hAnsi="Times New Roman" w:cs="Times New Roman"/>
@@ -13520,7 +14030,6 @@
         <w:t xml:space="preserve"> </w:t>
       </w:r>
     </w:p>
-    <w:p/>
     <w:p>
       <w:pPr>
         <w:rPr>
@@ -13622,7 +14131,6 @@
           <w:sz w:val="24"/>
           <w:szCs w:val="24"/>
         </w:rPr>
-        <w:lastRenderedPageBreak/>
         <w:tab/>
       </w:r>
       <w:r>
@@ -13658,16 +14166,6 @@
     </w:p>
     <w:p>
       <w:pPr>
-        <w:rPr>
-          <w:rFonts w:ascii="Times New Roman" w:hAnsi="Times New Roman" w:cs="Times New Roman"/>
-          <w:color w:val="002060"/>
-          <w:sz w:val="24"/>
-          <w:szCs w:val="24"/>
-        </w:rPr>
-      </w:pPr>
-    </w:p>
-    <w:p>
-      <w:pPr>
         <w:pStyle w:val="Heading3"/>
         <w:numPr>
           <w:ilvl w:val="2"/>
@@ -13680,7 +14178,7 @@
           <w:szCs w:val="28"/>
         </w:rPr>
       </w:pPr>
-      <w:bookmarkStart w:id="49" w:name="_Toc49283167"/>
+      <w:bookmarkStart w:id="49" w:name="_Toc50409221"/>
       <w:r>
         <w:rPr>
           <w:rFonts w:ascii="Times New Roman" w:hAnsi="Times New Roman" w:cs="Times New Roman"/>
@@ -13772,6 +14270,7 @@
                 <w:szCs w:val="24"/>
                 <w:lang w:val="ka-GE"/>
               </w:rPr>
+              <w:lastRenderedPageBreak/>
               <w:t>Item #</w:t>
             </w:r>
           </w:p>
@@ -16700,33 +17199,6 @@
         </w:tc>
       </w:tr>
     </w:tbl>
-    <w:p>
-      <w:pPr>
-        <w:rPr>
-          <w:rFonts w:ascii="Times New Roman" w:hAnsi="Times New Roman" w:cs="Times New Roman"/>
-          <w:sz w:val="28"/>
-          <w:szCs w:val="28"/>
-        </w:rPr>
-      </w:pPr>
-    </w:p>
-    <w:p>
-      <w:pPr>
-        <w:rPr>
-          <w:rFonts w:ascii="Times New Roman" w:hAnsi="Times New Roman" w:cs="Times New Roman"/>
-          <w:sz w:val="28"/>
-          <w:szCs w:val="28"/>
-        </w:rPr>
-      </w:pPr>
-    </w:p>
-    <w:p>
-      <w:pPr>
-        <w:rPr>
-          <w:rFonts w:ascii="Times New Roman" w:hAnsi="Times New Roman" w:cs="Times New Roman"/>
-          <w:sz w:val="28"/>
-          <w:szCs w:val="28"/>
-        </w:rPr>
-      </w:pPr>
-    </w:p>
     <w:p>
       <w:pPr>
         <w:rPr>
@@ -16767,10 +17239,9 @@
           <w:sz w:val="28"/>
           <w:szCs w:val="28"/>
         </w:rPr>
-        <w:lastRenderedPageBreak/>
         <w:t xml:space="preserve"> </w:t>
       </w:r>
-      <w:bookmarkStart w:id="52" w:name="_Toc49283168"/>
+      <w:bookmarkStart w:id="52" w:name="_Toc50409222"/>
       <w:r>
         <w:rPr>
           <w:rFonts w:ascii="Times New Roman" w:hAnsi="Times New Roman" w:cs="Times New Roman"/>
@@ -17022,6 +17493,7 @@
                 <w:sz w:val="20"/>
                 <w:szCs w:val="20"/>
               </w:rPr>
+              <w:lastRenderedPageBreak/>
               <w:t xml:space="preserve">      "body":{</w:t>
             </w:r>
           </w:p>
@@ -17935,8 +18407,11 @@
                 <w:szCs w:val="20"/>
               </w:rPr>
               <w:tab/>
-            </w:r>
-            <w:r>
+              <w:t>}</w:t>
+            </w:r>
+          </w:p>
+          <w:p>
+            <w:pPr>
               <w:rPr>
                 <w:rFonts w:ascii="Times New Roman" w:hAnsi="Times New Roman" w:cs="Times New Roman"/>
                 <w:bCs/>
@@ -17944,12 +18419,8 @@
                 <w:sz w:val="20"/>
                 <w:szCs w:val="20"/>
               </w:rPr>
-              <w:tab/>
-              <w:t>}</w:t>
-            </w:r>
-          </w:p>
-          <w:p>
-            <w:pPr>
+            </w:pPr>
+            <w:r>
               <w:rPr>
                 <w:rFonts w:ascii="Times New Roman" w:hAnsi="Times New Roman" w:cs="Times New Roman"/>
                 <w:bCs/>
@@ -17957,7 +18428,8 @@
                 <w:sz w:val="20"/>
                 <w:szCs w:val="20"/>
               </w:rPr>
-            </w:pPr>
+              <w:tab/>
+            </w:r>
             <w:r>
               <w:rPr>
                 <w:rFonts w:ascii="Times New Roman" w:hAnsi="Times New Roman" w:cs="Times New Roman"/>
@@ -17967,8 +18439,11 @@
                 <w:szCs w:val="20"/>
               </w:rPr>
               <w:tab/>
-            </w:r>
-            <w:r>
+              <w:t>}</w:t>
+            </w:r>
+          </w:p>
+          <w:p>
+            <w:pPr>
               <w:rPr>
                 <w:rFonts w:ascii="Times New Roman" w:hAnsi="Times New Roman" w:cs="Times New Roman"/>
                 <w:bCs/>
@@ -17976,12 +18451,8 @@
                 <w:sz w:val="20"/>
                 <w:szCs w:val="20"/>
               </w:rPr>
-              <w:tab/>
-              <w:t>}</w:t>
-            </w:r>
-          </w:p>
-          <w:p>
-            <w:pPr>
+            </w:pPr>
+            <w:r>
               <w:rPr>
                 <w:rFonts w:ascii="Times New Roman" w:hAnsi="Times New Roman" w:cs="Times New Roman"/>
                 <w:bCs/>
@@ -17989,8 +18460,12 @@
                 <w:sz w:val="20"/>
                 <w:szCs w:val="20"/>
               </w:rPr>
-            </w:pPr>
-            <w:r>
+              <w:tab/>
+              <w:t>}</w:t>
+            </w:r>
+          </w:p>
+          <w:p>
+            <w:pPr>
               <w:rPr>
                 <w:rFonts w:ascii="Times New Roman" w:hAnsi="Times New Roman" w:cs="Times New Roman"/>
                 <w:bCs/>
@@ -17998,12 +18473,8 @@
                 <w:sz w:val="20"/>
                 <w:szCs w:val="20"/>
               </w:rPr>
-              <w:tab/>
-              <w:t>}</w:t>
-            </w:r>
-          </w:p>
-          <w:p>
-            <w:pPr>
+            </w:pPr>
+            <w:r>
               <w:rPr>
                 <w:rFonts w:ascii="Times New Roman" w:hAnsi="Times New Roman" w:cs="Times New Roman"/>
                 <w:bCs/>
@@ -18011,16 +18482,6 @@
                 <w:sz w:val="20"/>
                 <w:szCs w:val="20"/>
               </w:rPr>
-            </w:pPr>
-            <w:r>
-              <w:rPr>
-                <w:rFonts w:ascii="Times New Roman" w:hAnsi="Times New Roman" w:cs="Times New Roman"/>
-                <w:bCs/>
-                <w:color w:val="000000" w:themeColor="text1"/>
-                <w:sz w:val="20"/>
-                <w:szCs w:val="20"/>
-              </w:rPr>
-              <w:lastRenderedPageBreak/>
               <w:t>}</w:t>
             </w:r>
           </w:p>
@@ -18051,7 +18512,6 @@
           <w:szCs w:val="28"/>
         </w:rPr>
       </w:pPr>
-      <w:bookmarkStart w:id="53" w:name="_Toc49283169"/>
     </w:p>
     <w:p>
       <w:pPr>
@@ -18067,6 +18527,7 @@
           <w:szCs w:val="28"/>
         </w:rPr>
       </w:pPr>
+      <w:bookmarkStart w:id="53" w:name="_Toc50409223"/>
       <w:r>
         <w:rPr>
           <w:rFonts w:ascii="Times New Roman" w:hAnsi="Times New Roman" w:cs="Times New Roman"/>
@@ -18195,6 +18656,7 @@
           <w:sz w:val="24"/>
           <w:szCs w:val="24"/>
         </w:rPr>
+        <w:lastRenderedPageBreak/>
         <w:tab/>
       </w:r>
       <w:r>
@@ -18295,7 +18757,7 @@
           <w:szCs w:val="28"/>
         </w:rPr>
       </w:pPr>
-      <w:bookmarkStart w:id="54" w:name="_Toc49283170"/>
+      <w:bookmarkStart w:id="54" w:name="_Toc50409224"/>
       <w:r>
         <w:rPr>
           <w:rFonts w:ascii="Times New Roman" w:hAnsi="Times New Roman" w:cs="Times New Roman"/>
@@ -20833,7 +21295,7 @@
         </w:rPr>
         <w:t xml:space="preserve"> </w:t>
       </w:r>
-      <w:bookmarkStart w:id="55" w:name="_Toc49283171"/>
+      <w:bookmarkStart w:id="55" w:name="_Toc50409225"/>
       <w:r>
         <w:rPr>
           <w:rFonts w:ascii="Times New Roman" w:hAnsi="Times New Roman" w:cs="Times New Roman"/>
@@ -20932,7 +21394,7 @@
           <w:p>
             <w:pPr>
               <w:rPr>
-                <w:rFonts w:ascii="Courier New" w:hAnsi="Courier New" w:cs="Courier New"/>
+                <w:rFonts w:ascii="Times New Roman" w:hAnsi="Times New Roman" w:cs="Times New Roman"/>
                 <w:bCs/>
                 <w:color w:val="000000" w:themeColor="text1"/>
                 <w:sz w:val="18"/>
@@ -20991,7 +21453,7 @@
             </w:r>
             <w:r>
               <w:rPr>
-                <w:rFonts w:ascii="Courier New" w:hAnsi="Courier New" w:cs="Courier New"/>
+                <w:rFonts w:ascii="Times New Roman" w:hAnsi="Times New Roman" w:cs="Times New Roman"/>
                 <w:bCs/>
                 <w:color w:val="000000" w:themeColor="text1"/>
                 <w:sz w:val="18"/>
@@ -21003,7 +21465,7 @@
           <w:p>
             <w:pPr>
               <w:rPr>
-                <w:rFonts w:ascii="Courier New" w:hAnsi="Courier New" w:cs="Courier New"/>
+                <w:rFonts w:ascii="Times New Roman" w:hAnsi="Times New Roman" w:cs="Times New Roman"/>
                 <w:bCs/>
                 <w:color w:val="000000" w:themeColor="text1"/>
                 <w:sz w:val="18"/>
@@ -21012,7 +21474,7 @@
             </w:pPr>
             <w:r>
               <w:rPr>
-                <w:rFonts w:ascii="Courier New" w:hAnsi="Courier New" w:cs="Courier New"/>
+                <w:rFonts w:ascii="Times New Roman" w:hAnsi="Times New Roman" w:cs="Times New Roman"/>
                 <w:bCs/>
                 <w:color w:val="000000" w:themeColor="text1"/>
                 <w:sz w:val="18"/>
@@ -21022,7 +21484,7 @@
             </w:r>
             <w:r>
               <w:rPr>
-                <w:rFonts w:ascii="Courier New" w:hAnsi="Courier New" w:cs="Courier New"/>
+                <w:rFonts w:ascii="Times New Roman" w:hAnsi="Times New Roman" w:cs="Times New Roman"/>
                 <w:bCs/>
                 <w:color w:val="000000" w:themeColor="text1"/>
                 <w:sz w:val="18"/>
@@ -21032,7 +21494,7 @@
             </w:r>
             <w:r>
               <w:rPr>
-                <w:rFonts w:ascii="Courier New" w:hAnsi="Courier New" w:cs="Courier New"/>
+                <w:rFonts w:ascii="Times New Roman" w:hAnsi="Times New Roman" w:cs="Times New Roman"/>
                 <w:bCs/>
                 <w:color w:val="000000" w:themeColor="text1"/>
                 <w:sz w:val="18"/>
@@ -21042,7 +21504,7 @@
             </w:r>
             <w:r>
               <w:rPr>
-                <w:rFonts w:ascii="Courier New" w:hAnsi="Courier New" w:cs="Courier New"/>
+                <w:rFonts w:ascii="Times New Roman" w:hAnsi="Times New Roman" w:cs="Times New Roman"/>
                 <w:bCs/>
                 <w:color w:val="000000" w:themeColor="text1"/>
                 <w:sz w:val="18"/>
@@ -21055,7 +21517,7 @@
           <w:p>
             <w:pPr>
               <w:rPr>
-                <w:rFonts w:ascii="Courier New" w:hAnsi="Courier New" w:cs="Courier New"/>
+                <w:rFonts w:ascii="Times New Roman" w:hAnsi="Times New Roman" w:cs="Times New Roman"/>
                 <w:bCs/>
                 <w:color w:val="000000" w:themeColor="text1"/>
                 <w:sz w:val="18"/>
@@ -21064,7 +21526,7 @@
             </w:pPr>
             <w:r>
               <w:rPr>
-                <w:rFonts w:ascii="Courier New" w:hAnsi="Courier New" w:cs="Courier New"/>
+                <w:rFonts w:ascii="Times New Roman" w:hAnsi="Times New Roman" w:cs="Times New Roman"/>
                 <w:bCs/>
                 <w:color w:val="000000" w:themeColor="text1"/>
                 <w:sz w:val="18"/>
@@ -21074,7 +21536,7 @@
             </w:r>
             <w:r>
               <w:rPr>
-                <w:rFonts w:ascii="Courier New" w:hAnsi="Courier New" w:cs="Courier New"/>
+                <w:rFonts w:ascii="Times New Roman" w:hAnsi="Times New Roman" w:cs="Times New Roman"/>
                 <w:bCs/>
                 <w:color w:val="000000" w:themeColor="text1"/>
                 <w:sz w:val="18"/>
@@ -21084,7 +21546,7 @@
             </w:r>
             <w:r>
               <w:rPr>
-                <w:rFonts w:ascii="Courier New" w:hAnsi="Courier New" w:cs="Courier New"/>
+                <w:rFonts w:ascii="Times New Roman" w:hAnsi="Times New Roman" w:cs="Times New Roman"/>
                 <w:bCs/>
                 <w:color w:val="000000" w:themeColor="text1"/>
                 <w:sz w:val="18"/>
@@ -21094,7 +21556,7 @@
             </w:r>
             <w:r>
               <w:rPr>
-                <w:rFonts w:ascii="Courier New" w:hAnsi="Courier New" w:cs="Courier New"/>
+                <w:rFonts w:ascii="Times New Roman" w:hAnsi="Times New Roman" w:cs="Times New Roman"/>
                 <w:bCs/>
                 <w:color w:val="000000" w:themeColor="text1"/>
                 <w:sz w:val="18"/>
@@ -21107,7 +21569,7 @@
           <w:p>
             <w:pPr>
               <w:rPr>
-                <w:rFonts w:ascii="Courier New" w:hAnsi="Courier New" w:cs="Courier New"/>
+                <w:rFonts w:ascii="Times New Roman" w:hAnsi="Times New Roman" w:cs="Times New Roman"/>
                 <w:bCs/>
                 <w:color w:val="000000" w:themeColor="text1"/>
                 <w:sz w:val="18"/>
@@ -21116,17 +21578,18 @@
             </w:pPr>
             <w:r>
               <w:rPr>
-                <w:rFonts w:ascii="Courier New" w:hAnsi="Courier New" w:cs="Courier New"/>
+                <w:rFonts w:ascii="Times New Roman" w:hAnsi="Times New Roman" w:cs="Times New Roman"/>
                 <w:bCs/>
                 <w:color w:val="000000" w:themeColor="text1"/>
                 <w:sz w:val="18"/>
                 <w:szCs w:val="18"/>
               </w:rPr>
+              <w:lastRenderedPageBreak/>
               <w:tab/>
             </w:r>
             <w:r>
               <w:rPr>
-                <w:rFonts w:ascii="Courier New" w:hAnsi="Courier New" w:cs="Courier New"/>
+                <w:rFonts w:ascii="Times New Roman" w:hAnsi="Times New Roman" w:cs="Times New Roman"/>
                 <w:bCs/>
                 <w:color w:val="000000" w:themeColor="text1"/>
                 <w:sz w:val="18"/>
@@ -21136,7 +21599,7 @@
             </w:r>
             <w:r>
               <w:rPr>
-                <w:rFonts w:ascii="Courier New" w:hAnsi="Courier New" w:cs="Courier New"/>
+                <w:rFonts w:ascii="Times New Roman" w:hAnsi="Times New Roman" w:cs="Times New Roman"/>
                 <w:bCs/>
                 <w:color w:val="000000" w:themeColor="text1"/>
                 <w:sz w:val="18"/>
@@ -21146,7 +21609,7 @@
             </w:r>
             <w:r>
               <w:rPr>
-                <w:rFonts w:ascii="Courier New" w:hAnsi="Courier New" w:cs="Courier New"/>
+                <w:rFonts w:ascii="Times New Roman" w:hAnsi="Times New Roman" w:cs="Times New Roman"/>
                 <w:bCs/>
                 <w:color w:val="000000" w:themeColor="text1"/>
                 <w:sz w:val="18"/>
@@ -21159,7 +21622,7 @@
           <w:p>
             <w:pPr>
               <w:rPr>
-                <w:rFonts w:ascii="Courier New" w:hAnsi="Courier New" w:cs="Courier New"/>
+                <w:rFonts w:ascii="Times New Roman" w:hAnsi="Times New Roman" w:cs="Times New Roman"/>
                 <w:bCs/>
                 <w:color w:val="000000" w:themeColor="text1"/>
                 <w:sz w:val="18"/>
@@ -21168,7 +21631,7 @@
             </w:pPr>
             <w:r>
               <w:rPr>
-                <w:rFonts w:ascii="Courier New" w:hAnsi="Courier New" w:cs="Courier New"/>
+                <w:rFonts w:ascii="Times New Roman" w:hAnsi="Times New Roman" w:cs="Times New Roman"/>
                 <w:bCs/>
                 <w:color w:val="000000" w:themeColor="text1"/>
                 <w:sz w:val="18"/>
@@ -21178,7 +21641,7 @@
             </w:r>
             <w:r>
               <w:rPr>
-                <w:rFonts w:ascii="Courier New" w:hAnsi="Courier New" w:cs="Courier New"/>
+                <w:rFonts w:ascii="Times New Roman" w:hAnsi="Times New Roman" w:cs="Times New Roman"/>
                 <w:bCs/>
                 <w:color w:val="000000" w:themeColor="text1"/>
                 <w:sz w:val="18"/>
@@ -21188,7 +21651,7 @@
             </w:r>
             <w:r>
               <w:rPr>
-                <w:rFonts w:ascii="Courier New" w:hAnsi="Courier New" w:cs="Courier New"/>
+                <w:rFonts w:ascii="Times New Roman" w:hAnsi="Times New Roman" w:cs="Times New Roman"/>
                 <w:bCs/>
                 <w:color w:val="000000" w:themeColor="text1"/>
                 <w:sz w:val="18"/>
@@ -21198,7 +21661,7 @@
             </w:r>
             <w:r>
               <w:rPr>
-                <w:rFonts w:ascii="Courier New" w:hAnsi="Courier New" w:cs="Courier New"/>
+                <w:rFonts w:ascii="Times New Roman" w:hAnsi="Times New Roman" w:cs="Times New Roman"/>
                 <w:bCs/>
                 <w:color w:val="000000" w:themeColor="text1"/>
                 <w:sz w:val="18"/>
@@ -21211,7 +21674,7 @@
           <w:p>
             <w:pPr>
               <w:rPr>
-                <w:rFonts w:ascii="Courier New" w:hAnsi="Courier New" w:cs="Courier New"/>
+                <w:rFonts w:ascii="Times New Roman" w:hAnsi="Times New Roman" w:cs="Times New Roman"/>
                 <w:bCs/>
                 <w:color w:val="000000" w:themeColor="text1"/>
                 <w:sz w:val="18"/>
@@ -21220,7 +21683,7 @@
             </w:pPr>
             <w:r>
               <w:rPr>
-                <w:rFonts w:ascii="Courier New" w:hAnsi="Courier New" w:cs="Courier New"/>
+                <w:rFonts w:ascii="Times New Roman" w:hAnsi="Times New Roman" w:cs="Times New Roman"/>
                 <w:bCs/>
                 <w:color w:val="000000" w:themeColor="text1"/>
                 <w:sz w:val="18"/>
@@ -21230,7 +21693,7 @@
             </w:r>
             <w:r>
               <w:rPr>
-                <w:rFonts w:ascii="Courier New" w:hAnsi="Courier New" w:cs="Courier New"/>
+                <w:rFonts w:ascii="Times New Roman" w:hAnsi="Times New Roman" w:cs="Times New Roman"/>
                 <w:bCs/>
                 <w:color w:val="000000" w:themeColor="text1"/>
                 <w:sz w:val="18"/>
@@ -21240,7 +21703,7 @@
             </w:r>
             <w:r>
               <w:rPr>
-                <w:rFonts w:ascii="Courier New" w:hAnsi="Courier New" w:cs="Courier New"/>
+                <w:rFonts w:ascii="Times New Roman" w:hAnsi="Times New Roman" w:cs="Times New Roman"/>
                 <w:bCs/>
                 <w:color w:val="000000" w:themeColor="text1"/>
                 <w:sz w:val="18"/>
@@ -21250,7 +21713,7 @@
             </w:r>
             <w:r>
               <w:rPr>
-                <w:rFonts w:ascii="Courier New" w:hAnsi="Courier New" w:cs="Courier New"/>
+                <w:rFonts w:ascii="Times New Roman" w:hAnsi="Times New Roman" w:cs="Times New Roman"/>
                 <w:bCs/>
                 <w:color w:val="000000" w:themeColor="text1"/>
                 <w:sz w:val="18"/>
@@ -21263,7 +21726,7 @@
           <w:p>
             <w:pPr>
               <w:rPr>
-                <w:rFonts w:ascii="Courier New" w:hAnsi="Courier New" w:cs="Courier New"/>
+                <w:rFonts w:ascii="Times New Roman" w:hAnsi="Times New Roman" w:cs="Times New Roman"/>
                 <w:bCs/>
                 <w:color w:val="000000" w:themeColor="text1"/>
                 <w:sz w:val="18"/>
@@ -21272,7 +21735,7 @@
             </w:pPr>
             <w:r>
               <w:rPr>
-                <w:rFonts w:ascii="Courier New" w:hAnsi="Courier New" w:cs="Courier New"/>
+                <w:rFonts w:ascii="Times New Roman" w:hAnsi="Times New Roman" w:cs="Times New Roman"/>
                 <w:bCs/>
                 <w:color w:val="000000" w:themeColor="text1"/>
                 <w:sz w:val="18"/>
@@ -21282,7 +21745,7 @@
             </w:r>
             <w:r>
               <w:rPr>
-                <w:rFonts w:ascii="Courier New" w:hAnsi="Courier New" w:cs="Courier New"/>
+                <w:rFonts w:ascii="Times New Roman" w:hAnsi="Times New Roman" w:cs="Times New Roman"/>
                 <w:bCs/>
                 <w:color w:val="000000" w:themeColor="text1"/>
                 <w:sz w:val="18"/>
@@ -21292,7 +21755,7 @@
             </w:r>
             <w:r>
               <w:rPr>
-                <w:rFonts w:ascii="Courier New" w:hAnsi="Courier New" w:cs="Courier New"/>
+                <w:rFonts w:ascii="Times New Roman" w:hAnsi="Times New Roman" w:cs="Times New Roman"/>
                 <w:bCs/>
                 <w:color w:val="000000" w:themeColor="text1"/>
                 <w:sz w:val="18"/>
@@ -21302,7 +21765,7 @@
             </w:r>
             <w:r>
               <w:rPr>
-                <w:rFonts w:ascii="Courier New" w:hAnsi="Courier New" w:cs="Courier New"/>
+                <w:rFonts w:ascii="Times New Roman" w:hAnsi="Times New Roman" w:cs="Times New Roman"/>
                 <w:bCs/>
                 <w:color w:val="000000" w:themeColor="text1"/>
                 <w:sz w:val="18"/>
@@ -21315,7 +21778,7 @@
           <w:p>
             <w:pPr>
               <w:rPr>
-                <w:rFonts w:ascii="Courier New" w:hAnsi="Courier New" w:cs="Courier New"/>
+                <w:rFonts w:ascii="Times New Roman" w:hAnsi="Times New Roman" w:cs="Times New Roman"/>
                 <w:bCs/>
                 <w:color w:val="000000" w:themeColor="text1"/>
                 <w:sz w:val="18"/>
@@ -21324,7 +21787,7 @@
             </w:pPr>
             <w:r>
               <w:rPr>
-                <w:rFonts w:ascii="Courier New" w:hAnsi="Courier New" w:cs="Courier New"/>
+                <w:rFonts w:ascii="Times New Roman" w:hAnsi="Times New Roman" w:cs="Times New Roman"/>
                 <w:bCs/>
                 <w:color w:val="000000" w:themeColor="text1"/>
                 <w:sz w:val="18"/>
@@ -21334,7 +21797,7 @@
             </w:r>
             <w:r>
               <w:rPr>
-                <w:rFonts w:ascii="Courier New" w:hAnsi="Courier New" w:cs="Courier New"/>
+                <w:rFonts w:ascii="Times New Roman" w:hAnsi="Times New Roman" w:cs="Times New Roman"/>
                 <w:bCs/>
                 <w:color w:val="000000" w:themeColor="text1"/>
                 <w:sz w:val="18"/>
@@ -21344,7 +21807,7 @@
             </w:r>
             <w:r>
               <w:rPr>
-                <w:rFonts w:ascii="Courier New" w:hAnsi="Courier New" w:cs="Courier New"/>
+                <w:rFonts w:ascii="Times New Roman" w:hAnsi="Times New Roman" w:cs="Times New Roman"/>
                 <w:bCs/>
                 <w:color w:val="000000" w:themeColor="text1"/>
                 <w:sz w:val="18"/>
@@ -21354,7 +21817,7 @@
             </w:r>
             <w:r>
               <w:rPr>
-                <w:rFonts w:ascii="Courier New" w:hAnsi="Courier New" w:cs="Courier New"/>
+                <w:rFonts w:ascii="Times New Roman" w:hAnsi="Times New Roman" w:cs="Times New Roman"/>
                 <w:bCs/>
                 <w:color w:val="000000" w:themeColor="text1"/>
                 <w:sz w:val="18"/>
@@ -21367,7 +21830,7 @@
           <w:p>
             <w:pPr>
               <w:rPr>
-                <w:rFonts w:ascii="Courier New" w:hAnsi="Courier New" w:cs="Courier New"/>
+                <w:rFonts w:ascii="Times New Roman" w:hAnsi="Times New Roman" w:cs="Times New Roman"/>
                 <w:bCs/>
                 <w:color w:val="000000" w:themeColor="text1"/>
                 <w:sz w:val="18"/>
@@ -21376,7 +21839,7 @@
             </w:pPr>
             <w:r>
               <w:rPr>
-                <w:rFonts w:ascii="Courier New" w:hAnsi="Courier New" w:cs="Courier New"/>
+                <w:rFonts w:ascii="Times New Roman" w:hAnsi="Times New Roman" w:cs="Times New Roman"/>
                 <w:bCs/>
                 <w:color w:val="000000" w:themeColor="text1"/>
                 <w:sz w:val="18"/>
@@ -21386,7 +21849,7 @@
             </w:r>
             <w:r>
               <w:rPr>
-                <w:rFonts w:ascii="Courier New" w:hAnsi="Courier New" w:cs="Courier New"/>
+                <w:rFonts w:ascii="Times New Roman" w:hAnsi="Times New Roman" w:cs="Times New Roman"/>
                 <w:bCs/>
                 <w:color w:val="000000" w:themeColor="text1"/>
                 <w:sz w:val="18"/>
@@ -21396,7 +21859,7 @@
             </w:r>
             <w:r>
               <w:rPr>
-                <w:rFonts w:ascii="Courier New" w:hAnsi="Courier New" w:cs="Courier New"/>
+                <w:rFonts w:ascii="Times New Roman" w:hAnsi="Times New Roman" w:cs="Times New Roman"/>
                 <w:bCs/>
                 <w:color w:val="000000" w:themeColor="text1"/>
                 <w:sz w:val="18"/>
@@ -21406,7 +21869,7 @@
             </w:r>
             <w:r>
               <w:rPr>
-                <w:rFonts w:ascii="Courier New" w:hAnsi="Courier New" w:cs="Courier New"/>
+                <w:rFonts w:ascii="Times New Roman" w:hAnsi="Times New Roman" w:cs="Times New Roman"/>
                 <w:bCs/>
                 <w:color w:val="000000" w:themeColor="text1"/>
                 <w:sz w:val="18"/>
@@ -21419,7 +21882,7 @@
           <w:p>
             <w:pPr>
               <w:rPr>
-                <w:rFonts w:ascii="Courier New" w:hAnsi="Courier New" w:cs="Courier New"/>
+                <w:rFonts w:ascii="Times New Roman" w:hAnsi="Times New Roman" w:cs="Times New Roman"/>
                 <w:bCs/>
                 <w:color w:val="000000" w:themeColor="text1"/>
                 <w:sz w:val="18"/>
@@ -21428,7 +21891,7 @@
             </w:pPr>
             <w:r>
               <w:rPr>
-                <w:rFonts w:ascii="Courier New" w:hAnsi="Courier New" w:cs="Courier New"/>
+                <w:rFonts w:ascii="Times New Roman" w:hAnsi="Times New Roman" w:cs="Times New Roman"/>
                 <w:bCs/>
                 <w:color w:val="000000" w:themeColor="text1"/>
                 <w:sz w:val="18"/>
@@ -21438,7 +21901,7 @@
             </w:r>
             <w:r>
               <w:rPr>
-                <w:rFonts w:ascii="Courier New" w:hAnsi="Courier New" w:cs="Courier New"/>
+                <w:rFonts w:ascii="Times New Roman" w:hAnsi="Times New Roman" w:cs="Times New Roman"/>
                 <w:bCs/>
                 <w:color w:val="000000" w:themeColor="text1"/>
                 <w:sz w:val="18"/>
@@ -21448,7 +21911,7 @@
             </w:r>
             <w:r>
               <w:rPr>
-                <w:rFonts w:ascii="Courier New" w:hAnsi="Courier New" w:cs="Courier New"/>
+                <w:rFonts w:ascii="Times New Roman" w:hAnsi="Times New Roman" w:cs="Times New Roman"/>
                 <w:bCs/>
                 <w:color w:val="000000" w:themeColor="text1"/>
                 <w:sz w:val="18"/>
@@ -21458,7 +21921,7 @@
             </w:r>
             <w:r>
               <w:rPr>
-                <w:rFonts w:ascii="Courier New" w:hAnsi="Courier New" w:cs="Courier New"/>
+                <w:rFonts w:ascii="Times New Roman" w:hAnsi="Times New Roman" w:cs="Times New Roman"/>
                 <w:bCs/>
                 <w:color w:val="000000" w:themeColor="text1"/>
                 <w:sz w:val="18"/>
@@ -21471,7 +21934,7 @@
           <w:p>
             <w:pPr>
               <w:rPr>
-                <w:rFonts w:ascii="Courier New" w:hAnsi="Courier New" w:cs="Courier New"/>
+                <w:rFonts w:ascii="Times New Roman" w:hAnsi="Times New Roman" w:cs="Times New Roman"/>
                 <w:bCs/>
                 <w:color w:val="000000" w:themeColor="text1"/>
                 <w:sz w:val="18"/>
@@ -21480,7 +21943,7 @@
             </w:pPr>
             <w:r>
               <w:rPr>
-                <w:rFonts w:ascii="Courier New" w:hAnsi="Courier New" w:cs="Courier New"/>
+                <w:rFonts w:ascii="Times New Roman" w:hAnsi="Times New Roman" w:cs="Times New Roman"/>
                 <w:bCs/>
                 <w:color w:val="000000" w:themeColor="text1"/>
                 <w:sz w:val="18"/>
@@ -21490,7 +21953,7 @@
             </w:r>
             <w:r>
               <w:rPr>
-                <w:rFonts w:ascii="Courier New" w:hAnsi="Courier New" w:cs="Courier New"/>
+                <w:rFonts w:ascii="Times New Roman" w:hAnsi="Times New Roman" w:cs="Times New Roman"/>
                 <w:bCs/>
                 <w:color w:val="000000" w:themeColor="text1"/>
                 <w:sz w:val="18"/>
@@ -21500,7 +21963,7 @@
             </w:r>
             <w:r>
               <w:rPr>
-                <w:rFonts w:ascii="Courier New" w:hAnsi="Courier New" w:cs="Courier New"/>
+                <w:rFonts w:ascii="Times New Roman" w:hAnsi="Times New Roman" w:cs="Times New Roman"/>
                 <w:bCs/>
                 <w:color w:val="000000" w:themeColor="text1"/>
                 <w:sz w:val="18"/>
@@ -21510,7 +21973,7 @@
             </w:r>
             <w:r>
               <w:rPr>
-                <w:rFonts w:ascii="Courier New" w:hAnsi="Courier New" w:cs="Courier New"/>
+                <w:rFonts w:ascii="Times New Roman" w:hAnsi="Times New Roman" w:cs="Times New Roman"/>
                 <w:bCs/>
                 <w:color w:val="000000" w:themeColor="text1"/>
                 <w:sz w:val="18"/>
@@ -21523,7 +21986,7 @@
           <w:p>
             <w:pPr>
               <w:rPr>
-                <w:rFonts w:ascii="Courier New" w:hAnsi="Courier New" w:cs="Courier New"/>
+                <w:rFonts w:ascii="Times New Roman" w:hAnsi="Times New Roman" w:cs="Times New Roman"/>
                 <w:bCs/>
                 <w:color w:val="000000" w:themeColor="text1"/>
                 <w:sz w:val="18"/>
@@ -21532,7 +21995,7 @@
             </w:pPr>
             <w:r>
               <w:rPr>
-                <w:rFonts w:ascii="Courier New" w:hAnsi="Courier New" w:cs="Courier New"/>
+                <w:rFonts w:ascii="Times New Roman" w:hAnsi="Times New Roman" w:cs="Times New Roman"/>
                 <w:bCs/>
                 <w:color w:val="000000" w:themeColor="text1"/>
                 <w:sz w:val="18"/>
@@ -21542,7 +22005,7 @@
             </w:r>
             <w:r>
               <w:rPr>
-                <w:rFonts w:ascii="Courier New" w:hAnsi="Courier New" w:cs="Courier New"/>
+                <w:rFonts w:ascii="Times New Roman" w:hAnsi="Times New Roman" w:cs="Times New Roman"/>
                 <w:bCs/>
                 <w:color w:val="000000" w:themeColor="text1"/>
                 <w:sz w:val="18"/>
@@ -21552,7 +22015,7 @@
             </w:r>
             <w:r>
               <w:rPr>
-                <w:rFonts w:ascii="Courier New" w:hAnsi="Courier New" w:cs="Courier New"/>
+                <w:rFonts w:ascii="Times New Roman" w:hAnsi="Times New Roman" w:cs="Times New Roman"/>
                 <w:bCs/>
                 <w:color w:val="000000" w:themeColor="text1"/>
                 <w:sz w:val="18"/>
@@ -21562,7 +22025,7 @@
             </w:r>
             <w:r>
               <w:rPr>
-                <w:rFonts w:ascii="Courier New" w:hAnsi="Courier New" w:cs="Courier New"/>
+                <w:rFonts w:ascii="Times New Roman" w:hAnsi="Times New Roman" w:cs="Times New Roman"/>
                 <w:bCs/>
                 <w:color w:val="000000" w:themeColor="text1"/>
                 <w:sz w:val="18"/>
@@ -21575,7 +22038,7 @@
           <w:p>
             <w:pPr>
               <w:rPr>
-                <w:rFonts w:ascii="Courier New" w:hAnsi="Courier New" w:cs="Courier New"/>
+                <w:rFonts w:ascii="Times New Roman" w:hAnsi="Times New Roman" w:cs="Times New Roman"/>
                 <w:bCs/>
                 <w:color w:val="000000" w:themeColor="text1"/>
                 <w:sz w:val="18"/>
@@ -21584,7 +22047,7 @@
             </w:pPr>
             <w:r>
               <w:rPr>
-                <w:rFonts w:ascii="Courier New" w:hAnsi="Courier New" w:cs="Courier New"/>
+                <w:rFonts w:ascii="Times New Roman" w:hAnsi="Times New Roman" w:cs="Times New Roman"/>
                 <w:bCs/>
                 <w:color w:val="000000" w:themeColor="text1"/>
                 <w:sz w:val="18"/>
@@ -21594,7 +22057,7 @@
             </w:r>
             <w:r>
               <w:rPr>
-                <w:rFonts w:ascii="Courier New" w:hAnsi="Courier New" w:cs="Courier New"/>
+                <w:rFonts w:ascii="Times New Roman" w:hAnsi="Times New Roman" w:cs="Times New Roman"/>
                 <w:bCs/>
                 <w:color w:val="000000" w:themeColor="text1"/>
                 <w:sz w:val="18"/>
@@ -21604,7 +22067,7 @@
             </w:r>
             <w:r>
               <w:rPr>
-                <w:rFonts w:ascii="Courier New" w:hAnsi="Courier New" w:cs="Courier New"/>
+                <w:rFonts w:ascii="Times New Roman" w:hAnsi="Times New Roman" w:cs="Times New Roman"/>
                 <w:bCs/>
                 <w:color w:val="000000" w:themeColor="text1"/>
                 <w:sz w:val="18"/>
@@ -21614,7 +22077,7 @@
             </w:r>
             <w:r>
               <w:rPr>
-                <w:rFonts w:ascii="Courier New" w:hAnsi="Courier New" w:cs="Courier New"/>
+                <w:rFonts w:ascii="Times New Roman" w:hAnsi="Times New Roman" w:cs="Times New Roman"/>
                 <w:bCs/>
                 <w:color w:val="000000" w:themeColor="text1"/>
                 <w:sz w:val="18"/>
@@ -21627,7 +22090,7 @@
           <w:p>
             <w:pPr>
               <w:rPr>
-                <w:rFonts w:ascii="Courier New" w:hAnsi="Courier New" w:cs="Courier New"/>
+                <w:rFonts w:ascii="Times New Roman" w:hAnsi="Times New Roman" w:cs="Times New Roman"/>
                 <w:bCs/>
                 <w:color w:val="000000" w:themeColor="text1"/>
                 <w:sz w:val="18"/>
@@ -21636,7 +22099,7 @@
             </w:pPr>
             <w:r>
               <w:rPr>
-                <w:rFonts w:ascii="Courier New" w:hAnsi="Courier New" w:cs="Courier New"/>
+                <w:rFonts w:ascii="Times New Roman" w:hAnsi="Times New Roman" w:cs="Times New Roman"/>
                 <w:bCs/>
                 <w:color w:val="000000" w:themeColor="text1"/>
                 <w:sz w:val="18"/>
@@ -21646,7 +22109,7 @@
             </w:r>
             <w:r>
               <w:rPr>
-                <w:rFonts w:ascii="Courier New" w:hAnsi="Courier New" w:cs="Courier New"/>
+                <w:rFonts w:ascii="Times New Roman" w:hAnsi="Times New Roman" w:cs="Times New Roman"/>
                 <w:bCs/>
                 <w:color w:val="000000" w:themeColor="text1"/>
                 <w:sz w:val="18"/>
@@ -21656,7 +22119,7 @@
             </w:r>
             <w:r>
               <w:rPr>
-                <w:rFonts w:ascii="Courier New" w:hAnsi="Courier New" w:cs="Courier New"/>
+                <w:rFonts w:ascii="Times New Roman" w:hAnsi="Times New Roman" w:cs="Times New Roman"/>
                 <w:bCs/>
                 <w:color w:val="000000" w:themeColor="text1"/>
                 <w:sz w:val="18"/>
@@ -21666,7 +22129,7 @@
             </w:r>
             <w:r>
               <w:rPr>
-                <w:rFonts w:ascii="Courier New" w:hAnsi="Courier New" w:cs="Courier New"/>
+                <w:rFonts w:ascii="Times New Roman" w:hAnsi="Times New Roman" w:cs="Times New Roman"/>
                 <w:bCs/>
                 <w:color w:val="000000" w:themeColor="text1"/>
                 <w:sz w:val="18"/>
@@ -21679,7 +22142,7 @@
           <w:p>
             <w:pPr>
               <w:rPr>
-                <w:rFonts w:ascii="Courier New" w:hAnsi="Courier New" w:cs="Courier New"/>
+                <w:rFonts w:ascii="Times New Roman" w:hAnsi="Times New Roman" w:cs="Times New Roman"/>
                 <w:bCs/>
                 <w:color w:val="000000" w:themeColor="text1"/>
                 <w:sz w:val="18"/>
@@ -21688,7 +22151,7 @@
             </w:pPr>
             <w:r>
               <w:rPr>
-                <w:rFonts w:ascii="Courier New" w:hAnsi="Courier New" w:cs="Courier New"/>
+                <w:rFonts w:ascii="Times New Roman" w:hAnsi="Times New Roman" w:cs="Times New Roman"/>
                 <w:bCs/>
                 <w:color w:val="000000" w:themeColor="text1"/>
                 <w:sz w:val="18"/>
@@ -21698,7 +22161,7 @@
             </w:r>
             <w:r>
               <w:rPr>
-                <w:rFonts w:ascii="Courier New" w:hAnsi="Courier New" w:cs="Courier New"/>
+                <w:rFonts w:ascii="Times New Roman" w:hAnsi="Times New Roman" w:cs="Times New Roman"/>
                 <w:bCs/>
                 <w:color w:val="000000" w:themeColor="text1"/>
                 <w:sz w:val="18"/>
@@ -21708,7 +22171,7 @@
             </w:r>
             <w:r>
               <w:rPr>
-                <w:rFonts w:ascii="Courier New" w:hAnsi="Courier New" w:cs="Courier New"/>
+                <w:rFonts w:ascii="Times New Roman" w:hAnsi="Times New Roman" w:cs="Times New Roman"/>
                 <w:bCs/>
                 <w:color w:val="000000" w:themeColor="text1"/>
                 <w:sz w:val="18"/>
@@ -21718,7 +22181,7 @@
             </w:r>
             <w:r>
               <w:rPr>
-                <w:rFonts w:ascii="Courier New" w:hAnsi="Courier New" w:cs="Courier New"/>
+                <w:rFonts w:ascii="Times New Roman" w:hAnsi="Times New Roman" w:cs="Times New Roman"/>
                 <w:bCs/>
                 <w:color w:val="000000" w:themeColor="text1"/>
                 <w:sz w:val="18"/>
@@ -21731,7 +22194,7 @@
           <w:p>
             <w:pPr>
               <w:rPr>
-                <w:rFonts w:ascii="Courier New" w:hAnsi="Courier New" w:cs="Courier New"/>
+                <w:rFonts w:ascii="Times New Roman" w:hAnsi="Times New Roman" w:cs="Times New Roman"/>
                 <w:bCs/>
                 <w:color w:val="000000" w:themeColor="text1"/>
                 <w:sz w:val="18"/>
@@ -21740,7 +22203,7 @@
             </w:pPr>
             <w:r>
               <w:rPr>
-                <w:rFonts w:ascii="Courier New" w:hAnsi="Courier New" w:cs="Courier New"/>
+                <w:rFonts w:ascii="Times New Roman" w:hAnsi="Times New Roman" w:cs="Times New Roman"/>
                 <w:bCs/>
                 <w:color w:val="000000" w:themeColor="text1"/>
                 <w:sz w:val="18"/>
@@ -21750,7 +22213,7 @@
             </w:r>
             <w:r>
               <w:rPr>
-                <w:rFonts w:ascii="Courier New" w:hAnsi="Courier New" w:cs="Courier New"/>
+                <w:rFonts w:ascii="Times New Roman" w:hAnsi="Times New Roman" w:cs="Times New Roman"/>
                 <w:bCs/>
                 <w:color w:val="000000" w:themeColor="text1"/>
                 <w:sz w:val="18"/>
@@ -21760,7 +22223,7 @@
             </w:r>
             <w:r>
               <w:rPr>
-                <w:rFonts w:ascii="Courier New" w:hAnsi="Courier New" w:cs="Courier New"/>
+                <w:rFonts w:ascii="Times New Roman" w:hAnsi="Times New Roman" w:cs="Times New Roman"/>
                 <w:bCs/>
                 <w:color w:val="000000" w:themeColor="text1"/>
                 <w:sz w:val="18"/>
@@ -21770,7 +22233,7 @@
             </w:r>
             <w:r>
               <w:rPr>
-                <w:rFonts w:ascii="Courier New" w:hAnsi="Courier New" w:cs="Courier New"/>
+                <w:rFonts w:ascii="Times New Roman" w:hAnsi="Times New Roman" w:cs="Times New Roman"/>
                 <w:bCs/>
                 <w:color w:val="000000" w:themeColor="text1"/>
                 <w:sz w:val="18"/>
@@ -21877,6 +22340,10 @@
         </w:tc>
       </w:tr>
     </w:tbl>
+    <w:p/>
+    <w:p/>
+    <w:p/>
+    <w:p/>
     <w:p/>
     <w:p>
       <w:pPr>
@@ -21891,7 +22358,7 @@
           <w:szCs w:val="28"/>
         </w:rPr>
       </w:pPr>
-      <w:bookmarkStart w:id="56" w:name="_Toc49283172"/>
+      <w:bookmarkStart w:id="56" w:name="_Toc50409226"/>
       <w:r>
         <w:rPr>
           <w:rFonts w:ascii="Times New Roman" w:hAnsi="Times New Roman" w:cs="Times New Roman"/>
@@ -21922,7 +22389,15 @@
           <w:sz w:val="28"/>
           <w:szCs w:val="28"/>
         </w:rPr>
-        <w:t>Data Base R</w:t>
+        <w:t>Database</w:t>
+      </w:r>
+      <w:r>
+        <w:rPr>
+          <w:rFonts w:ascii="Times New Roman" w:hAnsi="Times New Roman" w:cs="Times New Roman"/>
+          <w:sz w:val="28"/>
+          <w:szCs w:val="28"/>
+        </w:rPr>
+        <w:t xml:space="preserve"> R</w:t>
       </w:r>
       <w:r>
         <w:rPr>
@@ -22000,21 +22475,21 @@
           <w:rFonts w:ascii="Times New Roman" w:hAnsi="Times New Roman" w:cs="Times New Roman"/>
           <w:sz w:val="24"/>
         </w:rPr>
-        <w:t xml:space="preserve">   = "</w:t>
+        <w:t xml:space="preserve">   = </w:t>
       </w:r>
       <w:r>
         <w:rPr>
           <w:rFonts w:ascii="Times New Roman" w:hAnsi="Times New Roman" w:cs="Times New Roman"/>
           <w:sz w:val="24"/>
         </w:rPr>
-        <w:t xml:space="preserve"> </w:t>
+        <w:t>“Recoverable</w:t>
       </w:r>
       <w:r>
         <w:rPr>
           <w:rFonts w:ascii="Times New Roman" w:hAnsi="Times New Roman" w:cs="Times New Roman"/>
           <w:sz w:val="24"/>
         </w:rPr>
-        <w:t>Recoverable Exception</w:t>
+        <w:t xml:space="preserve"> Exception</w:t>
       </w:r>
       <w:r>
         <w:rPr>
@@ -22111,7 +22586,6 @@
           <w:rFonts w:ascii="Times New Roman" w:hAnsi="Times New Roman" w:cs="Times New Roman"/>
           <w:sz w:val="24"/>
         </w:rPr>
-        <w:lastRenderedPageBreak/>
         <w:t>005</w:t>
       </w:r>
       <w:r>
@@ -22223,6 +22697,7 @@
           <w:rFonts w:ascii="Times New Roman" w:hAnsi="Times New Roman" w:cs="Times New Roman"/>
           <w:sz w:val="24"/>
         </w:rPr>
+        <w:lastRenderedPageBreak/>
         <w:t>008</w:t>
       </w:r>
       <w:r>
@@ -22526,7 +23001,7 @@
           <w:szCs w:val="28"/>
         </w:rPr>
       </w:pPr>
-      <w:bookmarkStart w:id="59" w:name="_Toc49283173"/>
+      <w:bookmarkStart w:id="59" w:name="_Toc50409227"/>
       <w:r>
         <w:rPr>
           <w:rFonts w:ascii="Times New Roman" w:hAnsi="Times New Roman" w:cs="Times New Roman"/>
@@ -22537,6 +23012,7 @@
       </w:r>
       <w:bookmarkEnd w:id="59"/>
     </w:p>
+    <w:p/>
     <w:p>
       <w:pPr>
         <w:pStyle w:val="Heading3"/>
@@ -22546,7 +23022,7 @@
           <w:szCs w:val="28"/>
         </w:rPr>
       </w:pPr>
-      <w:bookmarkStart w:id="60" w:name="_Toc49283174"/>
+      <w:bookmarkStart w:id="60" w:name="_Toc50409228"/>
       <w:r>
         <w:rPr>
           <w:rFonts w:ascii="Times New Roman" w:hAnsi="Times New Roman" w:cs="Times New Roman"/>
@@ -22613,6 +23089,16 @@
     </w:p>
     <w:p>
       <w:pPr>
+        <w:rPr>
+          <w:rFonts w:ascii="Times New Roman" w:hAnsi="Times New Roman" w:cs="Times New Roman"/>
+          <w:color w:val="002060"/>
+          <w:sz w:val="24"/>
+          <w:szCs w:val="24"/>
+        </w:rPr>
+      </w:pPr>
+    </w:p>
+    <w:p>
+      <w:pPr>
         <w:pStyle w:val="Heading3"/>
         <w:rPr>
           <w:rFonts w:ascii="Times New Roman" w:hAnsi="Times New Roman" w:cs="Times New Roman"/>
@@ -22620,7 +23106,7 @@
           <w:szCs w:val="28"/>
         </w:rPr>
       </w:pPr>
-      <w:bookmarkStart w:id="61" w:name="_Toc49283175"/>
+      <w:bookmarkStart w:id="61" w:name="_Toc50409229"/>
       <w:r>
         <w:rPr>
           <w:rFonts w:ascii="Times New Roman" w:hAnsi="Times New Roman" w:cs="Times New Roman"/>
@@ -23891,7 +24377,7 @@
           <w:szCs w:val="28"/>
         </w:rPr>
       </w:pPr>
-      <w:bookmarkStart w:id="62" w:name="_Toc49283176"/>
+      <w:bookmarkStart w:id="62" w:name="_Toc50409230"/>
       <w:r>
         <w:rPr>
           <w:rFonts w:ascii="Times New Roman" w:hAnsi="Times New Roman" w:cs="Times New Roman"/>
@@ -24022,7 +24508,6 @@
                 <w:sz w:val="20"/>
                 <w:szCs w:val="20"/>
               </w:rPr>
-              <w:lastRenderedPageBreak/>
               <w:t xml:space="preserve">            "Command": {</w:t>
             </w:r>
           </w:p>
@@ -24042,7 +24527,17 @@
                 <w:sz w:val="20"/>
                 <w:szCs w:val="20"/>
               </w:rPr>
-              <w:t xml:space="preserve">                "message": "your bank account to wallet transfer has been done to 786058082.transaction amount: 1.00  rtgs$, transaction id: lw200806.1345.d00020.",</w:t>
+              <w:t xml:space="preserve">                "message": "your bank account to wallet transfer has been done to 786058082.transaction amount: </w:t>
+            </w:r>
+            <w:r>
+              <w:rPr>
+                <w:rFonts w:ascii="Times New Roman" w:hAnsi="Times New Roman" w:cs="Times New Roman"/>
+                <w:color w:val="000000" w:themeColor="text1"/>
+                <w:sz w:val="20"/>
+                <w:szCs w:val="20"/>
+              </w:rPr>
+              <w:lastRenderedPageBreak/>
+              <w:t>1.00  rtgs$, transaction id: lw200806.1345.d00020.",</w:t>
             </w:r>
           </w:p>
           <w:p>
@@ -24254,7 +24749,7 @@
           <w:szCs w:val="28"/>
         </w:rPr>
       </w:pPr>
-      <w:bookmarkStart w:id="63" w:name="_Toc49283177"/>
+      <w:bookmarkStart w:id="63" w:name="_Toc50409231"/>
       <w:r>
         <w:rPr>
           <w:rFonts w:ascii="Times New Roman" w:hAnsi="Times New Roman" w:cs="Times New Roman"/>
@@ -26561,7 +27056,7 @@
           <w:szCs w:val="28"/>
         </w:rPr>
       </w:pPr>
-      <w:bookmarkStart w:id="64" w:name="_Toc49283178"/>
+      <w:bookmarkStart w:id="64" w:name="_Toc50409232"/>
       <w:r>
         <w:rPr>
           <w:rFonts w:ascii="Times New Roman" w:hAnsi="Times New Roman" w:cs="Times New Roman"/>
@@ -27153,70 +27648,755 @@
       <w:bookmarkEnd w:id="57"/>
       <w:bookmarkEnd w:id="58"/>
     </w:p>
+    <w:p>
+      <w:pPr>
+        <w:pStyle w:val="Heading1"/>
+      </w:pPr>
+      <w:bookmarkStart w:id="69" w:name="_Toc50409233"/>
+      <w:r>
+        <w:t>Queue Details</w:t>
+      </w:r>
+      <w:bookmarkEnd w:id="69"/>
+    </w:p>
+    <w:p>
+      <w:pPr>
+        <w:pStyle w:val="Heading2"/>
+      </w:pPr>
+      <w:bookmarkStart w:id="70" w:name="_Toc50409234"/>
+      <w:r>
+        <w:t>Queue Details Table</w:t>
+      </w:r>
+      <w:bookmarkEnd w:id="70"/>
+    </w:p>
     <w:p/>
+    <w:tbl>
+      <w:tblPr>
+        <w:tblW w:w="4852" w:type="pct"/>
+        <w:tblInd w:w="-5" w:type="dxa"/>
+        <w:tblBorders>
+          <w:top w:val="single" w:sz="4" w:space="0" w:color="auto"/>
+          <w:left w:val="single" w:sz="4" w:space="0" w:color="auto"/>
+          <w:bottom w:val="single" w:sz="4" w:space="0" w:color="auto"/>
+          <w:right w:val="single" w:sz="4" w:space="0" w:color="auto"/>
+          <w:insideH w:val="single" w:sz="4" w:space="0" w:color="auto"/>
+          <w:insideV w:val="single" w:sz="4" w:space="0" w:color="auto"/>
+        </w:tblBorders>
+        <w:tblLayout w:type="fixed"/>
+        <w:tblLook w:val="0000"/>
+      </w:tblPr>
+      <w:tblGrid>
+        <w:gridCol w:w="1307"/>
+        <w:gridCol w:w="1888"/>
+        <w:gridCol w:w="3048"/>
+        <w:gridCol w:w="3050"/>
+      </w:tblGrid>
+      <w:tr>
+        <w:trPr>
+          <w:trHeight w:val="557"/>
+        </w:trPr>
+        <w:tc>
+          <w:tcPr>
+            <w:tcW w:w="703" w:type="pct"/>
+            <w:shd w:val="clear" w:color="auto" w:fill="002060"/>
+          </w:tcPr>
+          <w:p>
+            <w:pPr>
+              <w:pStyle w:val="List"/>
+              <w:spacing w:after="0"/>
+              <w:ind w:left="0" w:firstLine="0"/>
+              <w:jc w:val="center"/>
+              <w:rPr>
+                <w:rFonts w:cs="Times New Roman"/>
+                <w:b/>
+                <w:color w:val="FFFFFF" w:themeColor="background1"/>
+                <w:sz w:val="24"/>
+                <w:szCs w:val="24"/>
+                <w:lang w:val="en-IN"/>
+              </w:rPr>
+            </w:pPr>
+            <w:r>
+              <w:rPr>
+                <w:rFonts w:ascii="Times New Roman" w:hAnsi="Times New Roman" w:cs="Times New Roman"/>
+                <w:b/>
+                <w:color w:val="FFFFFF" w:themeColor="background1"/>
+                <w:sz w:val="24"/>
+                <w:szCs w:val="24"/>
+              </w:rPr>
+              <w:t>Queue Objects</w:t>
+            </w:r>
+          </w:p>
+        </w:tc>
+        <w:tc>
+          <w:tcPr>
+            <w:tcW w:w="4297" w:type="pct"/>
+            <w:gridSpan w:val="3"/>
+            <w:shd w:val="clear" w:color="auto" w:fill="002060"/>
+          </w:tcPr>
+          <w:p>
+            <w:pPr>
+              <w:pStyle w:val="List"/>
+              <w:spacing w:after="0"/>
+              <w:ind w:left="0" w:firstLine="0"/>
+              <w:rPr>
+                <w:rFonts w:ascii="Times New Roman" w:hAnsi="Times New Roman" w:cs="Times New Roman"/>
+                <w:b/>
+                <w:color w:val="FFFFFF" w:themeColor="background1"/>
+                <w:sz w:val="24"/>
+                <w:szCs w:val="24"/>
+              </w:rPr>
+            </w:pPr>
+            <w:r>
+              <w:rPr>
+                <w:rFonts w:ascii="Times New Roman" w:hAnsi="Times New Roman" w:cs="Times New Roman"/>
+                <w:b/>
+                <w:color w:val="FFFFFF" w:themeColor="background1"/>
+                <w:sz w:val="24"/>
+                <w:szCs w:val="24"/>
+              </w:rPr>
+              <w:t xml:space="preserve">Script </w:t>
+            </w:r>
+          </w:p>
+        </w:tc>
+      </w:tr>
+      <w:tr>
+        <w:trPr>
+          <w:trHeight w:val="305"/>
+        </w:trPr>
+        <w:tc>
+          <w:tcPr>
+            <w:tcW w:w="703" w:type="pct"/>
+            <w:vMerge w:val="restart"/>
+          </w:tcPr>
+          <w:p>
+            <w:pPr>
+              <w:pStyle w:val="NoSpacing"/>
+              <w:rPr>
+                <w:rFonts w:ascii="Times New Roman" w:hAnsi="Times New Roman" w:cs="Times New Roman"/>
+                <w:sz w:val="24"/>
+                <w:szCs w:val="24"/>
+              </w:rPr>
+            </w:pPr>
+            <w:r>
+              <w:rPr>
+                <w:rFonts w:ascii="Times New Roman" w:hAnsi="Times New Roman" w:cs="Times New Roman"/>
+                <w:sz w:val="24"/>
+                <w:szCs w:val="24"/>
+              </w:rPr>
+              <w:t>Queues</w:t>
+            </w:r>
+          </w:p>
+        </w:tc>
+        <w:tc>
+          <w:tcPr>
+            <w:tcW w:w="1016" w:type="pct"/>
+          </w:tcPr>
+          <w:p>
+            <w:pPr>
+              <w:pStyle w:val="NoSpacing"/>
+              <w:rPr>
+                <w:rFonts w:ascii="Times New Roman" w:hAnsi="Times New Roman" w:cs="Times New Roman"/>
+                <w:sz w:val="24"/>
+                <w:szCs w:val="24"/>
+              </w:rPr>
+            </w:pPr>
+            <w:r>
+              <w:rPr>
+                <w:rFonts w:ascii="Times New Roman" w:hAnsi="Times New Roman" w:cs="Times New Roman"/>
+                <w:sz w:val="24"/>
+                <w:szCs w:val="24"/>
+              </w:rPr>
+              <w:t xml:space="preserve"> Name</w:t>
+            </w:r>
+          </w:p>
+        </w:tc>
+        <w:tc>
+          <w:tcPr>
+            <w:tcW w:w="1640" w:type="pct"/>
+          </w:tcPr>
+          <w:p>
+            <w:pPr>
+              <w:pStyle w:val="NoSpacing"/>
+              <w:rPr>
+                <w:rFonts w:ascii="Times New Roman" w:hAnsi="Times New Roman" w:cs="Times New Roman"/>
+                <w:sz w:val="24"/>
+                <w:szCs w:val="24"/>
+              </w:rPr>
+            </w:pPr>
+            <w:r>
+              <w:rPr>
+                <w:rFonts w:ascii="Times New Roman" w:hAnsi="Times New Roman" w:cs="Times New Roman"/>
+                <w:sz w:val="24"/>
+                <w:szCs w:val="24"/>
+              </w:rPr>
+              <w:t>Purpose</w:t>
+            </w:r>
+          </w:p>
+        </w:tc>
+        <w:tc>
+          <w:tcPr>
+            <w:tcW w:w="1641" w:type="pct"/>
+          </w:tcPr>
+          <w:p>
+            <w:pPr>
+              <w:pStyle w:val="NoSpacing"/>
+              <w:rPr>
+                <w:rFonts w:ascii="Times New Roman" w:hAnsi="Times New Roman" w:cs="Times New Roman"/>
+                <w:sz w:val="24"/>
+                <w:szCs w:val="24"/>
+              </w:rPr>
+            </w:pPr>
+            <w:r>
+              <w:rPr>
+                <w:rFonts w:ascii="Times New Roman" w:hAnsi="Times New Roman" w:cs="Times New Roman"/>
+                <w:sz w:val="24"/>
+                <w:szCs w:val="24"/>
+              </w:rPr>
+              <w:t xml:space="preserve">Script Combined </w:t>
+            </w:r>
+          </w:p>
+        </w:tc>
+      </w:tr>
+      <w:tr>
+        <w:trPr>
+          <w:trHeight w:val="305"/>
+        </w:trPr>
+        <w:tc>
+          <w:tcPr>
+            <w:tcW w:w="703" w:type="pct"/>
+            <w:vMerge/>
+          </w:tcPr>
+          <w:p>
+            <w:pPr>
+              <w:pStyle w:val="NoSpacing"/>
+              <w:rPr>
+                <w:rFonts w:ascii="Times New Roman" w:hAnsi="Times New Roman" w:cs="Times New Roman"/>
+                <w:sz w:val="24"/>
+                <w:szCs w:val="24"/>
+              </w:rPr>
+            </w:pPr>
+          </w:p>
+        </w:tc>
+        <w:tc>
+          <w:tcPr>
+            <w:tcW w:w="1016" w:type="pct"/>
+          </w:tcPr>
+          <w:p>
+            <w:pPr>
+              <w:pStyle w:val="NoSpacing"/>
+              <w:rPr>
+                <w:rFonts w:ascii="Times New Roman" w:hAnsi="Times New Roman" w:cs="Times New Roman"/>
+                <w:sz w:val="24"/>
+                <w:szCs w:val="24"/>
+              </w:rPr>
+            </w:pPr>
+            <w:r>
+              <w:rPr>
+                <w:rFonts w:ascii="Times New Roman" w:hAnsi="Times New Roman" w:cs="Times New Roman"/>
+                <w:sz w:val="24"/>
+                <w:szCs w:val="24"/>
+              </w:rPr>
+              <w:t>FAGENT_SB_HTTP_REQ</w:t>
+            </w:r>
+          </w:p>
+        </w:tc>
+        <w:tc>
+          <w:tcPr>
+            <w:tcW w:w="1640" w:type="pct"/>
+          </w:tcPr>
+          <w:p>
+            <w:pPr>
+              <w:pStyle w:val="NoSpacing"/>
+              <w:rPr>
+                <w:rFonts w:ascii="Times New Roman" w:hAnsi="Times New Roman" w:cs="Times New Roman"/>
+                <w:sz w:val="24"/>
+                <w:szCs w:val="24"/>
+              </w:rPr>
+            </w:pPr>
+            <w:r>
+              <w:rPr>
+                <w:rFonts w:ascii="Times New Roman" w:hAnsi="Times New Roman" w:cs="Times New Roman"/>
+                <w:sz w:val="24"/>
+                <w:szCs w:val="24"/>
+              </w:rPr>
+              <w:t>Rece</w:t>
+            </w:r>
+            <w:r>
+              <w:rPr>
+                <w:rFonts w:ascii="Times New Roman" w:hAnsi="Times New Roman" w:cs="Times New Roman"/>
+                <w:sz w:val="24"/>
+                <w:szCs w:val="24"/>
+              </w:rPr>
+              <w:t>ives the Messages from Channel through</w:t>
+            </w:r>
+            <w:r>
+              <w:rPr>
+                <w:rFonts w:ascii="Times New Roman" w:hAnsi="Times New Roman" w:cs="Times New Roman"/>
+                <w:sz w:val="24"/>
+                <w:szCs w:val="24"/>
+              </w:rPr>
+              <w:t xml:space="preserve"> HTTP</w:t>
+            </w:r>
+            <w:r>
+              <w:rPr>
+                <w:rFonts w:ascii="Times New Roman" w:hAnsi="Times New Roman" w:cs="Times New Roman"/>
+                <w:sz w:val="24"/>
+                <w:szCs w:val="24"/>
+              </w:rPr>
+              <w:t xml:space="preserve"> Router to ESB </w:t>
+            </w:r>
+            <w:r>
+              <w:rPr>
+                <w:rFonts w:ascii="Times New Roman" w:hAnsi="Times New Roman" w:cs="Times New Roman"/>
+                <w:sz w:val="24"/>
+                <w:szCs w:val="24"/>
+              </w:rPr>
+              <w:t xml:space="preserve"> </w:t>
+            </w:r>
+            <w:r>
+              <w:rPr>
+                <w:rFonts w:ascii="Times New Roman" w:hAnsi="Times New Roman" w:cs="Times New Roman"/>
+                <w:sz w:val="24"/>
+                <w:szCs w:val="24"/>
+              </w:rPr>
+              <w:t>FundingAgentLines</w:t>
+            </w:r>
+            <w:r>
+              <w:rPr>
+                <w:rFonts w:ascii="Times New Roman" w:hAnsi="Times New Roman" w:cs="Times New Roman"/>
+                <w:sz w:val="24"/>
+                <w:szCs w:val="24"/>
+              </w:rPr>
+              <w:t>.</w:t>
+            </w:r>
+          </w:p>
+        </w:tc>
+        <w:tc>
+          <w:tcPr>
+            <w:tcW w:w="1641" w:type="pct"/>
+            <w:vMerge w:val="restart"/>
+          </w:tcPr>
+          <w:p>
+            <w:pPr>
+              <w:pStyle w:val="NoSpacing"/>
+              <w:rPr>
+                <w:rFonts w:ascii="Times New Roman" w:hAnsi="Times New Roman" w:cs="Times New Roman"/>
+                <w:sz w:val="24"/>
+                <w:szCs w:val="24"/>
+              </w:rPr>
+            </w:pPr>
+            <w:r>
+              <w:rPr>
+                <w:rFonts w:ascii="Times New Roman" w:hAnsi="Times New Roman" w:cs="Times New Roman"/>
+                <w:sz w:val="24"/>
+                <w:szCs w:val="24"/>
+              </w:rPr>
+              <w:t>&lt;Final Script Will be placed, after complete Unit Testing&gt;</w:t>
+            </w:r>
+          </w:p>
+        </w:tc>
+      </w:tr>
+      <w:tr>
+        <w:trPr>
+          <w:trHeight w:val="305"/>
+        </w:trPr>
+        <w:tc>
+          <w:tcPr>
+            <w:tcW w:w="703" w:type="pct"/>
+            <w:vMerge/>
+          </w:tcPr>
+          <w:p>
+            <w:pPr>
+              <w:pStyle w:val="NoSpacing"/>
+              <w:rPr>
+                <w:rFonts w:ascii="Times New Roman" w:hAnsi="Times New Roman" w:cs="Times New Roman"/>
+                <w:sz w:val="24"/>
+                <w:szCs w:val="24"/>
+              </w:rPr>
+            </w:pPr>
+          </w:p>
+        </w:tc>
+        <w:tc>
+          <w:tcPr>
+            <w:tcW w:w="1016" w:type="pct"/>
+          </w:tcPr>
+          <w:p>
+            <w:pPr>
+              <w:pStyle w:val="NoSpacing"/>
+              <w:rPr>
+                <w:rFonts w:ascii="Times New Roman" w:hAnsi="Times New Roman" w:cs="Times New Roman"/>
+                <w:sz w:val="24"/>
+                <w:szCs w:val="24"/>
+              </w:rPr>
+            </w:pPr>
+            <w:r>
+              <w:rPr>
+                <w:rFonts w:ascii="Times New Roman" w:hAnsi="Times New Roman" w:cs="Times New Roman"/>
+                <w:sz w:val="24"/>
+                <w:szCs w:val="24"/>
+              </w:rPr>
+              <w:t>ALL_SB_</w:t>
+            </w:r>
+            <w:r>
+              <w:rPr>
+                <w:rFonts w:ascii="Times New Roman" w:hAnsi="Times New Roman" w:cs="Times New Roman"/>
+                <w:sz w:val="24"/>
+                <w:szCs w:val="24"/>
+              </w:rPr>
+              <w:t>HTTP</w:t>
+            </w:r>
+            <w:r>
+              <w:rPr>
+                <w:rFonts w:ascii="Times New Roman" w:hAnsi="Times New Roman" w:cs="Times New Roman"/>
+                <w:sz w:val="24"/>
+                <w:szCs w:val="24"/>
+              </w:rPr>
+              <w:t>_RES</w:t>
+            </w:r>
+          </w:p>
+        </w:tc>
+        <w:tc>
+          <w:tcPr>
+            <w:tcW w:w="1640" w:type="pct"/>
+          </w:tcPr>
+          <w:p>
+            <w:pPr>
+              <w:pStyle w:val="NoSpacing"/>
+              <w:rPr>
+                <w:rFonts w:ascii="Times New Roman" w:hAnsi="Times New Roman" w:cs="Times New Roman"/>
+                <w:sz w:val="24"/>
+                <w:szCs w:val="24"/>
+              </w:rPr>
+            </w:pPr>
+            <w:r>
+              <w:rPr>
+                <w:rFonts w:ascii="Times New Roman" w:hAnsi="Times New Roman" w:cs="Times New Roman"/>
+                <w:sz w:val="24"/>
+                <w:szCs w:val="24"/>
+              </w:rPr>
+              <w:t xml:space="preserve">This is the Queue used to send to response back to the channel </w:t>
+            </w:r>
+            <w:r>
+              <w:rPr>
+                <w:rFonts w:ascii="Times New Roman" w:hAnsi="Times New Roman" w:cs="Times New Roman"/>
+                <w:sz w:val="24"/>
+                <w:szCs w:val="24"/>
+              </w:rPr>
+              <w:t>through</w:t>
+            </w:r>
+            <w:r>
+              <w:rPr>
+                <w:rFonts w:ascii="Times New Roman" w:hAnsi="Times New Roman" w:cs="Times New Roman"/>
+                <w:sz w:val="24"/>
+                <w:szCs w:val="24"/>
+              </w:rPr>
+              <w:t xml:space="preserve"> </w:t>
+            </w:r>
+            <w:r>
+              <w:rPr>
+                <w:rFonts w:ascii="Times New Roman" w:hAnsi="Times New Roman" w:cs="Times New Roman"/>
+                <w:sz w:val="24"/>
+                <w:szCs w:val="24"/>
+              </w:rPr>
+              <w:t>Http</w:t>
+            </w:r>
+            <w:r>
+              <w:rPr>
+                <w:rFonts w:ascii="Times New Roman" w:hAnsi="Times New Roman" w:cs="Times New Roman"/>
+                <w:sz w:val="24"/>
+                <w:szCs w:val="24"/>
+              </w:rPr>
+              <w:t>router.</w:t>
+            </w:r>
+          </w:p>
+        </w:tc>
+        <w:tc>
+          <w:tcPr>
+            <w:tcW w:w="1641" w:type="pct"/>
+            <w:vMerge/>
+          </w:tcPr>
+          <w:p>
+            <w:pPr>
+              <w:pStyle w:val="NoSpacing"/>
+              <w:rPr>
+                <w:rFonts w:ascii="Times New Roman" w:hAnsi="Times New Roman" w:cs="Times New Roman"/>
+                <w:sz w:val="24"/>
+                <w:szCs w:val="24"/>
+              </w:rPr>
+            </w:pPr>
+          </w:p>
+        </w:tc>
+      </w:tr>
+      <w:tr>
+        <w:trPr>
+          <w:trHeight w:val="305"/>
+        </w:trPr>
+        <w:tc>
+          <w:tcPr>
+            <w:tcW w:w="703" w:type="pct"/>
+            <w:vMerge/>
+          </w:tcPr>
+          <w:p>
+            <w:pPr>
+              <w:pStyle w:val="NoSpacing"/>
+              <w:rPr>
+                <w:rFonts w:ascii="Times New Roman" w:hAnsi="Times New Roman" w:cs="Times New Roman"/>
+                <w:sz w:val="24"/>
+                <w:szCs w:val="24"/>
+              </w:rPr>
+            </w:pPr>
+          </w:p>
+        </w:tc>
+        <w:tc>
+          <w:tcPr>
+            <w:tcW w:w="1016" w:type="pct"/>
+          </w:tcPr>
+          <w:p>
+            <w:pPr>
+              <w:pStyle w:val="NoSpacing"/>
+              <w:rPr>
+                <w:rFonts w:ascii="Times New Roman" w:hAnsi="Times New Roman" w:cs="Times New Roman"/>
+                <w:sz w:val="24"/>
+                <w:szCs w:val="24"/>
+              </w:rPr>
+            </w:pPr>
+            <w:r>
+              <w:rPr>
+                <w:rFonts w:ascii="Times New Roman" w:hAnsi="Times New Roman" w:cs="Times New Roman"/>
+                <w:sz w:val="24"/>
+                <w:szCs w:val="24"/>
+              </w:rPr>
+              <w:t>RAW_LOG_SB_REQ</w:t>
+            </w:r>
+          </w:p>
+        </w:tc>
+        <w:tc>
+          <w:tcPr>
+            <w:tcW w:w="1640" w:type="pct"/>
+          </w:tcPr>
+          <w:p>
+            <w:pPr>
+              <w:pStyle w:val="NoSpacing"/>
+              <w:rPr>
+                <w:rFonts w:ascii="Times New Roman" w:hAnsi="Times New Roman" w:cs="Times New Roman"/>
+                <w:sz w:val="24"/>
+                <w:szCs w:val="24"/>
+              </w:rPr>
+            </w:pPr>
+            <w:r>
+              <w:rPr>
+                <w:rFonts w:ascii="Times New Roman" w:hAnsi="Times New Roman" w:cs="Times New Roman"/>
+                <w:sz w:val="24"/>
+                <w:szCs w:val="24"/>
+              </w:rPr>
+              <w:t xml:space="preserve">This queue is used to DB Log the successful transactions into the database. </w:t>
+            </w:r>
+          </w:p>
+        </w:tc>
+        <w:tc>
+          <w:tcPr>
+            <w:tcW w:w="1641" w:type="pct"/>
+            <w:vMerge/>
+          </w:tcPr>
+          <w:p>
+            <w:pPr>
+              <w:pStyle w:val="NoSpacing"/>
+              <w:rPr>
+                <w:rFonts w:ascii="Times New Roman" w:hAnsi="Times New Roman" w:cs="Times New Roman"/>
+                <w:sz w:val="24"/>
+                <w:szCs w:val="24"/>
+              </w:rPr>
+            </w:pPr>
+          </w:p>
+        </w:tc>
+      </w:tr>
+      <w:tr>
+        <w:trPr>
+          <w:trHeight w:val="305"/>
+        </w:trPr>
+        <w:tc>
+          <w:tcPr>
+            <w:tcW w:w="703" w:type="pct"/>
+          </w:tcPr>
+          <w:p>
+            <w:pPr>
+              <w:pStyle w:val="NoSpacing"/>
+              <w:rPr>
+                <w:rFonts w:ascii="Times New Roman" w:hAnsi="Times New Roman" w:cs="Times New Roman"/>
+                <w:sz w:val="24"/>
+                <w:szCs w:val="24"/>
+              </w:rPr>
+            </w:pPr>
+          </w:p>
+        </w:tc>
+        <w:tc>
+          <w:tcPr>
+            <w:tcW w:w="1016" w:type="pct"/>
+          </w:tcPr>
+          <w:p>
+            <w:pPr>
+              <w:pStyle w:val="NoSpacing"/>
+              <w:rPr>
+                <w:rFonts w:ascii="Times New Roman" w:hAnsi="Times New Roman" w:cs="Times New Roman"/>
+                <w:sz w:val="24"/>
+                <w:szCs w:val="24"/>
+              </w:rPr>
+            </w:pPr>
+            <w:r>
+              <w:rPr>
+                <w:rFonts w:ascii="Times New Roman" w:hAnsi="Times New Roman" w:cs="Times New Roman"/>
+                <w:sz w:val="24"/>
+                <w:szCs w:val="24"/>
+              </w:rPr>
+              <w:t>ERR_LOG_SB_REQ</w:t>
+            </w:r>
+          </w:p>
+        </w:tc>
+        <w:tc>
+          <w:tcPr>
+            <w:tcW w:w="1640" w:type="pct"/>
+          </w:tcPr>
+          <w:p>
+            <w:pPr>
+              <w:pStyle w:val="NoSpacing"/>
+              <w:rPr>
+                <w:rFonts w:ascii="Times New Roman" w:hAnsi="Times New Roman" w:cs="Times New Roman"/>
+                <w:sz w:val="24"/>
+                <w:szCs w:val="24"/>
+              </w:rPr>
+            </w:pPr>
+            <w:r>
+              <w:rPr>
+                <w:rFonts w:ascii="Times New Roman" w:hAnsi="Times New Roman" w:cs="Times New Roman"/>
+                <w:sz w:val="24"/>
+                <w:szCs w:val="24"/>
+              </w:rPr>
+              <w:t>This queue is used to DB Log the error/unsuccessful  transactions into the database.</w:t>
+            </w:r>
+          </w:p>
+        </w:tc>
+        <w:tc>
+          <w:tcPr>
+            <w:tcW w:w="1641" w:type="pct"/>
+          </w:tcPr>
+          <w:p>
+            <w:pPr>
+              <w:pStyle w:val="NoSpacing"/>
+              <w:rPr>
+                <w:rFonts w:ascii="Times New Roman" w:hAnsi="Times New Roman" w:cs="Times New Roman"/>
+                <w:sz w:val="24"/>
+                <w:szCs w:val="24"/>
+              </w:rPr>
+            </w:pPr>
+          </w:p>
+        </w:tc>
+      </w:tr>
+      <w:tr>
+        <w:trPr>
+          <w:trHeight w:val="305"/>
+        </w:trPr>
+        <w:tc>
+          <w:tcPr>
+            <w:tcW w:w="703" w:type="pct"/>
+          </w:tcPr>
+          <w:p>
+            <w:pPr>
+              <w:pStyle w:val="NoSpacing"/>
+              <w:rPr>
+                <w:rFonts w:ascii="Times New Roman" w:hAnsi="Times New Roman" w:cs="Times New Roman"/>
+                <w:sz w:val="24"/>
+                <w:szCs w:val="24"/>
+              </w:rPr>
+            </w:pPr>
+          </w:p>
+        </w:tc>
+        <w:tc>
+          <w:tcPr>
+            <w:tcW w:w="1016" w:type="pct"/>
+          </w:tcPr>
+          <w:p>
+            <w:pPr>
+              <w:pStyle w:val="NoSpacing"/>
+              <w:rPr>
+                <w:rFonts w:ascii="Times New Roman" w:hAnsi="Times New Roman" w:cs="Times New Roman"/>
+                <w:sz w:val="24"/>
+                <w:szCs w:val="24"/>
+              </w:rPr>
+            </w:pPr>
+            <w:r>
+              <w:rPr>
+                <w:rFonts w:ascii="Times New Roman" w:hAnsi="Times New Roman" w:cs="Times New Roman"/>
+                <w:sz w:val="24"/>
+                <w:szCs w:val="24"/>
+              </w:rPr>
+              <w:t>SB_EXCQ</w:t>
+            </w:r>
+          </w:p>
+        </w:tc>
+        <w:tc>
+          <w:tcPr>
+            <w:tcW w:w="1640" w:type="pct"/>
+          </w:tcPr>
+          <w:p>
+            <w:pPr>
+              <w:pStyle w:val="NoSpacing"/>
+              <w:rPr>
+                <w:rFonts w:ascii="Times New Roman" w:hAnsi="Times New Roman" w:cs="Times New Roman"/>
+                <w:sz w:val="24"/>
+                <w:szCs w:val="24"/>
+              </w:rPr>
+            </w:pPr>
+            <w:r>
+              <w:rPr>
+                <w:rFonts w:ascii="Times New Roman" w:hAnsi="Times New Roman" w:cs="Times New Roman"/>
+                <w:sz w:val="24"/>
+                <w:szCs w:val="24"/>
+              </w:rPr>
+              <w:t>The common flow ‘StewardBankExceptionHandling’ uses this queue to store the exception details.</w:t>
+            </w:r>
+          </w:p>
+        </w:tc>
+        <w:tc>
+          <w:tcPr>
+            <w:tcW w:w="1641" w:type="pct"/>
+          </w:tcPr>
+          <w:p>
+            <w:pPr>
+              <w:pStyle w:val="NoSpacing"/>
+              <w:rPr>
+                <w:rFonts w:ascii="Times New Roman" w:hAnsi="Times New Roman" w:cs="Times New Roman"/>
+                <w:sz w:val="24"/>
+                <w:szCs w:val="24"/>
+              </w:rPr>
+            </w:pPr>
+          </w:p>
+        </w:tc>
+      </w:tr>
+    </w:tbl>
     <w:p/>
     <w:p/>
     <w:p>
       <w:pPr>
         <w:pStyle w:val="Heading1"/>
       </w:pPr>
-      <w:bookmarkStart w:id="69" w:name="_Toc49283179"/>
+      <w:bookmarkStart w:id="71" w:name="_Toc50409235"/>
       <w:r>
         <w:t>Logging Mechanism</w:t>
       </w:r>
-      <w:bookmarkEnd w:id="69"/>
+      <w:bookmarkEnd w:id="71"/>
     </w:p>
     <w:p/>
     <w:p>
       <w:pPr>
-        <w:rPr>
-          <w:rFonts w:ascii="Times New Roman" w:hAnsi="Times New Roman" w:cs="Times New Roman"/>
-          <w:b/>
-          <w:color w:val="00B050"/>
-          <w:sz w:val="28"/>
-          <w:szCs w:val="28"/>
-        </w:rPr>
-      </w:pPr>
+        <w:pStyle w:val="Heading2"/>
+      </w:pPr>
+      <w:bookmarkStart w:id="72" w:name="_Toc50409236"/>
       <w:r>
-        <w:rPr>
-          <w:rFonts w:ascii="Times New Roman" w:hAnsi="Times New Roman" w:cs="Times New Roman"/>
-          <w:b/>
-          <w:color w:val="00B050"/>
-          <w:sz w:val="28"/>
-          <w:szCs w:val="28"/>
-        </w:rPr>
-        <w:t>9</w:t>
+        <w:t>Insert into</w:t>
       </w:r>
       <w:r>
-        <w:rPr>
-          <w:rFonts w:ascii="Times New Roman" w:hAnsi="Times New Roman" w:cs="Times New Roman"/>
-          <w:b/>
-          <w:color w:val="00B050"/>
-          <w:sz w:val="28"/>
-          <w:szCs w:val="28"/>
-        </w:rPr>
-        <w:t>.1</w:t>
-      </w:r>
-      <w:r>
-        <w:rPr>
-          <w:rFonts w:ascii="Times New Roman" w:hAnsi="Times New Roman" w:cs="Times New Roman"/>
-          <w:b/>
-          <w:color w:val="00B050"/>
-          <w:sz w:val="28"/>
-          <w:szCs w:val="28"/>
-        </w:rPr>
-        <w:t xml:space="preserve"> Insert into</w:t>
-      </w:r>
-      <w:r>
-        <w:rPr>
-          <w:rFonts w:ascii="Times New Roman" w:hAnsi="Times New Roman" w:cs="Times New Roman"/>
-          <w:b/>
-          <w:color w:val="00B050"/>
-          <w:sz w:val="28"/>
-          <w:szCs w:val="28"/>
-        </w:rPr>
         <w:t xml:space="preserve"> Raw_Audit_Table</w:t>
       </w:r>
+      <w:bookmarkEnd w:id="72"/>
     </w:p>
     <w:p>
       <w:pPr>
@@ -27228,7 +28408,7 @@
           <w:szCs w:val="24"/>
         </w:rPr>
       </w:pPr>
-      <w:bookmarkStart w:id="70" w:name="_Hlk49280891"/>
+      <w:bookmarkStart w:id="73" w:name="_Hlk49280891"/>
       <w:r>
         <w:rPr>
           <w:rFonts w:ascii="Times New Roman" w:hAnsi="Times New Roman" w:cs="Times New Roman"/>
@@ -27273,7 +28453,7 @@
             <w:tcW w:w="474" w:type="pct"/>
             <w:shd w:val="clear" w:color="auto" w:fill="002060"/>
           </w:tcPr>
-          <w:bookmarkEnd w:id="70"/>
+          <w:bookmarkEnd w:id="73"/>
           <w:p>
             <w:pPr>
               <w:pStyle w:val="List"/>
@@ -27678,7 +28858,16 @@
                 <w:sz w:val="24"/>
                 <w:szCs w:val="24"/>
               </w:rPr>
-              <w:t>From input request</w:t>
+              <w:t xml:space="preserve">From input </w:t>
+            </w:r>
+            <w:r>
+              <w:rPr>
+                <w:rFonts w:ascii="Times New Roman" w:hAnsi="Times New Roman" w:cs="Times New Roman"/>
+                <w:sz w:val="24"/>
+                <w:szCs w:val="24"/>
+              </w:rPr>
+              <w:lastRenderedPageBreak/>
+              <w:t>request</w:t>
             </w:r>
           </w:p>
         </w:tc>
@@ -27706,6 +28895,7 @@
                 <w:sz w:val="24"/>
                 <w:szCs w:val="24"/>
               </w:rPr>
+              <w:lastRenderedPageBreak/>
               <w:t>2</w:t>
             </w:r>
           </w:p>
@@ -28935,16 +30125,7 @@
                 <w:sz w:val="24"/>
                 <w:szCs w:val="24"/>
               </w:rPr>
-              <w:t>RETRIEVAL_REFERENCE_N</w:t>
-            </w:r>
-            <w:r>
-              <w:rPr>
-                <w:rFonts w:ascii="Times New Roman" w:hAnsi="Times New Roman" w:cs="Times New Roman"/>
-                <w:sz w:val="24"/>
-                <w:szCs w:val="24"/>
-              </w:rPr>
-              <w:lastRenderedPageBreak/>
-              <w:t>UMBER</w:t>
+              <w:t>RETRIEVAL_REFERENCE_NUMBER</w:t>
             </w:r>
           </w:p>
         </w:tc>
@@ -28968,7 +30149,6 @@
                 <w:sz w:val="24"/>
                 <w:szCs w:val="24"/>
               </w:rPr>
-              <w:lastRenderedPageBreak/>
               <w:t>Retrieval Reference Number</w:t>
             </w:r>
           </w:p>
@@ -29110,51 +30290,22 @@
         <w:rPr>
           <w:rFonts w:ascii="Times New Roman" w:hAnsi="Times New Roman" w:cs="Times New Roman"/>
           <w:b/>
-          <w:color w:val="00B050"/>
-          <w:sz w:val="28"/>
-          <w:szCs w:val="28"/>
-        </w:rPr>
-      </w:pPr>
+          <w:sz w:val="24"/>
+        </w:rPr>
+      </w:pPr>
+    </w:p>
+    <w:p>
+      <w:pPr>
+        <w:pStyle w:val="Heading2"/>
+      </w:pPr>
+      <w:bookmarkStart w:id="74" w:name="_Toc50409237"/>
       <w:r>
-        <w:rPr>
-          <w:rFonts w:ascii="Times New Roman" w:hAnsi="Times New Roman" w:cs="Times New Roman"/>
-          <w:b/>
-          <w:color w:val="00B050"/>
-          <w:sz w:val="28"/>
-          <w:szCs w:val="28"/>
-        </w:rPr>
-        <w:t>9</w:t>
-      </w:r>
-      <w:r>
-        <w:rPr>
-          <w:rFonts w:ascii="Times New Roman" w:hAnsi="Times New Roman" w:cs="Times New Roman"/>
-          <w:b/>
-          <w:color w:val="00B050"/>
-          <w:sz w:val="28"/>
-          <w:szCs w:val="28"/>
-        </w:rPr>
-        <w:t xml:space="preserve">.2 </w:t>
-      </w:r>
-      <w:r>
-        <w:rPr>
-          <w:rFonts w:ascii="Times New Roman" w:hAnsi="Times New Roman" w:cs="Times New Roman"/>
-          <w:b/>
-          <w:color w:val="00B050"/>
-          <w:sz w:val="28"/>
-          <w:szCs w:val="28"/>
-        </w:rPr>
         <w:t>Insert into</w:t>
       </w:r>
       <w:r>
-        <w:rPr>
-          <w:rFonts w:ascii="Times New Roman" w:hAnsi="Times New Roman" w:cs="Times New Roman"/>
-          <w:b/>
-          <w:color w:val="00B050"/>
-          <w:sz w:val="28"/>
-          <w:szCs w:val="28"/>
-        </w:rPr>
         <w:t xml:space="preserve"> Error_Audit_Table</w:t>
       </w:r>
+      <w:bookmarkEnd w:id="74"/>
     </w:p>
     <w:p>
       <w:pPr>
@@ -29608,7 +30759,16 @@
                 <w:sz w:val="24"/>
                 <w:szCs w:val="24"/>
               </w:rPr>
-              <w:t>From input request</w:t>
+              <w:t xml:space="preserve">From input </w:t>
+            </w:r>
+            <w:r>
+              <w:rPr>
+                <w:rFonts w:ascii="Times New Roman" w:hAnsi="Times New Roman" w:cs="Times New Roman"/>
+                <w:sz w:val="24"/>
+                <w:szCs w:val="24"/>
+              </w:rPr>
+              <w:lastRenderedPageBreak/>
+              <w:t>request</w:t>
             </w:r>
           </w:p>
         </w:tc>
@@ -29636,6 +30796,7 @@
                 <w:sz w:val="24"/>
                 <w:szCs w:val="24"/>
               </w:rPr>
+              <w:lastRenderedPageBreak/>
               <w:t>2</w:t>
             </w:r>
           </w:p>
@@ -30829,7 +31990,6 @@
                 <w:sz w:val="24"/>
                 <w:szCs w:val="24"/>
               </w:rPr>
-              <w:lastRenderedPageBreak/>
               <w:t>9</w:t>
             </w:r>
           </w:p>
@@ -31484,71 +32644,51 @@
     </w:p>
     <w:p>
       <w:pPr>
-        <w:pStyle w:val="Heading2"/>
-        <w:numPr>
-          <w:ilvl w:val="0"/>
-          <w:numId w:val="0"/>
-        </w:numPr>
-        <w:rPr>
-          <w:rFonts w:ascii="Times New Roman" w:hAnsi="Times New Roman" w:cs="Times New Roman"/>
-          <w:sz w:val="28"/>
-          <w:szCs w:val="28"/>
-        </w:rPr>
-      </w:pPr>
-      <w:bookmarkStart w:id="71" w:name="_Toc49283180"/>
-      <w:r>
-        <w:rPr>
-          <w:rFonts w:ascii="Times New Roman" w:hAnsi="Times New Roman" w:cs="Times New Roman"/>
-          <w:sz w:val="28"/>
-          <w:szCs w:val="28"/>
-        </w:rPr>
-        <w:t>9</w:t>
-      </w:r>
-      <w:r>
-        <w:rPr>
-          <w:rFonts w:ascii="Times New Roman" w:hAnsi="Times New Roman" w:cs="Times New Roman"/>
-          <w:sz w:val="28"/>
-          <w:szCs w:val="28"/>
-        </w:rPr>
-        <w:t>.3 File Based Logging</w:t>
-      </w:r>
-      <w:bookmarkEnd w:id="71"/>
+        <w:pStyle w:val="TEXTSTYLE"/>
+        <w:rPr>
+          <w:rFonts w:ascii="Times New Roman" w:hAnsi="Times New Roman" w:cs="Times New Roman"/>
+          <w:b/>
+          <w:sz w:val="24"/>
+        </w:rPr>
+      </w:pPr>
     </w:p>
     <w:p>
       <w:pPr>
+        <w:pStyle w:val="TEXTSTYLE"/>
+        <w:rPr>
+          <w:rFonts w:ascii="Times New Roman" w:hAnsi="Times New Roman" w:cs="Times New Roman"/>
+          <w:b/>
+          <w:sz w:val="24"/>
+        </w:rPr>
+      </w:pPr>
+    </w:p>
+    <w:p>
+      <w:pPr>
+        <w:pStyle w:val="Heading2"/>
+      </w:pPr>
+      <w:bookmarkStart w:id="75" w:name="_Toc50409238"/>
+      <w:r>
+        <w:t>File Based Logging</w:t>
+      </w:r>
+      <w:bookmarkEnd w:id="75"/>
+    </w:p>
+    <w:p>
+      <w:pPr>
         <w:pStyle w:val="Heading3"/>
-        <w:numPr>
-          <w:ilvl w:val="0"/>
-          <w:numId w:val="0"/>
-        </w:numPr>
-        <w:rPr>
-          <w:rFonts w:ascii="Times New Roman" w:hAnsi="Times New Roman" w:cs="Times New Roman"/>
-          <w:sz w:val="28"/>
-          <w:szCs w:val="28"/>
-        </w:rPr>
-      </w:pPr>
-      <w:bookmarkStart w:id="72" w:name="_Toc49283181"/>
+      </w:pPr>
       <w:r>
-        <w:rPr>
-          <w:rFonts w:ascii="Times New Roman" w:hAnsi="Times New Roman" w:cs="Times New Roman"/>
-          <w:sz w:val="28"/>
-          <w:szCs w:val="28"/>
-        </w:rPr>
-        <w:t>9</w:t>
+        <w:t xml:space="preserve"> </w:t>
       </w:r>
+      <w:bookmarkStart w:id="76" w:name="_Toc50409239"/>
       <w:r>
-        <w:rPr>
-          <w:rFonts w:ascii="Times New Roman" w:hAnsi="Times New Roman" w:cs="Times New Roman"/>
-          <w:sz w:val="28"/>
-          <w:szCs w:val="28"/>
-        </w:rPr>
-        <w:t>.3.1 Log4j</w:t>
+        <w:t>Log4j</w:t>
       </w:r>
-      <w:bookmarkEnd w:id="72"/>
+      <w:bookmarkEnd w:id="76"/>
     </w:p>
     <w:p/>
     <w:p>
       <w:pPr>
+        <w:ind w:left="720"/>
         <w:rPr>
           <w:rFonts w:ascii="Times New Roman" w:hAnsi="Times New Roman" w:cs="Times New Roman"/>
           <w:color w:val="002060"/>
@@ -31568,6 +32708,7 @@
     </w:p>
     <w:p>
       <w:pPr>
+        <w:ind w:left="720"/>
         <w:rPr>
           <w:rFonts w:ascii="Times New Roman" w:hAnsi="Times New Roman" w:cs="Times New Roman"/>
           <w:color w:val="002060"/>
@@ -31901,7 +33042,7 @@
         <w:sz w:val="20"/>
         <w:szCs w:val="20"/>
       </w:rPr>
-      <w:t>1</w:t>
+      <w:t>22</w:t>
     </w:r>
     <w:r>
       <w:rPr>
@@ -34333,6 +35474,36 @@
   </w:num>
   <w:num w:numId="22">
     <w:abstractNumId w:val="7"/>
+  </w:num>
+  <w:num w:numId="23">
+    <w:abstractNumId w:val="10"/>
+    <w:lvlOverride w:ilvl="0">
+      <w:startOverride w:val="1"/>
+    </w:lvlOverride>
+    <w:lvlOverride w:ilvl="1">
+      <w:startOverride w:val="1"/>
+    </w:lvlOverride>
+    <w:lvlOverride w:ilvl="2">
+      <w:startOverride w:val="1"/>
+    </w:lvlOverride>
+    <w:lvlOverride w:ilvl="3">
+      <w:startOverride w:val="1"/>
+    </w:lvlOverride>
+    <w:lvlOverride w:ilvl="4">
+      <w:startOverride w:val="1"/>
+    </w:lvlOverride>
+    <w:lvlOverride w:ilvl="5">
+      <w:startOverride w:val="1"/>
+    </w:lvlOverride>
+    <w:lvlOverride w:ilvl="6">
+      <w:startOverride w:val="1"/>
+    </w:lvlOverride>
+    <w:lvlOverride w:ilvl="7">
+      <w:startOverride w:val="1"/>
+    </w:lvlOverride>
+    <w:lvlOverride w:ilvl="8">
+      <w:startOverride w:val="1"/>
+    </w:lvlOverride>
   </w:num>
 </w:numbering>
 </file>
@@ -34617,7 +35788,6 @@
     <w:next w:val="Normal"/>
     <w:link w:val="Heading5Char"/>
     <w:uiPriority w:val="9"/>
-    <w:semiHidden/>
     <w:unhideWhenUsed/>
     <w:qFormat/>
     <w:rsid w:val="00E87CEE"/>
@@ -34642,7 +35812,6 @@
     <w:next w:val="Normal"/>
     <w:link w:val="Heading6Char"/>
     <w:uiPriority w:val="9"/>
-    <w:semiHidden/>
     <w:unhideWhenUsed/>
     <w:qFormat/>
     <w:rsid w:val="00E87CEE"/>
@@ -34669,7 +35838,6 @@
     <w:next w:val="Normal"/>
     <w:link w:val="Heading7Char"/>
     <w:uiPriority w:val="9"/>
-    <w:semiHidden/>
     <w:unhideWhenUsed/>
     <w:qFormat/>
     <w:rsid w:val="00E87CEE"/>
@@ -34696,7 +35864,6 @@
     <w:next w:val="Normal"/>
     <w:link w:val="Heading8Char"/>
     <w:uiPriority w:val="9"/>
-    <w:semiHidden/>
     <w:unhideWhenUsed/>
     <w:qFormat/>
     <w:rsid w:val="00E87CEE"/>
@@ -34723,7 +35890,6 @@
     <w:next w:val="Normal"/>
     <w:link w:val="Heading9Char"/>
     <w:uiPriority w:val="9"/>
-    <w:semiHidden/>
     <w:unhideWhenUsed/>
     <w:qFormat/>
     <w:rsid w:val="00E87CEE"/>
@@ -34794,6 +35960,7 @@
     <w:basedOn w:val="DefaultParagraphFont"/>
     <w:link w:val="Heading2"/>
     <w:uiPriority w:val="9"/>
+    <w:qFormat/>
     <w:rsid w:val="00E87CEE"/>
     <w:rPr>
       <w:rFonts w:asciiTheme="majorHAnsi" w:eastAsiaTheme="majorEastAsia" w:hAnsiTheme="majorHAnsi" w:cstheme="majorBidi"/>
@@ -35333,354 +36500,6 @@
 </w:styles>
 </file>
 
-<file path=word/glossary/document.xml><?xml version="1.0" encoding="utf-8"?>
-<w:glossaryDocument xmlns:ve="http://schemas.openxmlformats.org/markup-compatibility/2006" xmlns:o="urn:schemas-microsoft-com:office:office" xmlns:r="http://schemas.openxmlformats.org/officeDocument/2006/relationships" xmlns:m="http://schemas.openxmlformats.org/officeDocument/2006/math" xmlns:v="urn:schemas-microsoft-com:vml" xmlns:wp="http://schemas.openxmlformats.org/drawingml/2006/wordprocessingDrawing" xmlns:w10="urn:schemas-microsoft-com:office:word" xmlns:w="http://schemas.openxmlformats.org/wordprocessingml/2006/main" xmlns:wne="http://schemas.microsoft.com/office/word/2006/wordml">
-  <w:docParts/>
-</w:glossaryDocument>
-</file>
-
-<file path=word/glossary/fontTable.xml><?xml version="1.0" encoding="utf-8"?>
-<w:fonts xmlns:r="http://schemas.openxmlformats.org/officeDocument/2006/relationships" xmlns:w="http://schemas.openxmlformats.org/wordprocessingml/2006/main">
-  <w:font w:name="Wingdings">
-    <w:panose1 w:val="05000000000000000000"/>
-    <w:charset w:val="02"/>
-    <w:family w:val="auto"/>
-    <w:pitch w:val="variable"/>
-    <w:sig w:usb0="00000000" w:usb1="10000000" w:usb2="00000000" w:usb3="00000000" w:csb0="80000000" w:csb1="00000000"/>
-  </w:font>
-  <w:font w:name="Times New Roman">
-    <w:panose1 w:val="02020603050405020304"/>
-    <w:charset w:val="00"/>
-    <w:family w:val="roman"/>
-    <w:pitch w:val="variable"/>
-    <w:sig w:usb0="E0002EFF" w:usb1="C0007843" w:usb2="00000009" w:usb3="00000000" w:csb0="000001FF" w:csb1="00000000"/>
-  </w:font>
-  <w:font w:name="Symbol">
-    <w:panose1 w:val="05050102010706020507"/>
-    <w:charset w:val="02"/>
-    <w:family w:val="roman"/>
-    <w:pitch w:val="variable"/>
-    <w:sig w:usb0="00000000" w:usb1="10000000" w:usb2="00000000" w:usb3="00000000" w:csb0="80000000" w:csb1="00000000"/>
-  </w:font>
-  <w:font w:name="Courier New">
-    <w:panose1 w:val="02070309020205020404"/>
-    <w:charset w:val="00"/>
-    <w:family w:val="modern"/>
-    <w:pitch w:val="fixed"/>
-    <w:sig w:usb0="E0002AFF" w:usb1="C0007843" w:usb2="00000009" w:usb3="00000000" w:csb0="000001FF" w:csb1="00000000"/>
-  </w:font>
-  <w:font w:name="Arial">
-    <w:panose1 w:val="020B0604020202020204"/>
-    <w:charset w:val="00"/>
-    <w:family w:val="swiss"/>
-    <w:pitch w:val="variable"/>
-    <w:sig w:usb0="E0002AFF" w:usb1="C0007843" w:usb2="00000009" w:usb3="00000000" w:csb0="000001FF" w:csb1="00000000"/>
-  </w:font>
-  <w:font w:name="Cambria">
-    <w:panose1 w:val="02040503050406030204"/>
-    <w:charset w:val="00"/>
-    <w:family w:val="roman"/>
-    <w:pitch w:val="variable"/>
-    <w:sig w:usb0="E00002FF" w:usb1="400004FF" w:usb2="00000000" w:usb3="00000000" w:csb0="0000019F" w:csb1="00000000"/>
-  </w:font>
-  <w:font w:name="Calibri">
-    <w:panose1 w:val="020F0502020204030204"/>
-    <w:charset w:val="00"/>
-    <w:family w:val="swiss"/>
-    <w:pitch w:val="variable"/>
-    <w:sig w:usb0="E00002FF" w:usb1="4000ACFF" w:usb2="00000001" w:usb3="00000000" w:csb0="0000019F" w:csb1="00000000"/>
-  </w:font>
-  <w:font w:name="Tahoma">
-    <w:panose1 w:val="020B0604030504040204"/>
-    <w:charset w:val="00"/>
-    <w:family w:val="swiss"/>
-    <w:pitch w:val="variable"/>
-    <w:sig w:usb0="E1002EFF" w:usb1="C000605B" w:usb2="00000029" w:usb3="00000000" w:csb0="000101FF" w:csb1="00000000"/>
-  </w:font>
-  <w:font w:name="Palatino Linotype">
-    <w:panose1 w:val="02040502050505030304"/>
-    <w:charset w:val="00"/>
-    <w:family w:val="roman"/>
-    <w:pitch w:val="variable"/>
-    <w:sig w:usb0="E0000287" w:usb1="40000013" w:usb2="00000000" w:usb3="00000000" w:csb0="0000019F" w:csb1="00000000"/>
-  </w:font>
-  <w:font w:name="Verdana">
-    <w:panose1 w:val="020B0604030504040204"/>
-    <w:charset w:val="00"/>
-    <w:family w:val="swiss"/>
-    <w:pitch w:val="variable"/>
-    <w:sig w:usb0="A10006FF" w:usb1="4000205B" w:usb2="00000010" w:usb3="00000000" w:csb0="0000019F" w:csb1="00000000"/>
-  </w:font>
-  <w:font w:name="Lucida Console">
-    <w:panose1 w:val="020B0609040504020204"/>
-    <w:charset w:val="00"/>
-    <w:family w:val="modern"/>
-    <w:pitch w:val="fixed"/>
-    <w:sig w:usb0="8000028F" w:usb1="00001800" w:usb2="00000000" w:usb3="00000000" w:csb0="0000001F" w:csb1="00000000"/>
-  </w:font>
-  <w:font w:name="Arial Unicode MS">
-    <w:panose1 w:val="020B0604020202020204"/>
-    <w:charset w:val="80"/>
-    <w:family w:val="swiss"/>
-    <w:pitch w:val="variable"/>
-    <w:sig w:usb0="F7FFAFFF" w:usb1="E9DFFFFF" w:usb2="0000003F" w:usb3="00000000" w:csb0="003F01FF" w:csb1="00000000"/>
-  </w:font>
-</w:fonts>
-</file>
-
-<file path=word/glossary/settings.xml><?xml version="1.0" encoding="utf-8"?>
-<w:settings xmlns:o="urn:schemas-microsoft-com:office:office" xmlns:r="http://schemas.openxmlformats.org/officeDocument/2006/relationships" xmlns:m="http://schemas.openxmlformats.org/officeDocument/2006/math" xmlns:v="urn:schemas-microsoft-com:vml" xmlns:w10="urn:schemas-microsoft-com:office:word" xmlns:w="http://schemas.openxmlformats.org/wordprocessingml/2006/main" xmlns:sl="http://schemas.openxmlformats.org/schemaLibrary/2006/main">
-  <w:view w:val="normal"/>
-  <w:defaultTabStop w:val="720"/>
-  <w:characterSpacingControl w:val="doNotCompress"/>
-  <w:compat>
-    <w:useFELayout/>
-  </w:compat>
-  <w:rsids>
-    <w:rsidRoot w:val="00731809"/>
-    <w:rsid w:val="00573DFB"/>
-    <w:rsid w:val="00731809"/>
-  </w:rsids>
-  <m:mathPr>
-    <m:mathFont m:val="Cambria Math"/>
-    <m:brkBin m:val="before"/>
-    <m:brkBinSub m:val="--"/>
-    <m:smallFrac m:val="off"/>
-    <m:dispDef/>
-    <m:lMargin m:val="0"/>
-    <m:rMargin m:val="0"/>
-    <m:defJc m:val="centerGroup"/>
-    <m:wrapIndent m:val="1440"/>
-    <m:intLim m:val="subSup"/>
-    <m:naryLim m:val="undOvr"/>
-  </m:mathPr>
-  <w:themeFontLang w:val="en-US"/>
-  <w:clrSchemeMapping w:bg1="light1" w:t1="dark1" w:bg2="light2" w:t2="dark2" w:accent1="accent1" w:accent2="accent2" w:accent3="accent3" w:accent4="accent4" w:accent5="accent5" w:accent6="accent6" w:hyperlink="hyperlink" w:followedHyperlink="followedHyperlink"/>
-  <w:decimalSymbol w:val="."/>
-  <w:listSeparator w:val=","/>
-</w:settings>
-</file>
-
-<file path=word/glossary/styles.xml><?xml version="1.0" encoding="utf-8"?>
-<w:styles xmlns:r="http://schemas.openxmlformats.org/officeDocument/2006/relationships" xmlns:w="http://schemas.openxmlformats.org/wordprocessingml/2006/main">
-  <w:docDefaults>
-    <w:rPrDefault>
-      <w:rPr>
-        <w:rFonts w:asciiTheme="minorHAnsi" w:eastAsiaTheme="minorEastAsia" w:hAnsiTheme="minorHAnsi" w:cstheme="minorBidi"/>
-        <w:sz w:val="22"/>
-        <w:szCs w:val="22"/>
-        <w:lang w:val="en-US" w:eastAsia="en-US" w:bidi="ar-SA"/>
-      </w:rPr>
-    </w:rPrDefault>
-    <w:pPrDefault>
-      <w:pPr>
-        <w:spacing w:after="200" w:line="276" w:lineRule="auto"/>
-      </w:pPr>
-    </w:pPrDefault>
-  </w:docDefaults>
-  <w:latentStyles w:defLockedState="0" w:defUIPriority="99" w:defSemiHidden="1" w:defUnhideWhenUsed="1" w:defQFormat="0" w:count="267">
-    <w:lsdException w:name="Normal" w:semiHidden="0" w:uiPriority="0" w:unhideWhenUsed="0" w:qFormat="1"/>
-    <w:lsdException w:name="heading 1" w:semiHidden="0" w:uiPriority="9" w:unhideWhenUsed="0" w:qFormat="1"/>
-    <w:lsdException w:name="heading 2" w:uiPriority="9" w:qFormat="1"/>
-    <w:lsdException w:name="heading 3" w:uiPriority="9" w:qFormat="1"/>
-    <w:lsdException w:name="heading 4" w:uiPriority="9" w:qFormat="1"/>
-    <w:lsdException w:name="heading 5" w:uiPriority="9" w:qFormat="1"/>
-    <w:lsdException w:name="heading 6" w:uiPriority="9" w:qFormat="1"/>
-    <w:lsdException w:name="heading 7" w:uiPriority="9" w:qFormat="1"/>
-    <w:lsdException w:name="heading 8" w:uiPriority="9" w:qFormat="1"/>
-    <w:lsdException w:name="heading 9" w:uiPriority="9" w:qFormat="1"/>
-    <w:lsdException w:name="toc 1" w:uiPriority="39"/>
-    <w:lsdException w:name="toc 2" w:uiPriority="39"/>
-    <w:lsdException w:name="toc 3" w:uiPriority="39"/>
-    <w:lsdException w:name="toc 4" w:uiPriority="39"/>
-    <w:lsdException w:name="toc 5" w:uiPriority="39"/>
-    <w:lsdException w:name="toc 6" w:uiPriority="39"/>
-    <w:lsdException w:name="toc 7" w:uiPriority="39"/>
-    <w:lsdException w:name="toc 8" w:uiPriority="39"/>
-    <w:lsdException w:name="toc 9" w:uiPriority="39"/>
-    <w:lsdException w:name="caption" w:uiPriority="35" w:qFormat="1"/>
-    <w:lsdException w:name="Title" w:semiHidden="0" w:uiPriority="10" w:unhideWhenUsed="0" w:qFormat="1"/>
-    <w:lsdException w:name="Default Paragraph Font" w:uiPriority="1"/>
-    <w:lsdException w:name="Subtitle" w:semiHidden="0" w:uiPriority="11" w:unhideWhenUsed="0" w:qFormat="1"/>
-    <w:lsdException w:name="Strong" w:semiHidden="0" w:uiPriority="22" w:unhideWhenUsed="0" w:qFormat="1"/>
-    <w:lsdException w:name="Emphasis" w:semiHidden="0" w:uiPriority="20" w:unhideWhenUsed="0" w:qFormat="1"/>
-    <w:lsdException w:name="Table Grid" w:semiHidden="0" w:uiPriority="59" w:unhideWhenUsed="0"/>
-    <w:lsdException w:name="Placeholder Text" w:unhideWhenUsed="0"/>
-    <w:lsdException w:name="No Spacing" w:semiHidden="0" w:uiPriority="1" w:unhideWhenUsed="0" w:qFormat="1"/>
-    <w:lsdException w:name="Light Shading" w:semiHidden="0" w:uiPriority="60" w:unhideWhenUsed="0"/>
-    <w:lsdException w:name="Light List" w:semiHidden="0" w:uiPriority="61" w:unhideWhenUsed="0"/>
-    <w:lsdException w:name="Light Grid" w:semiHidden="0" w:uiPriority="62" w:unhideWhenUsed="0"/>
-    <w:lsdException w:name="Medium Shading 1" w:semiHidden="0" w:uiPriority="63" w:unhideWhenUsed="0"/>
-    <w:lsdException w:name="Medium Shading 2" w:semiHidden="0" w:uiPriority="64" w:unhideWhenUsed="0"/>
-    <w:lsdException w:name="Medium List 1" w:semiHidden="0" w:uiPriority="65" w:unhideWhenUsed="0"/>
-    <w:lsdException w:name="Medium List 2" w:semiHidden="0" w:uiPriority="66" w:unhideWhenUsed="0"/>
-    <w:lsdException w:name="Medium Grid 1" w:semiHidden="0" w:uiPriority="67" w:unhideWhenUsed="0"/>
-    <w:lsdException w:name="Medium Grid 2" w:semiHidden="0" w:uiPriority="68" w:unhideWhenUsed="0"/>
-    <w:lsdException w:name="Medium Grid 3" w:semiHidden="0" w:uiPriority="69" w:unhideWhenUsed="0"/>
-    <w:lsdException w:name="Dark List" w:semiHidden="0" w:uiPriority="70" w:unhideWhenUsed="0"/>
-    <w:lsdException w:name="Colorful Shading" w:semiHidden="0" w:uiPriority="71" w:unhideWhenUsed="0"/>
-    <w:lsdException w:name="Colorful List" w:semiHidden="0" w:uiPriority="72" w:unhideWhenUsed="0"/>
-    <w:lsdException w:name="Colorful Grid" w:semiHidden="0" w:uiPriority="73" w:unhideWhenUsed="0"/>
-    <w:lsdException w:name="Light Shading Accent 1" w:semiHidden="0" w:uiPriority="60" w:unhideWhenUsed="0"/>
-    <w:lsdException w:name="Light List Accent 1" w:semiHidden="0" w:uiPriority="61" w:unhideWhenUsed="0"/>
-    <w:lsdException w:name="Light Grid Accent 1" w:semiHidden="0" w:uiPriority="62" w:unhideWhenUsed="0"/>
-    <w:lsdException w:name="Medium Shading 1 Accent 1" w:semiHidden="0" w:uiPriority="63" w:unhideWhenUsed="0"/>
-    <w:lsdException w:name="Medium Shading 2 Accent 1" w:semiHidden="0" w:uiPriority="64" w:unhideWhenUsed="0"/>
-    <w:lsdException w:name="Medium List 1 Accent 1" w:semiHidden="0" w:uiPriority="65" w:unhideWhenUsed="0"/>
-    <w:lsdException w:name="Revision" w:unhideWhenUsed="0"/>
-    <w:lsdException w:name="List Paragraph" w:semiHidden="0" w:uiPriority="34" w:unhideWhenUsed="0" w:qFormat="1"/>
-    <w:lsdException w:name="Quote" w:semiHidden="0" w:uiPriority="29" w:unhideWhenUsed="0" w:qFormat="1"/>
-    <w:lsdException w:name="Intense Quote" w:semiHidden="0" w:uiPriority="30" w:unhideWhenUsed="0" w:qFormat="1"/>
-    <w:lsdException w:name="Medium List 2 Accent 1" w:semiHidden="0" w:uiPriority="66" w:unhideWhenUsed="0"/>
-    <w:lsdException w:name="Medium Grid 1 Accent 1" w:semiHidden="0" w:uiPriority="67" w:unhideWhenUsed="0"/>
-    <w:lsdException w:name="Medium Grid 2 Accent 1" w:semiHidden="0" w:uiPriority="68" w:unhideWhenUsed="0"/>
-    <w:lsdException w:name="Medium Grid 3 Accent 1" w:semiHidden="0" w:uiPriority="69" w:unhideWhenUsed="0"/>
-    <w:lsdException w:name="Dark List Accent 1" w:semiHidden="0" w:uiPriority="70" w:unhideWhenUsed="0"/>
-    <w:lsdException w:name="Colorful Shading Accent 1" w:semiHidden="0" w:uiPriority="71" w:unhideWhenUsed="0"/>
-    <w:lsdException w:name="Colorful List Accent 1" w:semiHidden="0" w:uiPriority="72" w:unhideWhenUsed="0"/>
-    <w:lsdException w:name="Colorful Grid Accent 1" w:semiHidden="0" w:uiPriority="73" w:unhideWhenUsed="0"/>
-    <w:lsdException w:name="Light Shading Accent 2" w:semiHidden="0" w:uiPriority="60" w:unhideWhenUsed="0"/>
-    <w:lsdException w:name="Light List Accent 2" w:semiHidden="0" w:uiPriority="61" w:unhideWhenUsed="0"/>
-    <w:lsdException w:name="Light Grid Accent 2" w:semiHidden="0" w:uiPriority="62" w:unhideWhenUsed="0"/>
-    <w:lsdException w:name="Medium Shading 1 Accent 2" w:semiHidden="0" w:uiPriority="63" w:unhideWhenUsed="0"/>
-    <w:lsdException w:name="Medium Shading 2 Accent 2" w:semiHidden="0" w:uiPriority="64" w:unhideWhenUsed="0"/>
-    <w:lsdException w:name="Medium List 1 Accent 2" w:semiHidden="0" w:uiPriority="65" w:unhideWhenUsed="0"/>
-    <w:lsdException w:name="Medium List 2 Accent 2" w:semiHidden="0" w:uiPriority="66" w:unhideWhenUsed="0"/>
-    <w:lsdException w:name="Medium Grid 1 Accent 2" w:semiHidden="0" w:uiPriority="67" w:unhideWhenUsed="0"/>
-    <w:lsdException w:name="Medium Grid 2 Accent 2" w:semiHidden="0" w:uiPriority="68" w:unhideWhenUsed="0"/>
-    <w:lsdException w:name="Medium Grid 3 Accent 2" w:semiHidden="0" w:uiPriority="69" w:unhideWhenUsed="0"/>
-    <w:lsdException w:name="Dark List Accent 2" w:semiHidden="0" w:uiPriority="70" w:unhideWhenUsed="0"/>
-    <w:lsdException w:name="Colorful Shading Accent 2" w:semiHidden="0" w:uiPriority="71" w:unhideWhenUsed="0"/>
-    <w:lsdException w:name="Colorful List Accent 2" w:semiHidden="0" w:uiPriority="72" w:unhideWhenUsed="0"/>
-    <w:lsdException w:name="Colorful Grid Accent 2" w:semiHidden="0" w:uiPriority="73" w:unhideWhenUsed="0"/>
-    <w:lsdException w:name="Light Shading Accent 3" w:semiHidden="0" w:uiPriority="60" w:unhideWhenUsed="0"/>
-    <w:lsdException w:name="Light List Accent 3" w:semiHidden="0" w:uiPriority="61" w:unhideWhenUsed="0"/>
-    <w:lsdException w:name="Light Grid Accent 3" w:semiHidden="0" w:uiPriority="62" w:unhideWhenUsed="0"/>
-    <w:lsdException w:name="Medium Shading 1 Accent 3" w:semiHidden="0" w:uiPriority="63" w:unhideWhenUsed="0"/>
-    <w:lsdException w:name="Medium Shading 2 Accent 3" w:semiHidden="0" w:uiPriority="64" w:unhideWhenUsed="0"/>
-    <w:lsdException w:name="Medium List 1 Accent 3" w:semiHidden="0" w:uiPriority="65" w:unhideWhenUsed="0"/>
-    <w:lsdException w:name="Medium List 2 Accent 3" w:semiHidden="0" w:uiPriority="66" w:unhideWhenUsed="0"/>
-    <w:lsdException w:name="Medium Grid 1 Accent 3" w:semiHidden="0" w:uiPriority="67" w:unhideWhenUsed="0"/>
-    <w:lsdException w:name="Medium Grid 2 Accent 3" w:semiHidden="0" w:uiPriority="68" w:unhideWhenUsed="0"/>
-    <w:lsdException w:name="Medium Grid 3 Accent 3" w:semiHidden="0" w:uiPriority="69" w:unhideWhenUsed="0"/>
-    <w:lsdException w:name="Dark List Accent 3" w:semiHidden="0" w:uiPriority="70" w:unhideWhenUsed="0"/>
-    <w:lsdException w:name="Colorful Shading Accent 3" w:semiHidden="0" w:uiPriority="71" w:unhideWhenUsed="0"/>
-    <w:lsdException w:name="Colorful List Accent 3" w:semiHidden="0" w:uiPriority="72" w:unhideWhenUsed="0"/>
-    <w:lsdException w:name="Colorful Grid Accent 3" w:semiHidden="0" w:uiPriority="73" w:unhideWhenUsed="0"/>
-    <w:lsdException w:name="Light Shading Accent 4" w:semiHidden="0" w:uiPriority="60" w:unhideWhenUsed="0"/>
-    <w:lsdException w:name="Light List Accent 4" w:semiHidden="0" w:uiPriority="61" w:unhideWhenUsed="0"/>
-    <w:lsdException w:name="Light Grid Accent 4" w:semiHidden="0" w:uiPriority="62" w:unhideWhenUsed="0"/>
-    <w:lsdException w:name="Medium Shading 1 Accent 4" w:semiHidden="0" w:uiPriority="63" w:unhideWhenUsed="0"/>
-    <w:lsdException w:name="Medium Shading 2 Accent 4" w:semiHidden="0" w:uiPriority="64" w:unhideWhenUsed="0"/>
-    <w:lsdException w:name="Medium List 1 Accent 4" w:semiHidden="0" w:uiPriority="65" w:unhideWhenUsed="0"/>
-    <w:lsdException w:name="Medium List 2 Accent 4" w:semiHidden="0" w:uiPriority="66" w:unhideWhenUsed="0"/>
-    <w:lsdException w:name="Medium Grid 1 Accent 4" w:semiHidden="0" w:uiPriority="67" w:unhideWhenUsed="0"/>
-    <w:lsdException w:name="Medium Grid 2 Accent 4" w:semiHidden="0" w:uiPriority="68" w:unhideWhenUsed="0"/>
-    <w:lsdException w:name="Medium Grid 3 Accent 4" w:semiHidden="0" w:uiPriority="69" w:unhideWhenUsed="0"/>
-    <w:lsdException w:name="Dark List Accent 4" w:semiHidden="0" w:uiPriority="70" w:unhideWhenUsed="0"/>
-    <w:lsdException w:name="Colorful Shading Accent 4" w:semiHidden="0" w:uiPriority="71" w:unhideWhenUsed="0"/>
-    <w:lsdException w:name="Colorful List Accent 4" w:semiHidden="0" w:uiPriority="72" w:unhideWhenUsed="0"/>
-    <w:lsdException w:name="Colorful Grid Accent 4" w:semiHidden="0" w:uiPriority="73" w:unhideWhenUsed="0"/>
-    <w:lsdException w:name="Light Shading Accent 5" w:semiHidden="0" w:uiPriority="60" w:unhideWhenUsed="0"/>
-    <w:lsdException w:name="Light List Accent 5" w:semiHidden="0" w:uiPriority="61" w:unhideWhenUsed="0"/>
-    <w:lsdException w:name="Light Grid Accent 5" w:semiHidden="0" w:uiPriority="62" w:unhideWhenUsed="0"/>
-    <w:lsdException w:name="Medium Shading 1 Accent 5" w:semiHidden="0" w:uiPriority="63" w:unhideWhenUsed="0"/>
-    <w:lsdException w:name="Medium Shading 2 Accent 5" w:semiHidden="0" w:uiPriority="64" w:unhideWhenUsed="0"/>
-    <w:lsdException w:name="Medium List 1 Accent 5" w:semiHidden="0" w:uiPriority="65" w:unhideWhenUsed="0"/>
-    <w:lsdException w:name="Medium List 2 Accent 5" w:semiHidden="0" w:uiPriority="66" w:unhideWhenUsed="0"/>
-    <w:lsdException w:name="Medium Grid 1 Accent 5" w:semiHidden="0" w:uiPriority="67" w:unhideWhenUsed="0"/>
-    <w:lsdException w:name="Medium Grid 2 Accent 5" w:semiHidden="0" w:uiPriority="68" w:unhideWhenUsed="0"/>
-    <w:lsdException w:name="Medium Grid 3 Accent 5" w:semiHidden="0" w:uiPriority="69" w:unhideWhenUsed="0"/>
-    <w:lsdException w:name="Dark List Accent 5" w:semiHidden="0" w:uiPriority="70" w:unhideWhenUsed="0"/>
-    <w:lsdException w:name="Colorful Shading Accent 5" w:semiHidden="0" w:uiPriority="71" w:unhideWhenUsed="0"/>
-    <w:lsdException w:name="Colorful List Accent 5" w:semiHidden="0" w:uiPriority="72" w:unhideWhenUsed="0"/>
-    <w:lsdException w:name="Colorful Grid Accent 5" w:semiHidden="0" w:uiPriority="73" w:unhideWhenUsed="0"/>
-    <w:lsdException w:name="Light Shading Accent 6" w:semiHidden="0" w:uiPriority="60" w:unhideWhenUsed="0"/>
-    <w:lsdException w:name="Light List Accent 6" w:semiHidden="0" w:uiPriority="61" w:unhideWhenUsed="0"/>
-    <w:lsdException w:name="Light Grid Accent 6" w:semiHidden="0" w:uiPriority="62" w:unhideWhenUsed="0"/>
-    <w:lsdException w:name="Medium Shading 1 Accent 6" w:semiHidden="0" w:uiPriority="63" w:unhideWhenUsed="0"/>
-    <w:lsdException w:name="Medium Shading 2 Accent 6" w:semiHidden="0" w:uiPriority="64" w:unhideWhenUsed="0"/>
-    <w:lsdException w:name="Medium List 1 Accent 6" w:semiHidden="0" w:uiPriority="65" w:unhideWhenUsed="0"/>
-    <w:lsdException w:name="Medium List 2 Accent 6" w:semiHidden="0" w:uiPriority="66" w:unhideWhenUsed="0"/>
-    <w:lsdException w:name="Medium Grid 1 Accent 6" w:semiHidden="0" w:uiPriority="67" w:unhideWhenUsed="0"/>
-    <w:lsdException w:name="Medium Grid 2 Accent 6" w:semiHidden="0" w:uiPriority="68" w:unhideWhenUsed="0"/>
-    <w:lsdException w:name="Medium Grid 3 Accent 6" w:semiHidden="0" w:uiPriority="69" w:unhideWhenUsed="0"/>
-    <w:lsdException w:name="Dark List Accent 6" w:semiHidden="0" w:uiPriority="70" w:unhideWhenUsed="0"/>
-    <w:lsdException w:name="Colorful Shading Accent 6" w:semiHidden="0" w:uiPriority="71" w:unhideWhenUsed="0"/>
-    <w:lsdException w:name="Colorful List Accent 6" w:semiHidden="0" w:uiPriority="72" w:unhideWhenUsed="0"/>
-    <w:lsdException w:name="Colorful Grid Accent 6" w:semiHidden="0" w:uiPriority="73" w:unhideWhenUsed="0"/>
-    <w:lsdException w:name="Subtle Emphasis" w:semiHidden="0" w:uiPriority="19" w:unhideWhenUsed="0" w:qFormat="1"/>
-    <w:lsdException w:name="Intense Emphasis" w:semiHidden="0" w:uiPriority="21" w:unhideWhenUsed="0" w:qFormat="1"/>
-    <w:lsdException w:name="Subtle Reference" w:semiHidden="0" w:uiPriority="31" w:unhideWhenUsed="0" w:qFormat="1"/>
-    <w:lsdException w:name="Intense Reference" w:semiHidden="0" w:uiPriority="32" w:unhideWhenUsed="0" w:qFormat="1"/>
-    <w:lsdException w:name="Book Title" w:semiHidden="0" w:uiPriority="33" w:unhideWhenUsed="0" w:qFormat="1"/>
-    <w:lsdException w:name="Bibliography" w:uiPriority="37"/>
-    <w:lsdException w:name="TOC Heading" w:uiPriority="39" w:qFormat="1"/>
-  </w:latentStyles>
-  <w:style w:type="paragraph" w:default="1" w:styleId="Normal">
-    <w:name w:val="Normal"/>
-    <w:qFormat/>
-    <w:rsid w:val="00573DFB"/>
-  </w:style>
-  <w:style w:type="character" w:default="1" w:styleId="DefaultParagraphFont">
-    <w:name w:val="Default Paragraph Font"/>
-    <w:uiPriority w:val="1"/>
-    <w:semiHidden/>
-    <w:unhideWhenUsed/>
-  </w:style>
-  <w:style w:type="table" w:default="1" w:styleId="TableNormal">
-    <w:name w:val="Normal Table"/>
-    <w:uiPriority w:val="99"/>
-    <w:semiHidden/>
-    <w:unhideWhenUsed/>
-    <w:qFormat/>
-    <w:tblPr>
-      <w:tblInd w:w="0" w:type="dxa"/>
-      <w:tblCellMar>
-        <w:top w:w="0" w:type="dxa"/>
-        <w:left w:w="108" w:type="dxa"/>
-        <w:bottom w:w="0" w:type="dxa"/>
-        <w:right w:w="108" w:type="dxa"/>
-      </w:tblCellMar>
-    </w:tblPr>
-  </w:style>
-  <w:style w:type="numbering" w:default="1" w:styleId="NoList">
-    <w:name w:val="No List"/>
-    <w:uiPriority w:val="99"/>
-    <w:semiHidden/>
-    <w:unhideWhenUsed/>
-  </w:style>
-  <w:style w:type="character" w:styleId="PlaceholderText">
-    <w:name w:val="Placeholder Text"/>
-    <w:basedOn w:val="DefaultParagraphFont"/>
-    <w:uiPriority w:val="99"/>
-    <w:semiHidden/>
-    <w:rsid w:val="00573DFB"/>
-    <w:rPr>
-      <w:color w:val="808080"/>
-    </w:rPr>
-  </w:style>
-  <w:style w:type="paragraph" w:customStyle="1" w:styleId="04EBAE0E1B8A45AE8B690B5947E0E5F3">
-    <w:name w:val="04EBAE0E1B8A45AE8B690B5947E0E5F3"/>
-    <w:rsid w:val="00573DFB"/>
-  </w:style>
-  <w:style w:type="paragraph" w:customStyle="1" w:styleId="A5A680BCCB054264BAB6F6C7473535BF">
-    <w:name w:val="A5A680BCCB054264BAB6F6C7473535BF"/>
-    <w:rsid w:val="00573DFB"/>
-  </w:style>
-  <w:style w:type="paragraph" w:customStyle="1" w:styleId="204EBA7B2FB64E23B224698F5605FB00">
-    <w:name w:val="204EBA7B2FB64E23B224698F5605FB00"/>
-    <w:rsid w:val="00573DFB"/>
-  </w:style>
-</w:styles>
-</file>
-
-<file path=word/glossary/webSettings.xml><?xml version="1.0" encoding="utf-8"?>
-<w:webSettings xmlns:r="http://schemas.openxmlformats.org/officeDocument/2006/relationships" xmlns:w="http://schemas.openxmlformats.org/wordprocessingml/2006/main">
-  <w:optimizeForBrowser/>
-</w:webSettings>
-</file>
-
 <file path=word/theme/theme1.xml><?xml version="1.0" encoding="utf-8"?>
 <a:theme xmlns:a="http://schemas.openxmlformats.org/drawingml/2006/main" name="Office Theme">
   <a:themeElements>
@@ -35969,7 +36788,7 @@
 </file>
 
 <file path=customXml/itemProps1.xml><?xml version="1.0" encoding="utf-8"?>
-<ds:datastoreItem xmlns:ds="http://schemas.openxmlformats.org/officeDocument/2006/customXml" ds:itemID="{1C30D4DC-3550-4ED8-99D7-A00E6F75B3C7}">
+<ds:datastoreItem xmlns:ds="http://schemas.openxmlformats.org/officeDocument/2006/customXml" ds:itemID="{B1D7666B-408A-46FD-9F98-80B2BE8B7C85}">
   <ds:schemaRefs>
     <ds:schemaRef ds:uri="http://schemas.openxmlformats.org/officeDocument/2006/bibliography"/>
   </ds:schemaRefs>
